--- a/Spring Boot and Microservices Notes.docx
+++ b/Spring Boot and Microservices Notes.docx
@@ -3869,6 +3869,4770 @@
         <w:t>Hint: Use @OneToOne annotation, create an address reference in the Employee class</w:t>
       </w:r>
     </w:p>
+    <w:p>
+      <w:pPr>
+        <w:rPr>
+          <w:rFonts w:ascii="Franklin Gothic Book" w:hAnsi="Franklin Gothic Book"/>
+          <w:sz w:val="24"/>
+          <w:szCs w:val="24"/>
+        </w:rPr>
+      </w:pPr>
+    </w:p>
+    <w:p>
+      <w:pPr>
+        <w:rPr>
+          <w:rFonts w:ascii="Franklin Gothic Book" w:hAnsi="Franklin Gothic Book"/>
+          <w:sz w:val="24"/>
+          <w:szCs w:val="24"/>
+        </w:rPr>
+      </w:pPr>
+    </w:p>
+    <w:p>
+      <w:pPr>
+        <w:rPr>
+          <w:rFonts w:ascii="Franklin Gothic Book" w:hAnsi="Franklin Gothic Book"/>
+          <w:sz w:val="24"/>
+          <w:szCs w:val="24"/>
+        </w:rPr>
+      </w:pPr>
+      <w:r>
+        <w:rPr>
+          <w:rFonts w:ascii="Franklin Gothic Book" w:hAnsi="Franklin Gothic Book"/>
+          <w:sz w:val="24"/>
+          <w:szCs w:val="24"/>
+          <w:highlight w:val="yellow"/>
+        </w:rPr>
+        <w:t>Spring Microservices</w:t>
+      </w:r>
+    </w:p>
+    <w:p>
+      <w:pPr>
+        <w:pStyle w:val="ListParagraph"/>
+        <w:numPr>
+          <w:ilvl w:val="0"/>
+          <w:numId w:val="1"/>
+        </w:numPr>
+        <w:rPr>
+          <w:rFonts w:ascii="Franklin Gothic Book" w:hAnsi="Franklin Gothic Book"/>
+          <w:sz w:val="24"/>
+          <w:szCs w:val="24"/>
+        </w:rPr>
+      </w:pPr>
+      <w:r>
+        <w:rPr>
+          <w:rFonts w:ascii="Franklin Gothic Book" w:hAnsi="Franklin Gothic Book"/>
+          <w:sz w:val="24"/>
+          <w:szCs w:val="24"/>
+        </w:rPr>
+        <w:t>Spring Boot</w:t>
+      </w:r>
+    </w:p>
+    <w:p>
+      <w:pPr>
+        <w:pStyle w:val="ListParagraph"/>
+        <w:numPr>
+          <w:ilvl w:val="0"/>
+          <w:numId w:val="1"/>
+        </w:numPr>
+        <w:rPr>
+          <w:rFonts w:ascii="Franklin Gothic Book" w:hAnsi="Franklin Gothic Book"/>
+          <w:sz w:val="24"/>
+          <w:szCs w:val="24"/>
+        </w:rPr>
+      </w:pPr>
+      <w:r>
+        <w:rPr>
+          <w:rFonts w:ascii="Franklin Gothic Book" w:hAnsi="Franklin Gothic Book"/>
+          <w:sz w:val="24"/>
+          <w:szCs w:val="24"/>
+        </w:rPr>
+        <w:t>Spring REST</w:t>
+      </w:r>
+    </w:p>
+    <w:p>
+      <w:pPr>
+        <w:rPr>
+          <w:rFonts w:ascii="Franklin Gothic Book" w:hAnsi="Franklin Gothic Book"/>
+          <w:sz w:val="24"/>
+          <w:szCs w:val="24"/>
+        </w:rPr>
+      </w:pPr>
+      <w:r>
+        <w:rPr>
+          <w:rFonts w:ascii="Franklin Gothic Book" w:hAnsi="Franklin Gothic Book"/>
+          <w:sz w:val="24"/>
+          <w:szCs w:val="24"/>
+        </w:rPr>
+        <w:t>Microserivces: are loosely coupled services that are independent form other services of either same or different applications, it came in 2014 to solve some of the issues / problems faced in Monolithic architecture</w:t>
+      </w:r>
+    </w:p>
+    <w:p>
+      <w:pPr>
+        <w:rPr>
+          <w:rFonts w:ascii="Franklin Gothic Book" w:hAnsi="Franklin Gothic Book"/>
+          <w:sz w:val="24"/>
+          <w:szCs w:val="24"/>
+        </w:rPr>
+      </w:pPr>
+      <w:r>
+        <w:rPr>
+          <w:rFonts w:ascii="Franklin Gothic Book" w:hAnsi="Franklin Gothic Book"/>
+          <w:sz w:val="24"/>
+          <w:szCs w:val="24"/>
+          <w:highlight w:val="yellow"/>
+        </w:rPr>
+        <w:t>Monolithic Architecture:</w:t>
+      </w:r>
+    </w:p>
+    <w:p>
+      <w:pPr>
+        <w:rPr>
+          <w:rFonts w:ascii="Franklin Gothic Book" w:hAnsi="Franklin Gothic Book"/>
+          <w:sz w:val="24"/>
+          <w:szCs w:val="24"/>
+        </w:rPr>
+      </w:pPr>
+      <w:r>
+        <w:rPr>
+          <w:rFonts w:ascii="Franklin Gothic Book" w:hAnsi="Franklin Gothic Book"/>
+          <w:noProof/>
+          <w:sz w:val="24"/>
+          <w:szCs w:val="24"/>
+        </w:rPr>
+        <w:drawing>
+          <wp:inline distT="0" distB="0" distL="0" distR="0" wp14:anchorId="46C7BFDD" wp14:editId="30F96312">
+            <wp:extent cx="5727700" cy="2494280"/>
+            <wp:effectExtent l="0" t="0" r="6350" b="1270"/>
+            <wp:docPr id="3" name="Picture 3"/>
+            <wp:cNvGraphicFramePr>
+              <a:graphicFrameLocks xmlns:a="http://schemas.openxmlformats.org/drawingml/2006/main" noChangeAspect="1"/>
+            </wp:cNvGraphicFramePr>
+            <a:graphic xmlns:a="http://schemas.openxmlformats.org/drawingml/2006/main">
+              <a:graphicData uri="http://schemas.openxmlformats.org/drawingml/2006/picture">
+                <pic:pic xmlns:pic="http://schemas.openxmlformats.org/drawingml/2006/picture">
+                  <pic:nvPicPr>
+                    <pic:cNvPr id="0" name="Picture 1"/>
+                    <pic:cNvPicPr>
+                      <a:picLocks noChangeAspect="1" noChangeArrowheads="1"/>
+                    </pic:cNvPicPr>
+                  </pic:nvPicPr>
+                  <pic:blipFill>
+                    <a:blip r:embed="rId28">
+                      <a:extLst>
+                        <a:ext uri="{28A0092B-C50C-407E-A947-70E740481C1C}">
+                          <a14:useLocalDpi xmlns:a14="http://schemas.microsoft.com/office/drawing/2010/main" val="0"/>
+                        </a:ext>
+                      </a:extLst>
+                    </a:blip>
+                    <a:srcRect/>
+                    <a:stretch>
+                      <a:fillRect/>
+                    </a:stretch>
+                  </pic:blipFill>
+                  <pic:spPr bwMode="auto">
+                    <a:xfrm>
+                      <a:off x="0" y="0"/>
+                      <a:ext cx="5727700" cy="2494280"/>
+                    </a:xfrm>
+                    <a:prstGeom prst="rect">
+                      <a:avLst/>
+                    </a:prstGeom>
+                    <a:noFill/>
+                    <a:ln>
+                      <a:noFill/>
+                    </a:ln>
+                  </pic:spPr>
+                </pic:pic>
+              </a:graphicData>
+            </a:graphic>
+          </wp:inline>
+        </w:drawing>
+      </w:r>
+    </w:p>
+    <w:p>
+      <w:pPr>
+        <w:rPr>
+          <w:rFonts w:ascii="Franklin Gothic Book" w:hAnsi="Franklin Gothic Book"/>
+          <w:sz w:val="24"/>
+          <w:szCs w:val="24"/>
+        </w:rPr>
+      </w:pPr>
+      <w:r>
+        <w:rPr>
+          <w:rFonts w:ascii="Franklin Gothic Book" w:hAnsi="Franklin Gothic Book"/>
+          <w:sz w:val="24"/>
+          <w:szCs w:val="24"/>
+        </w:rPr>
+        <w:t>Before Microservices, most of the web applications followed monolithic architecture, here an application will have multiple modules and each team handles separate modules &amp; they push to the single code repository later it will integrated to create a single build file which will be tested &amp; deployed.</w:t>
+      </w:r>
+    </w:p>
+    <w:p>
+      <w:pPr>
+        <w:rPr>
+          <w:rFonts w:ascii="Franklin Gothic Book" w:hAnsi="Franklin Gothic Book"/>
+          <w:sz w:val="24"/>
+          <w:szCs w:val="24"/>
+        </w:rPr>
+      </w:pPr>
+      <w:r>
+        <w:rPr>
+          <w:rFonts w:ascii="Franklin Gothic Book" w:hAnsi="Franklin Gothic Book"/>
+          <w:sz w:val="24"/>
+          <w:szCs w:val="24"/>
+          <w:highlight w:val="yellow"/>
+        </w:rPr>
+        <w:t>Problems with monolithic architecture</w:t>
+      </w:r>
+    </w:p>
+    <w:p>
+      <w:pPr>
+        <w:pStyle w:val="ListParagraph"/>
+        <w:numPr>
+          <w:ilvl w:val="0"/>
+          <w:numId w:val="1"/>
+        </w:numPr>
+        <w:rPr>
+          <w:rFonts w:ascii="Franklin Gothic Book" w:hAnsi="Franklin Gothic Book"/>
+          <w:sz w:val="24"/>
+          <w:szCs w:val="24"/>
+        </w:rPr>
+      </w:pPr>
+      <w:r>
+        <w:rPr>
+          <w:rFonts w:ascii="Franklin Gothic Book" w:hAnsi="Franklin Gothic Book"/>
+          <w:sz w:val="24"/>
+          <w:szCs w:val="24"/>
+        </w:rPr>
+        <w:t>Changes made in any service forces all the services to re-test &amp; re-build</w:t>
+      </w:r>
+    </w:p>
+    <w:p>
+      <w:pPr>
+        <w:pStyle w:val="ListParagraph"/>
+        <w:numPr>
+          <w:ilvl w:val="0"/>
+          <w:numId w:val="1"/>
+        </w:numPr>
+        <w:rPr>
+          <w:rFonts w:ascii="Franklin Gothic Book" w:hAnsi="Franklin Gothic Book"/>
+          <w:sz w:val="24"/>
+          <w:szCs w:val="24"/>
+        </w:rPr>
+      </w:pPr>
+      <w:r>
+        <w:rPr>
+          <w:rFonts w:ascii="Franklin Gothic Book" w:hAnsi="Franklin Gothic Book"/>
+          <w:sz w:val="24"/>
+          <w:szCs w:val="24"/>
+        </w:rPr>
+        <w:t>If any one of the service goes down then there could be possibility that entire application might go down, because all the services are tightly coupled in a single artifact</w:t>
+      </w:r>
+    </w:p>
+    <w:p>
+      <w:pPr>
+        <w:pStyle w:val="ListParagraph"/>
+        <w:numPr>
+          <w:ilvl w:val="0"/>
+          <w:numId w:val="1"/>
+        </w:numPr>
+        <w:rPr>
+          <w:rFonts w:ascii="Franklin Gothic Book" w:hAnsi="Franklin Gothic Book"/>
+          <w:sz w:val="24"/>
+          <w:szCs w:val="24"/>
+        </w:rPr>
+      </w:pPr>
+      <w:r>
+        <w:rPr>
+          <w:rFonts w:ascii="Franklin Gothic Book" w:hAnsi="Franklin Gothic Book"/>
+          <w:sz w:val="24"/>
+          <w:szCs w:val="24"/>
+        </w:rPr>
+        <w:lastRenderedPageBreak/>
+        <w:t>If any one of the service takes more traffic you can’t scale just a single service, you need to scale entire application, you need more server resources</w:t>
+      </w:r>
+    </w:p>
+    <w:p>
+      <w:pPr>
+        <w:pStyle w:val="ListParagraph"/>
+        <w:numPr>
+          <w:ilvl w:val="0"/>
+          <w:numId w:val="1"/>
+        </w:numPr>
+        <w:rPr>
+          <w:rFonts w:ascii="Franklin Gothic Book" w:hAnsi="Franklin Gothic Book"/>
+          <w:sz w:val="24"/>
+          <w:szCs w:val="24"/>
+        </w:rPr>
+      </w:pPr>
+      <w:r>
+        <w:rPr>
+          <w:rFonts w:ascii="Franklin Gothic Book" w:hAnsi="Franklin Gothic Book"/>
+          <w:sz w:val="24"/>
+          <w:szCs w:val="24"/>
+        </w:rPr>
+        <w:t>A</w:t>
+      </w:r>
+      <w:r>
+        <w:rPr>
+          <w:rFonts w:ascii="Franklin Gothic Book" w:hAnsi="Franklin Gothic Book"/>
+          <w:sz w:val="24"/>
+          <w:szCs w:val="24"/>
+        </w:rPr>
+        <w:t>ll the services</w:t>
+      </w:r>
+      <w:r>
+        <w:rPr>
+          <w:rFonts w:ascii="Franklin Gothic Book" w:hAnsi="Franklin Gothic Book"/>
+          <w:sz w:val="24"/>
+          <w:szCs w:val="24"/>
+        </w:rPr>
+        <w:t xml:space="preserve"> need to be created with the same technology</w:t>
+      </w:r>
+    </w:p>
+    <w:p>
+      <w:pPr>
+        <w:rPr>
+          <w:rFonts w:ascii="Franklin Gothic Book" w:hAnsi="Franklin Gothic Book"/>
+          <w:sz w:val="24"/>
+          <w:szCs w:val="24"/>
+        </w:rPr>
+      </w:pPr>
+    </w:p>
+    <w:p>
+      <w:pPr>
+        <w:rPr>
+          <w:rFonts w:ascii="Franklin Gothic Book" w:hAnsi="Franklin Gothic Book"/>
+          <w:sz w:val="24"/>
+          <w:szCs w:val="24"/>
+        </w:rPr>
+      </w:pPr>
+      <w:r>
+        <w:rPr>
+          <w:rFonts w:ascii="Franklin Gothic Book" w:hAnsi="Franklin Gothic Book"/>
+          <w:sz w:val="24"/>
+          <w:szCs w:val="24"/>
+          <w:highlight w:val="yellow"/>
+        </w:rPr>
+        <w:t>Microservice Architecture</w:t>
+      </w:r>
+    </w:p>
+    <w:p>
+      <w:pPr>
+        <w:rPr>
+          <w:rFonts w:ascii="Franklin Gothic Book" w:hAnsi="Franklin Gothic Book"/>
+          <w:sz w:val="24"/>
+          <w:szCs w:val="24"/>
+        </w:rPr>
+      </w:pPr>
+      <w:r>
+        <w:rPr>
+          <w:rFonts w:ascii="Franklin Gothic Book" w:hAnsi="Franklin Gothic Book"/>
+          <w:noProof/>
+          <w:sz w:val="24"/>
+          <w:szCs w:val="24"/>
+        </w:rPr>
+        <w:drawing>
+          <wp:inline distT="0" distB="0" distL="0" distR="0" wp14:anchorId="29CB8347" wp14:editId="0ACE63CA">
+            <wp:extent cx="5725160" cy="2907030"/>
+            <wp:effectExtent l="0" t="0" r="8890" b="7620"/>
+            <wp:docPr id="25" name="Picture 25"/>
+            <wp:cNvGraphicFramePr>
+              <a:graphicFrameLocks xmlns:a="http://schemas.openxmlformats.org/drawingml/2006/main" noChangeAspect="1"/>
+            </wp:cNvGraphicFramePr>
+            <a:graphic xmlns:a="http://schemas.openxmlformats.org/drawingml/2006/main">
+              <a:graphicData uri="http://schemas.openxmlformats.org/drawingml/2006/picture">
+                <pic:pic xmlns:pic="http://schemas.openxmlformats.org/drawingml/2006/picture">
+                  <pic:nvPicPr>
+                    <pic:cNvPr id="0" name="Picture 2"/>
+                    <pic:cNvPicPr>
+                      <a:picLocks noChangeAspect="1" noChangeArrowheads="1"/>
+                    </pic:cNvPicPr>
+                  </pic:nvPicPr>
+                  <pic:blipFill>
+                    <a:blip r:embed="rId29">
+                      <a:extLst>
+                        <a:ext uri="{28A0092B-C50C-407E-A947-70E740481C1C}">
+                          <a14:useLocalDpi xmlns:a14="http://schemas.microsoft.com/office/drawing/2010/main" val="0"/>
+                        </a:ext>
+                      </a:extLst>
+                    </a:blip>
+                    <a:srcRect/>
+                    <a:stretch>
+                      <a:fillRect/>
+                    </a:stretch>
+                  </pic:blipFill>
+                  <pic:spPr bwMode="auto">
+                    <a:xfrm>
+                      <a:off x="0" y="0"/>
+                      <a:ext cx="5725160" cy="2907030"/>
+                    </a:xfrm>
+                    <a:prstGeom prst="rect">
+                      <a:avLst/>
+                    </a:prstGeom>
+                    <a:noFill/>
+                    <a:ln>
+                      <a:noFill/>
+                    </a:ln>
+                  </pic:spPr>
+                </pic:pic>
+              </a:graphicData>
+            </a:graphic>
+          </wp:inline>
+        </w:drawing>
+      </w:r>
+    </w:p>
+    <w:p>
+      <w:pPr>
+        <w:rPr>
+          <w:rFonts w:ascii="Franklin Gothic Book" w:hAnsi="Franklin Gothic Book"/>
+          <w:sz w:val="24"/>
+          <w:szCs w:val="24"/>
+        </w:rPr>
+      </w:pPr>
+      <w:r>
+        <w:rPr>
+          <w:rFonts w:ascii="Franklin Gothic Book" w:hAnsi="Franklin Gothic Book"/>
+          <w:sz w:val="24"/>
+          <w:szCs w:val="24"/>
+        </w:rPr>
+        <w:t>Microservices are reusable services that can be developed, tested &amp; deployed independently.</w:t>
+      </w:r>
+    </w:p>
+    <w:p>
+      <w:pPr>
+        <w:rPr>
+          <w:rFonts w:ascii="Franklin Gothic Book" w:hAnsi="Franklin Gothic Book"/>
+          <w:sz w:val="24"/>
+          <w:szCs w:val="24"/>
+        </w:rPr>
+      </w:pPr>
+      <w:r>
+        <w:rPr>
+          <w:rFonts w:ascii="Franklin Gothic Book" w:hAnsi="Franklin Gothic Book"/>
+          <w:sz w:val="24"/>
+          <w:szCs w:val="24"/>
+        </w:rPr>
+        <w:t>Each team can work on services independently and can push the code in a separate repository, so that each code can be built separately and deployed separately so that each build are independent</w:t>
+      </w:r>
+    </w:p>
+    <w:p>
+      <w:pPr>
+        <w:rPr>
+          <w:rFonts w:ascii="Franklin Gothic Book" w:hAnsi="Franklin Gothic Book"/>
+          <w:sz w:val="24"/>
+          <w:szCs w:val="24"/>
+        </w:rPr>
+      </w:pPr>
+      <w:r>
+        <w:rPr>
+          <w:rFonts w:ascii="Franklin Gothic Book" w:hAnsi="Franklin Gothic Book"/>
+          <w:sz w:val="24"/>
+          <w:szCs w:val="24"/>
+          <w:highlight w:val="yellow"/>
+        </w:rPr>
+        <w:t>Advantages:</w:t>
+      </w:r>
+    </w:p>
+    <w:p>
+      <w:pPr>
+        <w:pStyle w:val="ListParagraph"/>
+        <w:numPr>
+          <w:ilvl w:val="0"/>
+          <w:numId w:val="1"/>
+        </w:numPr>
+        <w:rPr>
+          <w:rFonts w:ascii="Franklin Gothic Book" w:hAnsi="Franklin Gothic Book"/>
+          <w:sz w:val="24"/>
+          <w:szCs w:val="24"/>
+        </w:rPr>
+      </w:pPr>
+      <w:r>
+        <w:rPr>
+          <w:rFonts w:ascii="Franklin Gothic Book" w:hAnsi="Franklin Gothic Book"/>
+          <w:sz w:val="24"/>
+          <w:szCs w:val="24"/>
+        </w:rPr>
+        <w:t xml:space="preserve">Loosely coupled </w:t>
+      </w:r>
+    </w:p>
+    <w:p>
+      <w:pPr>
+        <w:pStyle w:val="ListParagraph"/>
+        <w:numPr>
+          <w:ilvl w:val="0"/>
+          <w:numId w:val="1"/>
+        </w:numPr>
+        <w:rPr>
+          <w:rFonts w:ascii="Franklin Gothic Book" w:hAnsi="Franklin Gothic Book"/>
+          <w:sz w:val="24"/>
+          <w:szCs w:val="24"/>
+        </w:rPr>
+      </w:pPr>
+      <w:r>
+        <w:rPr>
+          <w:rFonts w:ascii="Franklin Gothic Book" w:hAnsi="Franklin Gothic Book"/>
+          <w:sz w:val="24"/>
+          <w:szCs w:val="24"/>
+        </w:rPr>
+        <w:t>If any changes is done in any of the service then only that service needs to be tested</w:t>
+      </w:r>
+    </w:p>
+    <w:p>
+      <w:pPr>
+        <w:pStyle w:val="ListParagraph"/>
+        <w:numPr>
+          <w:ilvl w:val="0"/>
+          <w:numId w:val="1"/>
+        </w:numPr>
+        <w:rPr>
+          <w:rFonts w:ascii="Franklin Gothic Book" w:hAnsi="Franklin Gothic Book"/>
+          <w:sz w:val="24"/>
+          <w:szCs w:val="24"/>
+        </w:rPr>
+      </w:pPr>
+      <w:r>
+        <w:rPr>
+          <w:rFonts w:ascii="Franklin Gothic Book" w:hAnsi="Franklin Gothic Book"/>
+          <w:sz w:val="24"/>
+          <w:szCs w:val="24"/>
+        </w:rPr>
+        <w:t>If any problem occurs in any of the service, then it doesn’t affect other services as they are independent from every service</w:t>
+      </w:r>
+    </w:p>
+    <w:p>
+      <w:pPr>
+        <w:pStyle w:val="ListParagraph"/>
+        <w:numPr>
+          <w:ilvl w:val="0"/>
+          <w:numId w:val="1"/>
+        </w:numPr>
+        <w:rPr>
+          <w:rFonts w:ascii="Franklin Gothic Book" w:hAnsi="Franklin Gothic Book"/>
+          <w:sz w:val="24"/>
+          <w:szCs w:val="24"/>
+        </w:rPr>
+      </w:pPr>
+      <w:r>
+        <w:rPr>
+          <w:rFonts w:ascii="Franklin Gothic Book" w:hAnsi="Franklin Gothic Book"/>
+          <w:sz w:val="24"/>
+          <w:szCs w:val="24"/>
+        </w:rPr>
+        <w:t>You can scale a particular service that takes more traffic</w:t>
+      </w:r>
+    </w:p>
+    <w:p>
+      <w:pPr>
+        <w:pStyle w:val="ListParagraph"/>
+        <w:numPr>
+          <w:ilvl w:val="0"/>
+          <w:numId w:val="1"/>
+        </w:numPr>
+        <w:rPr>
+          <w:rFonts w:ascii="Franklin Gothic Book" w:hAnsi="Franklin Gothic Book"/>
+          <w:sz w:val="24"/>
+          <w:szCs w:val="24"/>
+        </w:rPr>
+      </w:pPr>
+      <w:r>
+        <w:rPr>
+          <w:rFonts w:ascii="Franklin Gothic Book" w:hAnsi="Franklin Gothic Book"/>
+          <w:sz w:val="24"/>
+          <w:szCs w:val="24"/>
+        </w:rPr>
+        <w:t xml:space="preserve">You can use multiple technologies to create microservices </w:t>
+      </w:r>
+      <w:r>
+        <w:rPr>
+          <w:rFonts w:ascii="Franklin Gothic Book" w:hAnsi="Franklin Gothic Book"/>
+          <w:sz w:val="24"/>
+          <w:szCs w:val="24"/>
+        </w:rPr>
+        <w:t xml:space="preserve">of same applications </w:t>
+      </w:r>
+      <w:r>
+        <w:rPr>
+          <w:rFonts w:ascii="Franklin Gothic Book" w:hAnsi="Franklin Gothic Book"/>
+          <w:sz w:val="24"/>
+          <w:szCs w:val="24"/>
+        </w:rPr>
+        <w:t xml:space="preserve">without depending on one technology </w:t>
+      </w:r>
+    </w:p>
+    <w:p>
+      <w:pPr>
+        <w:pStyle w:val="ListParagraph"/>
+        <w:numPr>
+          <w:ilvl w:val="0"/>
+          <w:numId w:val="1"/>
+        </w:numPr>
+        <w:rPr>
+          <w:rFonts w:ascii="Franklin Gothic Book" w:hAnsi="Franklin Gothic Book"/>
+          <w:sz w:val="24"/>
+          <w:szCs w:val="24"/>
+        </w:rPr>
+      </w:pPr>
+      <w:r>
+        <w:rPr>
+          <w:rFonts w:ascii="Franklin Gothic Book" w:hAnsi="Franklin Gothic Book"/>
+          <w:sz w:val="24"/>
+          <w:szCs w:val="24"/>
+        </w:rPr>
+        <w:t>Each microservice can communicate with other microservice with REST calls</w:t>
+      </w:r>
+    </w:p>
+    <w:p>
+      <w:pPr>
+        <w:rPr>
+          <w:rFonts w:ascii="Franklin Gothic Book" w:hAnsi="Franklin Gothic Book"/>
+          <w:sz w:val="24"/>
+          <w:szCs w:val="24"/>
+        </w:rPr>
+      </w:pPr>
+      <w:r>
+        <w:rPr>
+          <w:rFonts w:ascii="Franklin Gothic Book" w:hAnsi="Franklin Gothic Book"/>
+          <w:sz w:val="24"/>
+          <w:szCs w:val="24"/>
+          <w:highlight w:val="yellow"/>
+        </w:rPr>
+        <w:t>Microservice patterns</w:t>
+      </w:r>
+    </w:p>
+    <w:p>
+      <w:pPr>
+        <w:pStyle w:val="ListParagraph"/>
+        <w:numPr>
+          <w:ilvl w:val="0"/>
+          <w:numId w:val="1"/>
+        </w:numPr>
+        <w:rPr>
+          <w:rFonts w:ascii="Franklin Gothic Book" w:hAnsi="Franklin Gothic Book"/>
+          <w:sz w:val="24"/>
+          <w:szCs w:val="24"/>
+        </w:rPr>
+      </w:pPr>
+      <w:r>
+        <w:rPr>
+          <w:rFonts w:ascii="Franklin Gothic Book" w:hAnsi="Franklin Gothic Book"/>
+          <w:sz w:val="24"/>
+          <w:szCs w:val="24"/>
+        </w:rPr>
+        <w:t xml:space="preserve">Service Discovery </w:t>
+      </w:r>
+    </w:p>
+    <w:p>
+      <w:pPr>
+        <w:pStyle w:val="ListParagraph"/>
+        <w:numPr>
+          <w:ilvl w:val="0"/>
+          <w:numId w:val="1"/>
+        </w:numPr>
+        <w:rPr>
+          <w:rFonts w:ascii="Franklin Gothic Book" w:hAnsi="Franklin Gothic Book"/>
+          <w:sz w:val="24"/>
+          <w:szCs w:val="24"/>
+        </w:rPr>
+      </w:pPr>
+      <w:r>
+        <w:rPr>
+          <w:rFonts w:ascii="Franklin Gothic Book" w:hAnsi="Franklin Gothic Book"/>
+          <w:sz w:val="24"/>
+          <w:szCs w:val="24"/>
+        </w:rPr>
+        <w:t>Discovery Client</w:t>
+      </w:r>
+    </w:p>
+    <w:p>
+      <w:pPr>
+        <w:pStyle w:val="ListParagraph"/>
+        <w:numPr>
+          <w:ilvl w:val="0"/>
+          <w:numId w:val="1"/>
+        </w:numPr>
+        <w:rPr>
+          <w:rFonts w:ascii="Franklin Gothic Book" w:hAnsi="Franklin Gothic Book"/>
+          <w:sz w:val="24"/>
+          <w:szCs w:val="24"/>
+        </w:rPr>
+      </w:pPr>
+      <w:r>
+        <w:rPr>
+          <w:rFonts w:ascii="Franklin Gothic Book" w:hAnsi="Franklin Gothic Book"/>
+          <w:sz w:val="24"/>
+          <w:szCs w:val="24"/>
+        </w:rPr>
+        <w:t>Circuit Breaker</w:t>
+      </w:r>
+    </w:p>
+    <w:p>
+      <w:pPr>
+        <w:pStyle w:val="ListParagraph"/>
+        <w:numPr>
+          <w:ilvl w:val="0"/>
+          <w:numId w:val="1"/>
+        </w:numPr>
+        <w:rPr>
+          <w:rFonts w:ascii="Franklin Gothic Book" w:hAnsi="Franklin Gothic Book"/>
+          <w:sz w:val="24"/>
+          <w:szCs w:val="24"/>
+        </w:rPr>
+      </w:pPr>
+      <w:r>
+        <w:rPr>
+          <w:rFonts w:ascii="Franklin Gothic Book" w:hAnsi="Franklin Gothic Book"/>
+          <w:sz w:val="24"/>
+          <w:szCs w:val="24"/>
+        </w:rPr>
+        <w:t>Load Balancing</w:t>
+      </w:r>
+    </w:p>
+    <w:p>
+      <w:pPr>
+        <w:pStyle w:val="ListParagraph"/>
+        <w:numPr>
+          <w:ilvl w:val="0"/>
+          <w:numId w:val="1"/>
+        </w:numPr>
+        <w:rPr>
+          <w:rFonts w:ascii="Franklin Gothic Book" w:hAnsi="Franklin Gothic Book"/>
+          <w:sz w:val="24"/>
+          <w:szCs w:val="24"/>
+        </w:rPr>
+      </w:pPr>
+      <w:r>
+        <w:rPr>
+          <w:rFonts w:ascii="Franklin Gothic Book" w:hAnsi="Franklin Gothic Book"/>
+          <w:sz w:val="24"/>
+          <w:szCs w:val="24"/>
+        </w:rPr>
+        <w:t>Externalized Configuration</w:t>
+      </w:r>
+    </w:p>
+    <w:p>
+      <w:pPr>
+        <w:pStyle w:val="ListParagraph"/>
+        <w:numPr>
+          <w:ilvl w:val="0"/>
+          <w:numId w:val="1"/>
+        </w:numPr>
+        <w:rPr>
+          <w:rFonts w:ascii="Franklin Gothic Book" w:hAnsi="Franklin Gothic Book"/>
+          <w:sz w:val="24"/>
+          <w:szCs w:val="24"/>
+        </w:rPr>
+      </w:pPr>
+      <w:r>
+        <w:rPr>
+          <w:rFonts w:ascii="Franklin Gothic Book" w:hAnsi="Franklin Gothic Book"/>
+          <w:sz w:val="24"/>
+          <w:szCs w:val="24"/>
+        </w:rPr>
+        <w:lastRenderedPageBreak/>
+        <w:t>Distributed Log tracing</w:t>
+      </w:r>
+    </w:p>
+    <w:p>
+      <w:pPr>
+        <w:pStyle w:val="ListParagraph"/>
+        <w:numPr>
+          <w:ilvl w:val="0"/>
+          <w:numId w:val="1"/>
+        </w:numPr>
+        <w:rPr>
+          <w:rFonts w:ascii="Franklin Gothic Book" w:hAnsi="Franklin Gothic Book"/>
+          <w:sz w:val="24"/>
+          <w:szCs w:val="24"/>
+        </w:rPr>
+      </w:pPr>
+      <w:r>
+        <w:rPr>
+          <w:rFonts w:ascii="Franklin Gothic Book" w:hAnsi="Franklin Gothic Book"/>
+          <w:sz w:val="24"/>
+          <w:szCs w:val="24"/>
+        </w:rPr>
+        <w:t xml:space="preserve">Security </w:t>
+      </w:r>
+    </w:p>
+    <w:p>
+      <w:pPr>
+        <w:rPr>
+          <w:rFonts w:ascii="Franklin Gothic Book" w:hAnsi="Franklin Gothic Book"/>
+          <w:sz w:val="24"/>
+          <w:szCs w:val="24"/>
+        </w:rPr>
+      </w:pPr>
+    </w:p>
+    <w:p>
+      <w:pPr>
+        <w:rPr>
+          <w:rFonts w:ascii="Franklin Gothic Book" w:hAnsi="Franklin Gothic Book"/>
+          <w:sz w:val="24"/>
+          <w:szCs w:val="24"/>
+        </w:rPr>
+      </w:pPr>
+      <w:r>
+        <w:rPr>
+          <w:rFonts w:ascii="Franklin Gothic Book" w:hAnsi="Franklin Gothic Book"/>
+          <w:sz w:val="24"/>
+          <w:szCs w:val="24"/>
+          <w:highlight w:val="yellow"/>
+        </w:rPr>
+        <w:t>Service Discovery:</w:t>
+      </w:r>
+      <w:r>
+        <w:rPr>
+          <w:rFonts w:ascii="Franklin Gothic Book" w:hAnsi="Franklin Gothic Book"/>
+          <w:sz w:val="24"/>
+          <w:szCs w:val="24"/>
+        </w:rPr>
+        <w:t xml:space="preserve"> It is a registry that registers all the microserv</w:t>
+      </w:r>
+      <w:r>
+        <w:rPr>
+          <w:rFonts w:ascii="Franklin Gothic Book" w:hAnsi="Franklin Gothic Book"/>
+          <w:sz w:val="24"/>
+          <w:szCs w:val="24"/>
+        </w:rPr>
+        <w:t>i</w:t>
+      </w:r>
+      <w:r>
+        <w:rPr>
+          <w:rFonts w:ascii="Franklin Gothic Book" w:hAnsi="Franklin Gothic Book"/>
+          <w:sz w:val="24"/>
+          <w:szCs w:val="24"/>
+        </w:rPr>
+        <w:t xml:space="preserve">ces, it keeps a list of microservices and their physical location, every microservice has to send heartbeat to the service discovery to confirm its health status, this happens every 30s, </w:t>
+      </w:r>
+    </w:p>
+    <w:p>
+      <w:pPr>
+        <w:rPr>
+          <w:rFonts w:ascii="Franklin Gothic Book" w:hAnsi="Franklin Gothic Book"/>
+          <w:sz w:val="24"/>
+          <w:szCs w:val="24"/>
+        </w:rPr>
+      </w:pPr>
+      <w:r>
+        <w:rPr>
+          <w:rFonts w:ascii="Franklin Gothic Book" w:hAnsi="Franklin Gothic Book"/>
+          <w:sz w:val="24"/>
+          <w:szCs w:val="24"/>
+          <w:highlight w:val="yellow"/>
+        </w:rPr>
+        <w:t>Note:</w:t>
+      </w:r>
+      <w:r>
+        <w:rPr>
+          <w:rFonts w:ascii="Franklin Gothic Book" w:hAnsi="Franklin Gothic Book"/>
+          <w:sz w:val="24"/>
+          <w:szCs w:val="24"/>
+        </w:rPr>
+        <w:t xml:space="preserve"> Service Discovery will give 3 chances for microservice every 30s before delisting the microservice from its list</w:t>
+      </w:r>
+    </w:p>
+    <w:p>
+      <w:pPr>
+        <w:rPr>
+          <w:rFonts w:ascii="Franklin Gothic Book" w:hAnsi="Franklin Gothic Book"/>
+          <w:sz w:val="24"/>
+          <w:szCs w:val="24"/>
+        </w:rPr>
+      </w:pPr>
+    </w:p>
+    <w:p>
+      <w:pPr>
+        <w:rPr>
+          <w:rFonts w:ascii="Franklin Gothic Book" w:hAnsi="Franklin Gothic Book"/>
+          <w:sz w:val="24"/>
+          <w:szCs w:val="24"/>
+        </w:rPr>
+      </w:pPr>
+      <w:r>
+        <w:rPr>
+          <w:rFonts w:ascii="Franklin Gothic Book" w:hAnsi="Franklin Gothic Book"/>
+          <w:sz w:val="24"/>
+          <w:szCs w:val="24"/>
+          <w:highlight w:val="yellow"/>
+        </w:rPr>
+        <w:t>Discovery Client:</w:t>
+      </w:r>
+      <w:r>
+        <w:rPr>
+          <w:rFonts w:ascii="Franklin Gothic Book" w:hAnsi="Franklin Gothic Book"/>
+          <w:sz w:val="24"/>
+          <w:szCs w:val="24"/>
+        </w:rPr>
+        <w:t xml:space="preserve"> These are the microservices which will have an ability to register to the service discovery and send hearth beats every 30s to the service discovery, Discovery Client will have a logical name that is used by other microservices</w:t>
+      </w:r>
+      <w:r>
+        <w:rPr>
+          <w:rFonts w:ascii="Franklin Gothic Book" w:hAnsi="Franklin Gothic Book"/>
+          <w:sz w:val="24"/>
+          <w:szCs w:val="24"/>
+        </w:rPr>
+        <w:t>, they register logical name along with physical address</w:t>
+      </w:r>
+      <w:r>
+        <w:rPr>
+          <w:rFonts w:ascii="Franklin Gothic Book" w:hAnsi="Franklin Gothic Book"/>
+          <w:sz w:val="24"/>
+          <w:szCs w:val="24"/>
+        </w:rPr>
+        <w:t>, Even if there are multiple instances of Microservices their logical name should be same, because client uses logical name</w:t>
+      </w:r>
+    </w:p>
+    <w:p>
+      <w:pPr>
+        <w:rPr>
+          <w:rFonts w:ascii="Franklin Gothic Book" w:hAnsi="Franklin Gothic Book"/>
+          <w:sz w:val="24"/>
+          <w:szCs w:val="24"/>
+        </w:rPr>
+      </w:pPr>
+      <w:r>
+        <w:rPr>
+          <w:rFonts w:ascii="Franklin Gothic Book" w:hAnsi="Franklin Gothic Book"/>
+          <w:sz w:val="24"/>
+          <w:szCs w:val="24"/>
+          <w:highlight w:val="yellow"/>
+        </w:rPr>
+        <w:t>Circuit Breaker:</w:t>
+      </w:r>
+      <w:r>
+        <w:rPr>
+          <w:rFonts w:ascii="Franklin Gothic Book" w:hAnsi="Franklin Gothic Book"/>
+          <w:sz w:val="24"/>
+          <w:szCs w:val="24"/>
+        </w:rPr>
+        <w:t xml:space="preserve"> When microservices are communicating with other microservices, there could be chance of cascade of failures, where if one microservice is down other microservice will wait for the response &amp; at one point of time it will also go down, in that case the entire microservices may go down, hence you need a circuit breaker so that when the microservice is down </w:t>
+      </w:r>
+      <w:r>
+        <w:rPr>
+          <w:rFonts w:ascii="Franklin Gothic Book" w:hAnsi="Franklin Gothic Book"/>
+          <w:sz w:val="24"/>
+          <w:szCs w:val="24"/>
+        </w:rPr>
+        <w:t>the circuit breaker will check the failure rates &amp; stops sending request to microservices which are down</w:t>
+      </w:r>
+      <w:r>
+        <w:rPr>
+          <w:rFonts w:ascii="Franklin Gothic Book" w:hAnsi="Franklin Gothic Book"/>
+          <w:sz w:val="24"/>
+          <w:szCs w:val="24"/>
+        </w:rPr>
+        <w:t>, so that it can avoid cascade of failures i.e., other microservices wouldn’t go down.</w:t>
+      </w:r>
+    </w:p>
+    <w:p>
+      <w:pPr>
+        <w:rPr>
+          <w:rFonts w:ascii="Franklin Gothic Book" w:hAnsi="Franklin Gothic Book"/>
+          <w:sz w:val="24"/>
+          <w:szCs w:val="24"/>
+        </w:rPr>
+      </w:pPr>
+      <w:r>
+        <w:rPr>
+          <w:rFonts w:ascii="Franklin Gothic Book" w:hAnsi="Franklin Gothic Book"/>
+          <w:sz w:val="24"/>
+          <w:szCs w:val="24"/>
+          <w:highlight w:val="yellow"/>
+        </w:rPr>
+        <w:t>Load Balancing:</w:t>
+      </w:r>
+      <w:r>
+        <w:rPr>
+          <w:rFonts w:ascii="Franklin Gothic Book" w:hAnsi="Franklin Gothic Book"/>
+          <w:sz w:val="24"/>
+          <w:szCs w:val="24"/>
+        </w:rPr>
+        <w:t xml:space="preserve"> It distributes the load across the microservices</w:t>
+      </w:r>
+      <w:r>
+        <w:rPr>
+          <w:rFonts w:ascii="Franklin Gothic Book" w:hAnsi="Franklin Gothic Book"/>
+          <w:sz w:val="24"/>
+          <w:szCs w:val="24"/>
+        </w:rPr>
+        <w:t>, it will be at the client side it will know the location of all the instances of microservices</w:t>
+      </w:r>
+      <w:r>
+        <w:rPr>
+          <w:rFonts w:ascii="Franklin Gothic Book" w:hAnsi="Franklin Gothic Book"/>
+          <w:sz w:val="24"/>
+          <w:szCs w:val="24"/>
+        </w:rPr>
+        <w:t xml:space="preserve">, if any instance is decreased or increased then client side load balancer will automatically refresh in 30s because discovery client sends heart beat for every 30s along with that it fetches service discovery </w:t>
+      </w:r>
+    </w:p>
+    <w:p>
+      <w:pPr>
+        <w:rPr>
+          <w:rFonts w:ascii="Franklin Gothic Book" w:hAnsi="Franklin Gothic Book"/>
+          <w:sz w:val="24"/>
+          <w:szCs w:val="24"/>
+        </w:rPr>
+      </w:pPr>
+      <w:r>
+        <w:rPr>
+          <w:rFonts w:ascii="Franklin Gothic Book" w:hAnsi="Franklin Gothic Book"/>
+          <w:sz w:val="24"/>
+          <w:szCs w:val="24"/>
+          <w:highlight w:val="yellow"/>
+        </w:rPr>
+        <w:t>Externalized Configuration:</w:t>
+      </w:r>
+    </w:p>
+    <w:p>
+      <w:pPr>
+        <w:rPr>
+          <w:rFonts w:ascii="Franklin Gothic Book" w:hAnsi="Franklin Gothic Book"/>
+          <w:sz w:val="24"/>
+          <w:szCs w:val="24"/>
+        </w:rPr>
+      </w:pPr>
+      <w:r>
+        <w:rPr>
+          <w:rFonts w:ascii="Franklin Gothic Book" w:hAnsi="Franklin Gothic Book"/>
+          <w:sz w:val="24"/>
+          <w:szCs w:val="24"/>
+        </w:rPr>
+        <w:t>It is a common configuration that can be used by multiple microservices, it can be secured by making it private so that microservices can access it only with proper authentication</w:t>
+      </w:r>
+      <w:r>
+        <w:rPr>
+          <w:rFonts w:ascii="Franklin Gothic Book" w:hAnsi="Franklin Gothic Book"/>
+          <w:sz w:val="24"/>
+          <w:szCs w:val="24"/>
+        </w:rPr>
+        <w:t>, you can also encrypt the external configuration so that microservices can decrypt.</w:t>
+      </w:r>
+    </w:p>
+    <w:p>
+      <w:pPr>
+        <w:rPr>
+          <w:rFonts w:ascii="Franklin Gothic Book" w:hAnsi="Franklin Gothic Book"/>
+          <w:sz w:val="24"/>
+          <w:szCs w:val="24"/>
+        </w:rPr>
+      </w:pPr>
+      <w:r>
+        <w:rPr>
+          <w:rFonts w:ascii="Franklin Gothic Book" w:hAnsi="Franklin Gothic Book"/>
+          <w:sz w:val="24"/>
+          <w:szCs w:val="24"/>
+          <w:highlight w:val="yellow"/>
+        </w:rPr>
+        <w:t>Distributed Log Tracing:</w:t>
+      </w:r>
+      <w:r>
+        <w:rPr>
+          <w:rFonts w:ascii="Franklin Gothic Book" w:hAnsi="Franklin Gothic Book"/>
+          <w:sz w:val="24"/>
+          <w:szCs w:val="24"/>
+        </w:rPr>
+        <w:t xml:space="preserve"> It takes care of aggregating all the logs generated by microservices and show how the request is processed sequentially</w:t>
+      </w:r>
+    </w:p>
+    <w:p>
+      <w:pPr>
+        <w:rPr>
+          <w:rFonts w:ascii="Franklin Gothic Book" w:hAnsi="Franklin Gothic Book"/>
+          <w:sz w:val="24"/>
+          <w:szCs w:val="24"/>
+        </w:rPr>
+      </w:pPr>
+      <w:r>
+        <w:rPr>
+          <w:rFonts w:ascii="Franklin Gothic Book" w:hAnsi="Franklin Gothic Book"/>
+          <w:sz w:val="24"/>
+          <w:szCs w:val="24"/>
+          <w:highlight w:val="yellow"/>
+        </w:rPr>
+        <w:t>Security:</w:t>
+      </w:r>
+      <w:r>
+        <w:rPr>
+          <w:rFonts w:ascii="Franklin Gothic Book" w:hAnsi="Franklin Gothic Book"/>
+          <w:sz w:val="24"/>
+          <w:szCs w:val="24"/>
+        </w:rPr>
+        <w:t xml:space="preserve"> Only authenticated &amp; authorized users</w:t>
+      </w:r>
+      <w:r>
+        <w:rPr>
+          <w:rFonts w:ascii="Franklin Gothic Book" w:hAnsi="Franklin Gothic Book"/>
+          <w:sz w:val="24"/>
+          <w:szCs w:val="24"/>
+        </w:rPr>
+        <w:t xml:space="preserve"> &amp; application</w:t>
+      </w:r>
+      <w:r>
+        <w:rPr>
+          <w:rFonts w:ascii="Franklin Gothic Book" w:hAnsi="Franklin Gothic Book"/>
+          <w:sz w:val="24"/>
+          <w:szCs w:val="24"/>
+        </w:rPr>
+        <w:t xml:space="preserve"> must able to access microservice</w:t>
+      </w:r>
+      <w:r>
+        <w:rPr>
+          <w:rFonts w:ascii="Franklin Gothic Book" w:hAnsi="Franklin Gothic Book"/>
+          <w:sz w:val="24"/>
+          <w:szCs w:val="24"/>
+        </w:rPr>
+        <w:t>s</w:t>
+      </w:r>
+    </w:p>
+    <w:p>
+      <w:pPr>
+        <w:rPr>
+          <w:rFonts w:ascii="Franklin Gothic Book" w:hAnsi="Franklin Gothic Book"/>
+          <w:sz w:val="24"/>
+          <w:szCs w:val="24"/>
+        </w:rPr>
+      </w:pPr>
+      <w:r>
+        <w:rPr>
+          <w:rFonts w:ascii="Franklin Gothic Book" w:hAnsi="Franklin Gothic Book"/>
+          <w:sz w:val="24"/>
+          <w:szCs w:val="24"/>
+          <w:highlight w:val="yellow"/>
+        </w:rPr>
+        <w:t>Languages that can implement microservices</w:t>
+      </w:r>
+    </w:p>
+    <w:p>
+      <w:pPr>
+        <w:pStyle w:val="ListParagraph"/>
+        <w:numPr>
+          <w:ilvl w:val="0"/>
+          <w:numId w:val="5"/>
+        </w:numPr>
+        <w:rPr>
+          <w:rFonts w:ascii="Franklin Gothic Book" w:hAnsi="Franklin Gothic Book"/>
+          <w:sz w:val="24"/>
+          <w:szCs w:val="24"/>
+        </w:rPr>
+      </w:pPr>
+      <w:r>
+        <w:rPr>
+          <w:rFonts w:ascii="Franklin Gothic Book" w:hAnsi="Franklin Gothic Book"/>
+          <w:sz w:val="24"/>
+          <w:szCs w:val="24"/>
+        </w:rPr>
+        <w:t>Java</w:t>
+      </w:r>
+    </w:p>
+    <w:p>
+      <w:pPr>
+        <w:pStyle w:val="ListParagraph"/>
+        <w:numPr>
+          <w:ilvl w:val="0"/>
+          <w:numId w:val="5"/>
+        </w:numPr>
+        <w:rPr>
+          <w:rFonts w:ascii="Franklin Gothic Book" w:hAnsi="Franklin Gothic Book"/>
+          <w:sz w:val="24"/>
+          <w:szCs w:val="24"/>
+        </w:rPr>
+      </w:pPr>
+      <w:r>
+        <w:rPr>
+          <w:rFonts w:ascii="Franklin Gothic Book" w:hAnsi="Franklin Gothic Book"/>
+          <w:sz w:val="24"/>
+          <w:szCs w:val="24"/>
+        </w:rPr>
+        <w:t>Javascript</w:t>
+      </w:r>
+    </w:p>
+    <w:p>
+      <w:pPr>
+        <w:pStyle w:val="ListParagraph"/>
+        <w:numPr>
+          <w:ilvl w:val="0"/>
+          <w:numId w:val="5"/>
+        </w:numPr>
+        <w:rPr>
+          <w:rFonts w:ascii="Franklin Gothic Book" w:hAnsi="Franklin Gothic Book"/>
+          <w:sz w:val="24"/>
+          <w:szCs w:val="24"/>
+        </w:rPr>
+      </w:pPr>
+      <w:r>
+        <w:rPr>
+          <w:rFonts w:ascii="Franklin Gothic Book" w:hAnsi="Franklin Gothic Book"/>
+          <w:sz w:val="24"/>
+          <w:szCs w:val="24"/>
+        </w:rPr>
+        <w:t>C#</w:t>
+      </w:r>
+    </w:p>
+    <w:p>
+      <w:pPr>
+        <w:pStyle w:val="ListParagraph"/>
+        <w:numPr>
+          <w:ilvl w:val="0"/>
+          <w:numId w:val="5"/>
+        </w:numPr>
+        <w:rPr>
+          <w:rFonts w:ascii="Franklin Gothic Book" w:hAnsi="Franklin Gothic Book"/>
+          <w:sz w:val="24"/>
+          <w:szCs w:val="24"/>
+        </w:rPr>
+      </w:pPr>
+      <w:r>
+        <w:rPr>
+          <w:rFonts w:ascii="Franklin Gothic Book" w:hAnsi="Franklin Gothic Book"/>
+          <w:sz w:val="24"/>
+          <w:szCs w:val="24"/>
+        </w:rPr>
+        <w:t>Python</w:t>
+      </w:r>
+    </w:p>
+    <w:p>
+      <w:pPr>
+        <w:pStyle w:val="ListParagraph"/>
+        <w:rPr>
+          <w:rFonts w:ascii="Franklin Gothic Book" w:hAnsi="Franklin Gothic Book"/>
+          <w:sz w:val="24"/>
+          <w:szCs w:val="24"/>
+        </w:rPr>
+      </w:pPr>
+      <w:r>
+        <w:rPr>
+          <w:rFonts w:ascii="Franklin Gothic Book" w:hAnsi="Franklin Gothic Book"/>
+          <w:sz w:val="24"/>
+          <w:szCs w:val="24"/>
+        </w:rPr>
+        <w:lastRenderedPageBreak/>
+        <w:t>and so on.</w:t>
+      </w:r>
+    </w:p>
+    <w:p>
+      <w:pPr>
+        <w:rPr>
+          <w:rFonts w:ascii="Franklin Gothic Book" w:hAnsi="Franklin Gothic Book"/>
+          <w:sz w:val="24"/>
+          <w:szCs w:val="24"/>
+        </w:rPr>
+      </w:pPr>
+      <w:r>
+        <w:rPr>
+          <w:rFonts w:ascii="Franklin Gothic Book" w:hAnsi="Franklin Gothic Book"/>
+          <w:sz w:val="24"/>
+          <w:szCs w:val="24"/>
+          <w:highlight w:val="yellow"/>
+        </w:rPr>
+        <w:t>Note:</w:t>
+      </w:r>
+      <w:r>
+        <w:rPr>
+          <w:rFonts w:ascii="Franklin Gothic Book" w:hAnsi="Franklin Gothic Book"/>
+          <w:sz w:val="24"/>
+          <w:szCs w:val="24"/>
+        </w:rPr>
+        <w:t xml:space="preserve"> No matter you use which language to create microservices they all should implement with the above design patterns</w:t>
+      </w:r>
+    </w:p>
+    <w:p>
+      <w:pPr>
+        <w:rPr>
+          <w:rFonts w:ascii="Franklin Gothic Book" w:hAnsi="Franklin Gothic Book"/>
+          <w:sz w:val="24"/>
+          <w:szCs w:val="24"/>
+        </w:rPr>
+      </w:pPr>
+      <w:r>
+        <w:rPr>
+          <w:rFonts w:ascii="Franklin Gothic Book" w:hAnsi="Franklin Gothic Book"/>
+          <w:sz w:val="24"/>
+          <w:szCs w:val="24"/>
+          <w:highlight w:val="yellow"/>
+        </w:rPr>
+        <w:t>In Java you can create microservices using Spring</w:t>
+      </w:r>
+    </w:p>
+    <w:p>
+      <w:pPr>
+        <w:rPr>
+          <w:rFonts w:ascii="Franklin Gothic Book" w:hAnsi="Franklin Gothic Book"/>
+          <w:sz w:val="24"/>
+          <w:szCs w:val="24"/>
+        </w:rPr>
+      </w:pPr>
+      <w:r>
+        <w:rPr>
+          <w:rFonts w:ascii="Franklin Gothic Book" w:hAnsi="Franklin Gothic Book"/>
+          <w:sz w:val="24"/>
+          <w:szCs w:val="24"/>
+        </w:rPr>
+        <w:t>Spring provides 2 projects from its module to create microservices</w:t>
+      </w:r>
+    </w:p>
+    <w:p>
+      <w:pPr>
+        <w:pStyle w:val="ListParagraph"/>
+        <w:numPr>
+          <w:ilvl w:val="0"/>
+          <w:numId w:val="6"/>
+        </w:numPr>
+        <w:rPr>
+          <w:rFonts w:ascii="Franklin Gothic Book" w:hAnsi="Franklin Gothic Book"/>
+          <w:sz w:val="24"/>
+          <w:szCs w:val="24"/>
+        </w:rPr>
+      </w:pPr>
+      <w:r>
+        <w:rPr>
+          <w:rFonts w:ascii="Franklin Gothic Book" w:hAnsi="Franklin Gothic Book"/>
+          <w:sz w:val="24"/>
+          <w:szCs w:val="24"/>
+        </w:rPr>
+        <w:t>Spring Boot</w:t>
+      </w:r>
+    </w:p>
+    <w:p>
+      <w:pPr>
+        <w:pStyle w:val="ListParagraph"/>
+        <w:numPr>
+          <w:ilvl w:val="0"/>
+          <w:numId w:val="6"/>
+        </w:numPr>
+        <w:rPr>
+          <w:rFonts w:ascii="Franklin Gothic Book" w:hAnsi="Franklin Gothic Book"/>
+          <w:sz w:val="24"/>
+          <w:szCs w:val="24"/>
+        </w:rPr>
+      </w:pPr>
+      <w:r>
+        <w:rPr>
+          <w:rFonts w:ascii="Franklin Gothic Book" w:hAnsi="Franklin Gothic Book"/>
+          <w:sz w:val="24"/>
+          <w:szCs w:val="24"/>
+        </w:rPr>
+        <w:t>Spring Cloud</w:t>
+      </w:r>
+    </w:p>
+    <w:p>
+      <w:pPr>
+        <w:rPr>
+          <w:rFonts w:ascii="Franklin Gothic Book" w:hAnsi="Franklin Gothic Book"/>
+          <w:sz w:val="24"/>
+          <w:szCs w:val="24"/>
+        </w:rPr>
+      </w:pPr>
+      <w:r>
+        <w:rPr>
+          <w:rFonts w:ascii="Franklin Gothic Book" w:hAnsi="Franklin Gothic Book"/>
+          <w:sz w:val="24"/>
+          <w:szCs w:val="24"/>
+          <w:highlight w:val="yellow"/>
+        </w:rPr>
+        <w:t>Spring Boot:</w:t>
+      </w:r>
+      <w:r>
+        <w:rPr>
+          <w:rFonts w:ascii="Franklin Gothic Book" w:hAnsi="Franklin Gothic Book"/>
+          <w:sz w:val="24"/>
+          <w:szCs w:val="24"/>
+        </w:rPr>
+        <w:t xml:space="preserve"> It quickly creates a product grade spring application by providing automated features</w:t>
+      </w:r>
+    </w:p>
+    <w:p>
+      <w:pPr>
+        <w:rPr>
+          <w:rFonts w:ascii="Franklin Gothic Book" w:hAnsi="Franklin Gothic Book"/>
+          <w:sz w:val="24"/>
+          <w:szCs w:val="24"/>
+        </w:rPr>
+      </w:pPr>
+      <w:r>
+        <w:rPr>
+          <w:rFonts w:ascii="Franklin Gothic Book" w:hAnsi="Franklin Gothic Book"/>
+          <w:sz w:val="24"/>
+          <w:szCs w:val="24"/>
+          <w:highlight w:val="yellow"/>
+        </w:rPr>
+        <w:t>Spring Cloud:</w:t>
+      </w:r>
+      <w:r>
+        <w:rPr>
+          <w:rFonts w:ascii="Franklin Gothic Book" w:hAnsi="Franklin Gothic Book"/>
+          <w:sz w:val="24"/>
+          <w:szCs w:val="24"/>
+        </w:rPr>
+        <w:t xml:space="preserve"> It gives all the necessary tools required to create microservices with all the common design patterns like Service Discovery, Discovery Client, Circuit Breaker, </w:t>
+      </w:r>
+      <w:r>
+        <w:rPr>
+          <w:rFonts w:ascii="Franklin Gothic Book" w:hAnsi="Franklin Gothic Book"/>
+          <w:sz w:val="24"/>
+          <w:szCs w:val="24"/>
+        </w:rPr>
+        <w:t>Load Balancing, Externalized Configuration, Security etc.</w:t>
+      </w:r>
+    </w:p>
+    <w:p>
+      <w:pPr>
+        <w:rPr>
+          <w:rFonts w:ascii="Franklin Gothic Book" w:hAnsi="Franklin Gothic Book"/>
+          <w:sz w:val="24"/>
+          <w:szCs w:val="24"/>
+        </w:rPr>
+      </w:pPr>
+      <w:r>
+        <w:rPr>
+          <w:rFonts w:ascii="Franklin Gothic Book" w:hAnsi="Franklin Gothic Book"/>
+          <w:sz w:val="24"/>
+          <w:szCs w:val="24"/>
+        </w:rPr>
+        <w:t>You can just use annotations provided by spring cloud to quickly set up the microservices in less time, these annotations will take care of doing their respective roles</w:t>
+      </w:r>
+    </w:p>
+    <w:p>
+      <w:pPr>
+        <w:rPr>
+          <w:rFonts w:ascii="Franklin Gothic Book" w:hAnsi="Franklin Gothic Book"/>
+          <w:sz w:val="24"/>
+          <w:szCs w:val="24"/>
+        </w:rPr>
+      </w:pPr>
+      <w:r>
+        <w:rPr>
+          <w:rFonts w:ascii="Franklin Gothic Book" w:hAnsi="Franklin Gothic Book"/>
+          <w:sz w:val="24"/>
+          <w:szCs w:val="24"/>
+          <w:highlight w:val="yellow"/>
+        </w:rPr>
+        <w:t>ex:</w:t>
+      </w:r>
+    </w:p>
+    <w:p>
+      <w:pPr>
+        <w:rPr>
+          <w:rFonts w:ascii="Franklin Gothic Book" w:hAnsi="Franklin Gothic Book"/>
+          <w:sz w:val="24"/>
+          <w:szCs w:val="24"/>
+        </w:rPr>
+      </w:pPr>
+      <w:r>
+        <w:rPr>
+          <w:rFonts w:ascii="Franklin Gothic Book" w:hAnsi="Franklin Gothic Book"/>
+          <w:sz w:val="24"/>
+          <w:szCs w:val="24"/>
+          <w:highlight w:val="yellow"/>
+        </w:rPr>
+        <w:t>@EnableEurekaServer:</w:t>
+      </w:r>
+      <w:r>
+        <w:rPr>
+          <w:rFonts w:ascii="Franklin Gothic Book" w:hAnsi="Franklin Gothic Book"/>
+          <w:sz w:val="24"/>
+          <w:szCs w:val="24"/>
+        </w:rPr>
+        <w:t xml:space="preserve"> Creates service discovery &amp; all the roles of service discovery </w:t>
+      </w:r>
+    </w:p>
+    <w:p>
+      <w:pPr>
+        <w:rPr>
+          <w:rFonts w:ascii="Franklin Gothic Book" w:hAnsi="Franklin Gothic Book"/>
+          <w:sz w:val="24"/>
+          <w:szCs w:val="24"/>
+        </w:rPr>
+      </w:pPr>
+      <w:r>
+        <w:rPr>
+          <w:rFonts w:ascii="Franklin Gothic Book" w:hAnsi="Franklin Gothic Book"/>
+          <w:sz w:val="24"/>
+          <w:szCs w:val="24"/>
+          <w:highlight w:val="yellow"/>
+        </w:rPr>
+        <w:t>@EnableEurekaClient:</w:t>
+      </w:r>
+      <w:r>
+        <w:rPr>
+          <w:rFonts w:ascii="Franklin Gothic Book" w:hAnsi="Franklin Gothic Book"/>
+          <w:sz w:val="24"/>
+          <w:szCs w:val="24"/>
+        </w:rPr>
+        <w:t xml:space="preserve"> Creates microservices &amp; registers in the service discovery &amp; other roles of discovery client - fetching from service discovery, sending heart beats every 30s </w:t>
+      </w:r>
+    </w:p>
+    <w:p>
+      <w:pPr>
+        <w:rPr>
+          <w:rFonts w:ascii="Franklin Gothic Book" w:hAnsi="Franklin Gothic Book"/>
+          <w:sz w:val="24"/>
+          <w:szCs w:val="24"/>
+        </w:rPr>
+      </w:pPr>
+      <w:r>
+        <w:rPr>
+          <w:rFonts w:ascii="Franklin Gothic Book" w:hAnsi="Franklin Gothic Book"/>
+          <w:sz w:val="24"/>
+          <w:szCs w:val="24"/>
+          <w:highlight w:val="yellow"/>
+        </w:rPr>
+        <w:t>@CircuitBreaker:</w:t>
+      </w:r>
+      <w:r>
+        <w:rPr>
+          <w:rFonts w:ascii="Franklin Gothic Book" w:hAnsi="Franklin Gothic Book"/>
+          <w:sz w:val="24"/>
+          <w:szCs w:val="24"/>
+        </w:rPr>
+        <w:t xml:space="preserve"> Creates a circuit breaker &amp; takes care of performing its role based on the configuration</w:t>
+      </w:r>
+    </w:p>
+    <w:p>
+      <w:pPr>
+        <w:rPr>
+          <w:rFonts w:ascii="Franklin Gothic Book" w:hAnsi="Franklin Gothic Book"/>
+          <w:sz w:val="24"/>
+          <w:szCs w:val="24"/>
+        </w:rPr>
+      </w:pPr>
+      <w:r>
+        <w:rPr>
+          <w:rFonts w:ascii="Franklin Gothic Book" w:hAnsi="Franklin Gothic Book"/>
+          <w:sz w:val="24"/>
+          <w:szCs w:val="24"/>
+          <w:highlight w:val="yellow"/>
+        </w:rPr>
+        <w:t>@LoadBalanced:</w:t>
+      </w:r>
+      <w:r>
+        <w:rPr>
+          <w:rFonts w:ascii="Franklin Gothic Book" w:hAnsi="Franklin Gothic Book"/>
+          <w:sz w:val="24"/>
+          <w:szCs w:val="24"/>
+        </w:rPr>
+        <w:t xml:space="preserve"> Creates a client side load balancer</w:t>
+      </w:r>
+    </w:p>
+    <w:p>
+      <w:pPr>
+        <w:rPr>
+          <w:rFonts w:ascii="Franklin Gothic Book" w:hAnsi="Franklin Gothic Book"/>
+          <w:sz w:val="24"/>
+          <w:szCs w:val="24"/>
+        </w:rPr>
+      </w:pPr>
+    </w:p>
+    <w:p>
+      <w:pPr>
+        <w:rPr>
+          <w:rFonts w:ascii="Franklin Gothic Book" w:hAnsi="Franklin Gothic Book"/>
+          <w:sz w:val="24"/>
+          <w:szCs w:val="24"/>
+        </w:rPr>
+      </w:pPr>
+      <w:r>
+        <w:rPr>
+          <w:rFonts w:ascii="Franklin Gothic Book" w:hAnsi="Franklin Gothic Book"/>
+          <w:sz w:val="24"/>
+          <w:szCs w:val="24"/>
+          <w:highlight w:val="yellow"/>
+        </w:rPr>
+        <w:t>Note:</w:t>
+      </w:r>
+      <w:r>
+        <w:rPr>
+          <w:rFonts w:ascii="Franklin Gothic Book" w:hAnsi="Franklin Gothic Book"/>
+          <w:sz w:val="24"/>
+          <w:szCs w:val="24"/>
+        </w:rPr>
+        <w:t xml:space="preserve"> Spring Cloud &amp; Spring Boot versions must always be compatible with the release train given by spring</w:t>
+      </w:r>
+    </w:p>
+    <w:p>
+      <w:pPr>
+        <w:rPr>
+          <w:rFonts w:ascii="Franklin Gothic Book" w:hAnsi="Franklin Gothic Book"/>
+          <w:sz w:val="24"/>
+          <w:szCs w:val="24"/>
+        </w:rPr>
+      </w:pPr>
+      <w:hyperlink r:id="rId30" w:history="1">
+        <w:r>
+          <w:rPr>
+            <w:rStyle w:val="Hyperlink"/>
+            <w:rFonts w:ascii="Franklin Gothic Book" w:hAnsi="Franklin Gothic Book"/>
+            <w:sz w:val="24"/>
+            <w:szCs w:val="24"/>
+          </w:rPr>
+          <w:t>https://spring.io/projects/spring-cloud</w:t>
+        </w:r>
+      </w:hyperlink>
+    </w:p>
+    <w:p>
+      <w:pPr>
+        <w:rPr>
+          <w:rFonts w:ascii="Franklin Gothic Book" w:hAnsi="Franklin Gothic Book"/>
+          <w:sz w:val="24"/>
+          <w:szCs w:val="24"/>
+        </w:rPr>
+      </w:pPr>
+      <w:r>
+        <w:rPr>
+          <w:rFonts w:ascii="Franklin Gothic Book" w:hAnsi="Franklin Gothic Book"/>
+          <w:noProof/>
+          <w:sz w:val="24"/>
+          <w:szCs w:val="24"/>
+        </w:rPr>
+        <w:lastRenderedPageBreak/>
+        <w:drawing>
+          <wp:inline distT="0" distB="0" distL="0" distR="0" wp14:anchorId="146A12C7" wp14:editId="0E22C295">
+            <wp:extent cx="5725160" cy="2886710"/>
+            <wp:effectExtent l="0" t="0" r="8890" b="8890"/>
+            <wp:docPr id="26" name="Picture 26"/>
+            <wp:cNvGraphicFramePr>
+              <a:graphicFrameLocks xmlns:a="http://schemas.openxmlformats.org/drawingml/2006/main" noChangeAspect="1"/>
+            </wp:cNvGraphicFramePr>
+            <a:graphic xmlns:a="http://schemas.openxmlformats.org/drawingml/2006/main">
+              <a:graphicData uri="http://schemas.openxmlformats.org/drawingml/2006/picture">
+                <pic:pic xmlns:pic="http://schemas.openxmlformats.org/drawingml/2006/picture">
+                  <pic:nvPicPr>
+                    <pic:cNvPr id="0" name="Picture 3"/>
+                    <pic:cNvPicPr>
+                      <a:picLocks noChangeAspect="1" noChangeArrowheads="1"/>
+                    </pic:cNvPicPr>
+                  </pic:nvPicPr>
+                  <pic:blipFill>
+                    <a:blip r:embed="rId31">
+                      <a:extLst>
+                        <a:ext uri="{28A0092B-C50C-407E-A947-70E740481C1C}">
+                          <a14:useLocalDpi xmlns:a14="http://schemas.microsoft.com/office/drawing/2010/main" val="0"/>
+                        </a:ext>
+                      </a:extLst>
+                    </a:blip>
+                    <a:srcRect/>
+                    <a:stretch>
+                      <a:fillRect/>
+                    </a:stretch>
+                  </pic:blipFill>
+                  <pic:spPr bwMode="auto">
+                    <a:xfrm>
+                      <a:off x="0" y="0"/>
+                      <a:ext cx="5725160" cy="2886710"/>
+                    </a:xfrm>
+                    <a:prstGeom prst="rect">
+                      <a:avLst/>
+                    </a:prstGeom>
+                    <a:noFill/>
+                    <a:ln>
+                      <a:noFill/>
+                    </a:ln>
+                  </pic:spPr>
+                </pic:pic>
+              </a:graphicData>
+            </a:graphic>
+          </wp:inline>
+        </w:drawing>
+      </w:r>
+    </w:p>
+    <w:p>
+      <w:pPr>
+        <w:rPr>
+          <w:rFonts w:ascii="Franklin Gothic Book" w:hAnsi="Franklin Gothic Book"/>
+          <w:sz w:val="24"/>
+          <w:szCs w:val="24"/>
+        </w:rPr>
+      </w:pPr>
+      <w:r>
+        <w:rPr>
+          <w:rFonts w:ascii="Franklin Gothic Book" w:hAnsi="Franklin Gothic Book"/>
+          <w:sz w:val="24"/>
+          <w:szCs w:val="24"/>
+        </w:rPr>
+        <w:t xml:space="preserve">Here we need to understand that the Hoxton is stable release and the corresponding spring boot version must be either 2.2.x or 2.3.x, but in spring initializr, you may not see spring version 2.2 or 2.3 hence you must manually change the pom.xml </w:t>
+      </w:r>
+      <w:r>
+        <w:rPr>
+          <w:rFonts w:ascii="Franklin Gothic Book" w:hAnsi="Franklin Gothic Book"/>
+          <w:sz w:val="24"/>
+          <w:szCs w:val="24"/>
+        </w:rPr>
+        <w:t>to 2.2 or 2.3 and spring cloud version to Hoxton.</w:t>
+      </w:r>
+    </w:p>
+    <w:p>
+      <w:pPr>
+        <w:rPr>
+          <w:rFonts w:ascii="Franklin Gothic Book" w:hAnsi="Franklin Gothic Book"/>
+          <w:sz w:val="24"/>
+          <w:szCs w:val="24"/>
+        </w:rPr>
+      </w:pPr>
+      <w:r>
+        <w:rPr>
+          <w:rFonts w:ascii="Franklin Gothic Book" w:hAnsi="Franklin Gothic Book"/>
+          <w:sz w:val="24"/>
+          <w:szCs w:val="24"/>
+          <w:highlight w:val="yellow"/>
+        </w:rPr>
+        <w:t>Spring Cloud:</w:t>
+      </w:r>
+    </w:p>
+    <w:p>
+      <w:pPr>
+        <w:rPr>
+          <w:rFonts w:ascii="Franklin Gothic Book" w:hAnsi="Franklin Gothic Book"/>
+          <w:sz w:val="24"/>
+          <w:szCs w:val="24"/>
+        </w:rPr>
+      </w:pPr>
+      <w:r>
+        <w:rPr>
+          <w:rFonts w:ascii="Franklin Gothic Book" w:hAnsi="Franklin Gothic Book"/>
+          <w:sz w:val="24"/>
+          <w:szCs w:val="24"/>
+        </w:rPr>
+        <w:t>It is a separate project by spring community to develop microservices by taking advantage of spring boot &amp; features of microservices, it uses many spring boot features.</w:t>
+      </w:r>
+    </w:p>
+    <w:p>
+      <w:pPr>
+        <w:pStyle w:val="ListParagraph"/>
+        <w:numPr>
+          <w:ilvl w:val="0"/>
+          <w:numId w:val="1"/>
+        </w:numPr>
+        <w:rPr>
+          <w:rFonts w:ascii="Franklin Gothic Book" w:hAnsi="Franklin Gothic Book"/>
+          <w:sz w:val="24"/>
+          <w:szCs w:val="24"/>
+        </w:rPr>
+      </w:pPr>
+      <w:r>
+        <w:rPr>
+          <w:rFonts w:ascii="Franklin Gothic Book" w:hAnsi="Franklin Gothic Book"/>
+          <w:sz w:val="24"/>
+          <w:szCs w:val="24"/>
+        </w:rPr>
+        <w:t>Starter projects</w:t>
+      </w:r>
+    </w:p>
+    <w:p>
+      <w:pPr>
+        <w:pStyle w:val="ListParagraph"/>
+        <w:numPr>
+          <w:ilvl w:val="0"/>
+          <w:numId w:val="1"/>
+        </w:numPr>
+        <w:rPr>
+          <w:rFonts w:ascii="Franklin Gothic Book" w:hAnsi="Franklin Gothic Book"/>
+          <w:sz w:val="24"/>
+          <w:szCs w:val="24"/>
+        </w:rPr>
+      </w:pPr>
+      <w:r>
+        <w:rPr>
+          <w:rFonts w:ascii="Franklin Gothic Book" w:hAnsi="Franklin Gothic Book"/>
+          <w:sz w:val="24"/>
+          <w:szCs w:val="24"/>
+        </w:rPr>
+        <w:t>Compatible version of spring boot with spring cloud</w:t>
+      </w:r>
+    </w:p>
+    <w:p>
+      <w:pPr>
+        <w:pStyle w:val="ListParagraph"/>
+        <w:numPr>
+          <w:ilvl w:val="0"/>
+          <w:numId w:val="1"/>
+        </w:numPr>
+        <w:rPr>
+          <w:rFonts w:ascii="Franklin Gothic Book" w:hAnsi="Franklin Gothic Book"/>
+          <w:sz w:val="24"/>
+          <w:szCs w:val="24"/>
+        </w:rPr>
+      </w:pPr>
+      <w:r>
+        <w:rPr>
+          <w:rFonts w:ascii="Franklin Gothic Book" w:hAnsi="Franklin Gothic Book"/>
+          <w:sz w:val="24"/>
+          <w:szCs w:val="24"/>
+        </w:rPr>
+        <w:t>Creating an executable jar which can be deployed in any cloud environment</w:t>
+      </w:r>
+    </w:p>
+    <w:p>
+      <w:pPr>
+        <w:pStyle w:val="ListParagraph"/>
+        <w:numPr>
+          <w:ilvl w:val="0"/>
+          <w:numId w:val="1"/>
+        </w:numPr>
+        <w:rPr>
+          <w:rFonts w:ascii="Franklin Gothic Book" w:hAnsi="Franklin Gothic Book"/>
+          <w:sz w:val="24"/>
+          <w:szCs w:val="24"/>
+        </w:rPr>
+      </w:pPr>
+      <w:r>
+        <w:rPr>
+          <w:rFonts w:ascii="Franklin Gothic Book" w:hAnsi="Franklin Gothic Book"/>
+          <w:sz w:val="24"/>
+          <w:szCs w:val="24"/>
+        </w:rPr>
+        <w:t>Property configuration files yml/properties</w:t>
+      </w:r>
+    </w:p>
+    <w:p>
+      <w:pPr>
+        <w:pStyle w:val="ListParagraph"/>
+        <w:numPr>
+          <w:ilvl w:val="0"/>
+          <w:numId w:val="1"/>
+        </w:numPr>
+        <w:rPr>
+          <w:rFonts w:ascii="Franklin Gothic Book" w:hAnsi="Franklin Gothic Book"/>
+          <w:sz w:val="24"/>
+          <w:szCs w:val="24"/>
+        </w:rPr>
+      </w:pPr>
+      <w:r>
+        <w:rPr>
+          <w:rFonts w:ascii="Franklin Gothic Book" w:hAnsi="Franklin Gothic Book"/>
+          <w:sz w:val="24"/>
+          <w:szCs w:val="24"/>
+        </w:rPr>
+        <w:t>Passing the command lines to override configurations</w:t>
+      </w:r>
+    </w:p>
+    <w:p>
+      <w:pPr>
+        <w:pStyle w:val="ListParagraph"/>
+        <w:numPr>
+          <w:ilvl w:val="0"/>
+          <w:numId w:val="1"/>
+        </w:numPr>
+        <w:rPr>
+          <w:rFonts w:ascii="Franklin Gothic Book" w:hAnsi="Franklin Gothic Book"/>
+          <w:sz w:val="24"/>
+          <w:szCs w:val="24"/>
+        </w:rPr>
+      </w:pPr>
+      <w:r>
+        <w:rPr>
+          <w:rFonts w:ascii="Franklin Gothic Book" w:hAnsi="Franklin Gothic Book"/>
+          <w:sz w:val="24"/>
+          <w:szCs w:val="24"/>
+        </w:rPr>
+        <w:t>JpaRepository</w:t>
+      </w:r>
+    </w:p>
+    <w:p>
+      <w:pPr>
+        <w:pStyle w:val="ListParagraph"/>
+        <w:numPr>
+          <w:ilvl w:val="0"/>
+          <w:numId w:val="1"/>
+        </w:numPr>
+        <w:rPr>
+          <w:rFonts w:ascii="Franklin Gothic Book" w:hAnsi="Franklin Gothic Book"/>
+          <w:sz w:val="24"/>
+          <w:szCs w:val="24"/>
+        </w:rPr>
+      </w:pPr>
+      <w:r>
+        <w:rPr>
+          <w:rFonts w:ascii="Franklin Gothic Book" w:hAnsi="Franklin Gothic Book"/>
+          <w:sz w:val="24"/>
+          <w:szCs w:val="24"/>
+        </w:rPr>
+        <w:t>Working on GIT</w:t>
+      </w:r>
+    </w:p>
+    <w:p>
+      <w:pPr>
+        <w:pStyle w:val="ListParagraph"/>
+        <w:numPr>
+          <w:ilvl w:val="0"/>
+          <w:numId w:val="1"/>
+        </w:numPr>
+        <w:rPr>
+          <w:rFonts w:ascii="Franklin Gothic Book" w:hAnsi="Franklin Gothic Book"/>
+          <w:sz w:val="24"/>
+          <w:szCs w:val="24"/>
+        </w:rPr>
+      </w:pPr>
+      <w:r>
+        <w:rPr>
+          <w:rFonts w:ascii="Franklin Gothic Book" w:hAnsi="Franklin Gothic Book"/>
+          <w:sz w:val="24"/>
+          <w:szCs w:val="24"/>
+        </w:rPr>
+        <w:t xml:space="preserve">Rest based services </w:t>
+      </w:r>
+    </w:p>
+    <w:p>
+      <w:pPr>
+        <w:rPr>
+          <w:rFonts w:ascii="Franklin Gothic Book" w:hAnsi="Franklin Gothic Book"/>
+          <w:sz w:val="24"/>
+          <w:szCs w:val="24"/>
+        </w:rPr>
+      </w:pPr>
+    </w:p>
+    <w:p>
+      <w:pPr>
+        <w:rPr>
+          <w:rFonts w:ascii="Franklin Gothic Book" w:hAnsi="Franklin Gothic Book"/>
+          <w:sz w:val="24"/>
+          <w:szCs w:val="24"/>
+        </w:rPr>
+      </w:pPr>
+      <w:r>
+        <w:rPr>
+          <w:rFonts w:ascii="Franklin Gothic Book" w:hAnsi="Franklin Gothic Book"/>
+          <w:sz w:val="24"/>
+          <w:szCs w:val="24"/>
+          <w:highlight w:val="yellow"/>
+        </w:rPr>
+        <w:t>Steps to create microservices</w:t>
+      </w:r>
+    </w:p>
+    <w:p>
+      <w:pPr>
+        <w:pStyle w:val="ListParagraph"/>
+        <w:numPr>
+          <w:ilvl w:val="0"/>
+          <w:numId w:val="7"/>
+        </w:numPr>
+        <w:rPr>
+          <w:rFonts w:ascii="Franklin Gothic Book" w:hAnsi="Franklin Gothic Book"/>
+          <w:sz w:val="24"/>
+          <w:szCs w:val="24"/>
+        </w:rPr>
+      </w:pPr>
+      <w:r>
+        <w:rPr>
+          <w:rFonts w:ascii="Franklin Gothic Book" w:hAnsi="Franklin Gothic Book"/>
+          <w:sz w:val="24"/>
+          <w:szCs w:val="24"/>
+        </w:rPr>
+        <w:t>Create Service Discovery</w:t>
+      </w:r>
+      <w:r>
+        <w:rPr>
+          <w:rFonts w:ascii="Franklin Gothic Book" w:hAnsi="Franklin Gothic Book"/>
+          <w:sz w:val="24"/>
+          <w:szCs w:val="24"/>
+        </w:rPr>
+        <w:t xml:space="preserve"> - Separate project</w:t>
+      </w:r>
+    </w:p>
+    <w:p>
+      <w:pPr>
+        <w:pStyle w:val="ListParagraph"/>
+        <w:numPr>
+          <w:ilvl w:val="0"/>
+          <w:numId w:val="7"/>
+        </w:numPr>
+        <w:rPr>
+          <w:rFonts w:ascii="Franklin Gothic Book" w:hAnsi="Franklin Gothic Book"/>
+          <w:sz w:val="24"/>
+          <w:szCs w:val="24"/>
+        </w:rPr>
+      </w:pPr>
+      <w:r>
+        <w:rPr>
+          <w:rFonts w:ascii="Franklin Gothic Book" w:hAnsi="Franklin Gothic Book"/>
+          <w:sz w:val="24"/>
+          <w:szCs w:val="24"/>
+        </w:rPr>
+        <w:t xml:space="preserve">Create &amp; Register </w:t>
+      </w:r>
+      <w:r>
+        <w:rPr>
+          <w:rFonts w:ascii="Franklin Gothic Book" w:hAnsi="Franklin Gothic Book"/>
+          <w:sz w:val="24"/>
+          <w:szCs w:val="24"/>
+        </w:rPr>
+        <w:t>M</w:t>
+      </w:r>
+      <w:r>
+        <w:rPr>
+          <w:rFonts w:ascii="Franklin Gothic Book" w:hAnsi="Franklin Gothic Book"/>
+          <w:sz w:val="24"/>
+          <w:szCs w:val="24"/>
+        </w:rPr>
+        <w:t>icroservices</w:t>
+      </w:r>
+      <w:r>
+        <w:rPr>
+          <w:rFonts w:ascii="Franklin Gothic Book" w:hAnsi="Franklin Gothic Book"/>
+          <w:sz w:val="24"/>
+          <w:szCs w:val="24"/>
+        </w:rPr>
+        <w:t xml:space="preserve"> (Discovery Client) - Separate project</w:t>
+      </w:r>
+    </w:p>
+    <w:p>
+      <w:pPr>
+        <w:rPr>
+          <w:rFonts w:ascii="Franklin Gothic Book" w:hAnsi="Franklin Gothic Book"/>
+          <w:sz w:val="24"/>
+          <w:szCs w:val="24"/>
+        </w:rPr>
+      </w:pPr>
+      <w:r>
+        <w:rPr>
+          <w:rFonts w:ascii="Franklin Gothic Book" w:hAnsi="Franklin Gothic Book"/>
+          <w:sz w:val="24"/>
+          <w:szCs w:val="24"/>
+          <w:highlight w:val="yellow"/>
+        </w:rPr>
+        <w:t>Create Service Discovery</w:t>
+      </w:r>
+    </w:p>
+    <w:p>
+      <w:pPr>
+        <w:rPr>
+          <w:rFonts w:ascii="Franklin Gothic Book" w:hAnsi="Franklin Gothic Book"/>
+          <w:sz w:val="24"/>
+          <w:szCs w:val="24"/>
+        </w:rPr>
+      </w:pPr>
+      <w:r>
+        <w:rPr>
+          <w:rFonts w:ascii="Franklin Gothic Book" w:hAnsi="Franklin Gothic Book"/>
+          <w:noProof/>
+          <w:sz w:val="24"/>
+          <w:szCs w:val="24"/>
+        </w:rPr>
+        <w:lastRenderedPageBreak/>
+        <w:drawing>
+          <wp:inline distT="0" distB="0" distL="0" distR="0" wp14:anchorId="569049F9" wp14:editId="21688EFD">
+            <wp:extent cx="5725160" cy="2552065"/>
+            <wp:effectExtent l="0" t="0" r="8890" b="635"/>
+            <wp:docPr id="27" name="Picture 27"/>
+            <wp:cNvGraphicFramePr>
+              <a:graphicFrameLocks xmlns:a="http://schemas.openxmlformats.org/drawingml/2006/main" noChangeAspect="1"/>
+            </wp:cNvGraphicFramePr>
+            <a:graphic xmlns:a="http://schemas.openxmlformats.org/drawingml/2006/main">
+              <a:graphicData uri="http://schemas.openxmlformats.org/drawingml/2006/picture">
+                <pic:pic xmlns:pic="http://schemas.openxmlformats.org/drawingml/2006/picture">
+                  <pic:nvPicPr>
+                    <pic:cNvPr id="0" name="Picture 4"/>
+                    <pic:cNvPicPr>
+                      <a:picLocks noChangeAspect="1" noChangeArrowheads="1"/>
+                    </pic:cNvPicPr>
+                  </pic:nvPicPr>
+                  <pic:blipFill>
+                    <a:blip r:embed="rId32">
+                      <a:extLst>
+                        <a:ext uri="{28A0092B-C50C-407E-A947-70E740481C1C}">
+                          <a14:useLocalDpi xmlns:a14="http://schemas.microsoft.com/office/drawing/2010/main" val="0"/>
+                        </a:ext>
+                      </a:extLst>
+                    </a:blip>
+                    <a:srcRect/>
+                    <a:stretch>
+                      <a:fillRect/>
+                    </a:stretch>
+                  </pic:blipFill>
+                  <pic:spPr bwMode="auto">
+                    <a:xfrm>
+                      <a:off x="0" y="0"/>
+                      <a:ext cx="5725160" cy="2552065"/>
+                    </a:xfrm>
+                    <a:prstGeom prst="rect">
+                      <a:avLst/>
+                    </a:prstGeom>
+                    <a:noFill/>
+                    <a:ln>
+                      <a:noFill/>
+                    </a:ln>
+                  </pic:spPr>
+                </pic:pic>
+              </a:graphicData>
+            </a:graphic>
+          </wp:inline>
+        </w:drawing>
+      </w:r>
+    </w:p>
+    <w:p>
+      <w:pPr>
+        <w:rPr>
+          <w:rFonts w:ascii="Franklin Gothic Book" w:hAnsi="Franklin Gothic Book"/>
+          <w:sz w:val="24"/>
+          <w:szCs w:val="24"/>
+        </w:rPr>
+      </w:pPr>
+      <w:r>
+        <w:rPr>
+          <w:rFonts w:ascii="Franklin Gothic Book" w:hAnsi="Franklin Gothic Book"/>
+          <w:sz w:val="24"/>
+          <w:szCs w:val="24"/>
+          <w:highlight w:val="yellow"/>
+        </w:rPr>
+        <w:t>Note:</w:t>
+      </w:r>
+      <w:r>
+        <w:rPr>
+          <w:rFonts w:ascii="Franklin Gothic Book" w:hAnsi="Franklin Gothic Book"/>
+          <w:sz w:val="24"/>
+          <w:szCs w:val="24"/>
+        </w:rPr>
+        <w:t xml:space="preserve"> </w:t>
+      </w:r>
+      <w:r>
+        <w:rPr>
+          <w:rFonts w:ascii="Franklin Gothic Book" w:hAnsi="Franklin Gothic Book"/>
+          <w:sz w:val="24"/>
+          <w:szCs w:val="24"/>
+        </w:rPr>
+        <w:t>Change the pom.xml so that you will use spring boot 2.3.x and spring cloud Hoxton.SR release</w:t>
+      </w:r>
+    </w:p>
+    <w:p>
+      <w:pPr>
+        <w:rPr>
+          <w:rFonts w:ascii="Franklin Gothic Book" w:hAnsi="Franklin Gothic Book"/>
+          <w:sz w:val="24"/>
+          <w:szCs w:val="24"/>
+        </w:rPr>
+      </w:pPr>
+      <w:r>
+        <w:rPr>
+          <w:rFonts w:ascii="Franklin Gothic Book" w:hAnsi="Franklin Gothic Book"/>
+          <w:noProof/>
+          <w:sz w:val="24"/>
+          <w:szCs w:val="24"/>
+        </w:rPr>
+        <w:drawing>
+          <wp:inline distT="0" distB="0" distL="0" distR="0" wp14:anchorId="76A27F42" wp14:editId="39DAAEFE">
+            <wp:extent cx="5725160" cy="1876425"/>
+            <wp:effectExtent l="0" t="0" r="8890" b="9525"/>
+            <wp:docPr id="28" name="Picture 28"/>
+            <wp:cNvGraphicFramePr>
+              <a:graphicFrameLocks xmlns:a="http://schemas.openxmlformats.org/drawingml/2006/main" noChangeAspect="1"/>
+            </wp:cNvGraphicFramePr>
+            <a:graphic xmlns:a="http://schemas.openxmlformats.org/drawingml/2006/main">
+              <a:graphicData uri="http://schemas.openxmlformats.org/drawingml/2006/picture">
+                <pic:pic xmlns:pic="http://schemas.openxmlformats.org/drawingml/2006/picture">
+                  <pic:nvPicPr>
+                    <pic:cNvPr id="0" name="Picture 5"/>
+                    <pic:cNvPicPr>
+                      <a:picLocks noChangeAspect="1" noChangeArrowheads="1"/>
+                    </pic:cNvPicPr>
+                  </pic:nvPicPr>
+                  <pic:blipFill>
+                    <a:blip r:embed="rId33">
+                      <a:extLst>
+                        <a:ext uri="{28A0092B-C50C-407E-A947-70E740481C1C}">
+                          <a14:useLocalDpi xmlns:a14="http://schemas.microsoft.com/office/drawing/2010/main" val="0"/>
+                        </a:ext>
+                      </a:extLst>
+                    </a:blip>
+                    <a:srcRect/>
+                    <a:stretch>
+                      <a:fillRect/>
+                    </a:stretch>
+                  </pic:blipFill>
+                  <pic:spPr bwMode="auto">
+                    <a:xfrm>
+                      <a:off x="0" y="0"/>
+                      <a:ext cx="5725160" cy="1876425"/>
+                    </a:xfrm>
+                    <a:prstGeom prst="rect">
+                      <a:avLst/>
+                    </a:prstGeom>
+                    <a:noFill/>
+                    <a:ln>
+                      <a:noFill/>
+                    </a:ln>
+                  </pic:spPr>
+                </pic:pic>
+              </a:graphicData>
+            </a:graphic>
+          </wp:inline>
+        </w:drawing>
+      </w:r>
+    </w:p>
+    <w:p>
+      <w:pPr>
+        <w:rPr>
+          <w:rFonts w:ascii="Franklin Gothic Book" w:hAnsi="Franklin Gothic Book"/>
+          <w:sz w:val="24"/>
+          <w:szCs w:val="24"/>
+        </w:rPr>
+      </w:pPr>
+      <w:r>
+        <w:rPr>
+          <w:rFonts w:ascii="Franklin Gothic Book" w:hAnsi="Franklin Gothic Book"/>
+          <w:sz w:val="24"/>
+          <w:szCs w:val="24"/>
+          <w:highlight w:val="yellow"/>
+        </w:rPr>
+        <w:t>Note:</w:t>
+      </w:r>
+      <w:r>
+        <w:rPr>
+          <w:rFonts w:ascii="Franklin Gothic Book" w:hAnsi="Franklin Gothic Book"/>
+          <w:sz w:val="24"/>
+          <w:szCs w:val="24"/>
+        </w:rPr>
+        <w:t xml:space="preserve"> Once it downloads the library, Update the project</w:t>
+      </w:r>
+    </w:p>
+    <w:p>
+      <w:pPr>
+        <w:rPr>
+          <w:rFonts w:ascii="Franklin Gothic Book" w:hAnsi="Franklin Gothic Book"/>
+          <w:sz w:val="24"/>
+          <w:szCs w:val="24"/>
+        </w:rPr>
+      </w:pPr>
+      <w:r>
+        <w:rPr>
+          <w:rFonts w:ascii="Franklin Gothic Book" w:hAnsi="Franklin Gothic Book"/>
+          <w:sz w:val="24"/>
+          <w:szCs w:val="24"/>
+        </w:rPr>
+        <w:t>The Spring Cloud gives us many annotations that helps to implement lot of design patterns, but now we need to use @EnableEurekaServer</w:t>
+      </w:r>
+    </w:p>
+    <w:p>
+      <w:pPr>
+        <w:rPr>
+          <w:rFonts w:ascii="Franklin Gothic Book" w:hAnsi="Franklin Gothic Book"/>
+          <w:sz w:val="24"/>
+          <w:szCs w:val="24"/>
+        </w:rPr>
+      </w:pPr>
+      <w:r>
+        <w:rPr>
+          <w:rFonts w:ascii="Franklin Gothic Book" w:hAnsi="Franklin Gothic Book"/>
+          <w:sz w:val="24"/>
+          <w:szCs w:val="24"/>
+          <w:highlight w:val="yellow"/>
+        </w:rPr>
+        <w:t>ServiceDiscoveryAppApplication.java</w:t>
+      </w:r>
+    </w:p>
+    <w:p>
+      <w:pPr>
+        <w:rPr>
+          <w:rFonts w:ascii="Franklin Gothic Book" w:hAnsi="Franklin Gothic Book"/>
+          <w:sz w:val="24"/>
+          <w:szCs w:val="24"/>
+        </w:rPr>
+      </w:pPr>
+      <w:r>
+        <w:rPr>
+          <w:rFonts w:ascii="Franklin Gothic Book" w:hAnsi="Franklin Gothic Book"/>
+          <w:noProof/>
+          <w:sz w:val="24"/>
+          <w:szCs w:val="24"/>
+        </w:rPr>
+        <w:drawing>
+          <wp:inline distT="0" distB="0" distL="0" distR="0" wp14:anchorId="3138F240" wp14:editId="51CCB53F">
+            <wp:extent cx="5731510" cy="2245360"/>
+            <wp:effectExtent l="0" t="0" r="2540" b="2540"/>
+            <wp:docPr id="29" name="Picture 29"/>
+            <wp:cNvGraphicFramePr>
+              <a:graphicFrameLocks xmlns:a="http://schemas.openxmlformats.org/drawingml/2006/main" noChangeAspect="1"/>
+            </wp:cNvGraphicFramePr>
+            <a:graphic xmlns:a="http://schemas.openxmlformats.org/drawingml/2006/main">
+              <a:graphicData uri="http://schemas.openxmlformats.org/drawingml/2006/picture">
+                <pic:pic xmlns:pic="http://schemas.openxmlformats.org/drawingml/2006/picture">
+                  <pic:nvPicPr>
+                    <pic:cNvPr id="0" name="Picture 6"/>
+                    <pic:cNvPicPr>
+                      <a:picLocks noChangeAspect="1" noChangeArrowheads="1"/>
+                    </pic:cNvPicPr>
+                  </pic:nvPicPr>
+                  <pic:blipFill>
+                    <a:blip r:embed="rId34">
+                      <a:extLst>
+                        <a:ext uri="{28A0092B-C50C-407E-A947-70E740481C1C}">
+                          <a14:useLocalDpi xmlns:a14="http://schemas.microsoft.com/office/drawing/2010/main" val="0"/>
+                        </a:ext>
+                      </a:extLst>
+                    </a:blip>
+                    <a:srcRect/>
+                    <a:stretch>
+                      <a:fillRect/>
+                    </a:stretch>
+                  </pic:blipFill>
+                  <pic:spPr bwMode="auto">
+                    <a:xfrm>
+                      <a:off x="0" y="0"/>
+                      <a:ext cx="5731510" cy="2245360"/>
+                    </a:xfrm>
+                    <a:prstGeom prst="rect">
+                      <a:avLst/>
+                    </a:prstGeom>
+                    <a:noFill/>
+                    <a:ln>
+                      <a:noFill/>
+                    </a:ln>
+                  </pic:spPr>
+                </pic:pic>
+              </a:graphicData>
+            </a:graphic>
+          </wp:inline>
+        </w:drawing>
+      </w:r>
+    </w:p>
+    <w:p>
+      <w:pPr>
+        <w:rPr>
+          <w:rFonts w:ascii="Franklin Gothic Book" w:hAnsi="Franklin Gothic Book"/>
+          <w:sz w:val="24"/>
+          <w:szCs w:val="24"/>
+        </w:rPr>
+      </w:pPr>
+      <w:r>
+        <w:rPr>
+          <w:rFonts w:ascii="Franklin Gothic Book" w:hAnsi="Franklin Gothic Book"/>
+          <w:sz w:val="24"/>
+          <w:szCs w:val="24"/>
+        </w:rPr>
+        <w:lastRenderedPageBreak/>
+        <w:t xml:space="preserve">Since </w:t>
+      </w:r>
+      <w:r>
+        <w:rPr>
+          <w:rFonts w:ascii="Franklin Gothic Book" w:hAnsi="Franklin Gothic Book"/>
+          <w:sz w:val="24"/>
+          <w:szCs w:val="24"/>
+        </w:rPr>
+        <w:t>the spring boot has embedded server that runs in 8080, you need to change to 8761, because every microservice looks for service discovery in 8761 port</w:t>
+      </w:r>
+    </w:p>
+    <w:p>
+      <w:pPr>
+        <w:rPr>
+          <w:rFonts w:ascii="Franklin Gothic Book" w:hAnsi="Franklin Gothic Book"/>
+          <w:sz w:val="24"/>
+          <w:szCs w:val="24"/>
+        </w:rPr>
+      </w:pPr>
+      <w:r>
+        <w:rPr>
+          <w:rFonts w:ascii="Franklin Gothic Book" w:hAnsi="Franklin Gothic Book"/>
+          <w:sz w:val="24"/>
+          <w:szCs w:val="24"/>
+          <w:highlight w:val="yellow"/>
+        </w:rPr>
+        <w:t>Note:</w:t>
+      </w:r>
+      <w:r>
+        <w:rPr>
+          <w:rFonts w:ascii="Franklin Gothic Book" w:hAnsi="Franklin Gothic Book"/>
+          <w:sz w:val="24"/>
+          <w:szCs w:val="24"/>
+        </w:rPr>
+        <w:t xml:space="preserve"> When you add Eureka Server library it also downloads Eureka Client library, it means it will try to register service discovery as a microservice, so you need to disable that feature in application.yml like register with eureka &amp; fetch register to be made false.</w:t>
+      </w:r>
+    </w:p>
+    <w:p>
+      <w:pPr>
+        <w:rPr>
+          <w:rFonts w:ascii="Franklin Gothic Book" w:hAnsi="Franklin Gothic Book"/>
+          <w:sz w:val="24"/>
+          <w:szCs w:val="24"/>
+        </w:rPr>
+      </w:pPr>
+      <w:r>
+        <w:rPr>
+          <w:rFonts w:ascii="Franklin Gothic Book" w:hAnsi="Franklin Gothic Book"/>
+          <w:sz w:val="24"/>
+          <w:szCs w:val="24"/>
+          <w:highlight w:val="yellow"/>
+        </w:rPr>
+        <w:t>application.yml</w:t>
+      </w:r>
+    </w:p>
+    <w:p>
+      <w:pPr>
+        <w:rPr>
+          <w:rFonts w:ascii="Franklin Gothic Book" w:hAnsi="Franklin Gothic Book"/>
+          <w:sz w:val="24"/>
+          <w:szCs w:val="24"/>
+        </w:rPr>
+      </w:pPr>
+      <w:r>
+        <w:rPr>
+          <w:rFonts w:ascii="Franklin Gothic Book" w:hAnsi="Franklin Gothic Book"/>
+          <w:noProof/>
+          <w:sz w:val="24"/>
+          <w:szCs w:val="24"/>
+        </w:rPr>
+        <w:drawing>
+          <wp:inline distT="0" distB="0" distL="0" distR="0" wp14:anchorId="2F55AD5C" wp14:editId="18D22A7E">
+            <wp:extent cx="5725160" cy="1603375"/>
+            <wp:effectExtent l="0" t="0" r="8890" b="0"/>
+            <wp:docPr id="30" name="Picture 30"/>
+            <wp:cNvGraphicFramePr>
+              <a:graphicFrameLocks xmlns:a="http://schemas.openxmlformats.org/drawingml/2006/main" noChangeAspect="1"/>
+            </wp:cNvGraphicFramePr>
+            <a:graphic xmlns:a="http://schemas.openxmlformats.org/drawingml/2006/main">
+              <a:graphicData uri="http://schemas.openxmlformats.org/drawingml/2006/picture">
+                <pic:pic xmlns:pic="http://schemas.openxmlformats.org/drawingml/2006/picture">
+                  <pic:nvPicPr>
+                    <pic:cNvPr id="0" name="Picture 7"/>
+                    <pic:cNvPicPr>
+                      <a:picLocks noChangeAspect="1" noChangeArrowheads="1"/>
+                    </pic:cNvPicPr>
+                  </pic:nvPicPr>
+                  <pic:blipFill>
+                    <a:blip r:embed="rId35">
+                      <a:extLst>
+                        <a:ext uri="{28A0092B-C50C-407E-A947-70E740481C1C}">
+                          <a14:useLocalDpi xmlns:a14="http://schemas.microsoft.com/office/drawing/2010/main" val="0"/>
+                        </a:ext>
+                      </a:extLst>
+                    </a:blip>
+                    <a:srcRect/>
+                    <a:stretch>
+                      <a:fillRect/>
+                    </a:stretch>
+                  </pic:blipFill>
+                  <pic:spPr bwMode="auto">
+                    <a:xfrm>
+                      <a:off x="0" y="0"/>
+                      <a:ext cx="5725160" cy="1603375"/>
+                    </a:xfrm>
+                    <a:prstGeom prst="rect">
+                      <a:avLst/>
+                    </a:prstGeom>
+                    <a:noFill/>
+                    <a:ln>
+                      <a:noFill/>
+                    </a:ln>
+                  </pic:spPr>
+                </pic:pic>
+              </a:graphicData>
+            </a:graphic>
+          </wp:inline>
+        </w:drawing>
+      </w:r>
+    </w:p>
+    <w:p>
+      <w:pPr>
+        <w:rPr>
+          <w:rFonts w:ascii="Franklin Gothic Book" w:hAnsi="Franklin Gothic Book"/>
+          <w:sz w:val="24"/>
+          <w:szCs w:val="24"/>
+        </w:rPr>
+      </w:pPr>
+      <w:r>
+        <w:rPr>
+          <w:rFonts w:ascii="Franklin Gothic Book" w:hAnsi="Franklin Gothic Book"/>
+          <w:sz w:val="24"/>
+          <w:szCs w:val="24"/>
+          <w:highlight w:val="yellow"/>
+        </w:rPr>
+        <w:t>Note:</w:t>
+      </w:r>
+      <w:r>
+        <w:rPr>
+          <w:rFonts w:ascii="Franklin Gothic Book" w:hAnsi="Franklin Gothic Book"/>
+          <w:sz w:val="24"/>
+          <w:szCs w:val="24"/>
+        </w:rPr>
+        <w:t xml:space="preserve"> Now you can run this project, Eureka Server gives a dashboard that you can use to see the microservices list, you can access it in 8761 port as its in localhost you can use </w:t>
+      </w:r>
+    </w:p>
+    <w:p>
+      <w:pPr>
+        <w:rPr>
+          <w:rFonts w:ascii="Franklin Gothic Book" w:hAnsi="Franklin Gothic Book"/>
+          <w:sz w:val="24"/>
+          <w:szCs w:val="24"/>
+        </w:rPr>
+      </w:pPr>
+      <w:hyperlink r:id="rId36" w:history="1">
+        <w:r>
+          <w:rPr>
+            <w:rStyle w:val="Hyperlink"/>
+            <w:rFonts w:ascii="Franklin Gothic Book" w:hAnsi="Franklin Gothic Book"/>
+            <w:sz w:val="24"/>
+            <w:szCs w:val="24"/>
+          </w:rPr>
+          <w:t>http://localhost:8761</w:t>
+        </w:r>
+      </w:hyperlink>
+    </w:p>
+    <w:p>
+      <w:pPr>
+        <w:rPr>
+          <w:rFonts w:ascii="Franklin Gothic Book" w:hAnsi="Franklin Gothic Book"/>
+          <w:sz w:val="24"/>
+          <w:szCs w:val="24"/>
+        </w:rPr>
+      </w:pPr>
+      <w:r>
+        <w:rPr>
+          <w:rFonts w:ascii="Franklin Gothic Book" w:hAnsi="Franklin Gothic Book"/>
+          <w:noProof/>
+          <w:sz w:val="24"/>
+          <w:szCs w:val="24"/>
+        </w:rPr>
+        <w:drawing>
+          <wp:inline distT="0" distB="0" distL="0" distR="0" wp14:anchorId="6D581366" wp14:editId="08ACD841">
+            <wp:extent cx="5731510" cy="2274570"/>
+            <wp:effectExtent l="0" t="0" r="2540" b="0"/>
+            <wp:docPr id="31" name="Picture 31"/>
+            <wp:cNvGraphicFramePr>
+              <a:graphicFrameLocks xmlns:a="http://schemas.openxmlformats.org/drawingml/2006/main" noChangeAspect="1"/>
+            </wp:cNvGraphicFramePr>
+            <a:graphic xmlns:a="http://schemas.openxmlformats.org/drawingml/2006/main">
+              <a:graphicData uri="http://schemas.openxmlformats.org/drawingml/2006/picture">
+                <pic:pic xmlns:pic="http://schemas.openxmlformats.org/drawingml/2006/picture">
+                  <pic:nvPicPr>
+                    <pic:cNvPr id="0" name="Picture 8"/>
+                    <pic:cNvPicPr>
+                      <a:picLocks noChangeAspect="1" noChangeArrowheads="1"/>
+                    </pic:cNvPicPr>
+                  </pic:nvPicPr>
+                  <pic:blipFill>
+                    <a:blip r:embed="rId37">
+                      <a:extLst>
+                        <a:ext uri="{28A0092B-C50C-407E-A947-70E740481C1C}">
+                          <a14:useLocalDpi xmlns:a14="http://schemas.microsoft.com/office/drawing/2010/main" val="0"/>
+                        </a:ext>
+                      </a:extLst>
+                    </a:blip>
+                    <a:srcRect/>
+                    <a:stretch>
+                      <a:fillRect/>
+                    </a:stretch>
+                  </pic:blipFill>
+                  <pic:spPr bwMode="auto">
+                    <a:xfrm>
+                      <a:off x="0" y="0"/>
+                      <a:ext cx="5731510" cy="2274570"/>
+                    </a:xfrm>
+                    <a:prstGeom prst="rect">
+                      <a:avLst/>
+                    </a:prstGeom>
+                    <a:noFill/>
+                    <a:ln>
+                      <a:noFill/>
+                    </a:ln>
+                  </pic:spPr>
+                </pic:pic>
+              </a:graphicData>
+            </a:graphic>
+          </wp:inline>
+        </w:drawing>
+      </w:r>
+    </w:p>
+    <w:p>
+      <w:pPr>
+        <w:rPr>
+          <w:rFonts w:ascii="Franklin Gothic Book" w:hAnsi="Franklin Gothic Book"/>
+          <w:sz w:val="24"/>
+          <w:szCs w:val="24"/>
+        </w:rPr>
+      </w:pPr>
+      <w:r>
+        <w:rPr>
+          <w:rFonts w:ascii="Franklin Gothic Book" w:hAnsi="Franklin Gothic Book"/>
+          <w:sz w:val="24"/>
+          <w:szCs w:val="24"/>
+        </w:rPr>
+        <w:t>You can create Microservices and see its registered or not here</w:t>
+      </w:r>
+    </w:p>
+    <w:p>
+      <w:pPr>
+        <w:rPr>
+          <w:rFonts w:ascii="Franklin Gothic Book" w:hAnsi="Franklin Gothic Book"/>
+          <w:sz w:val="24"/>
+          <w:szCs w:val="24"/>
+        </w:rPr>
+      </w:pPr>
+      <w:r>
+        <w:rPr>
+          <w:rFonts w:ascii="Franklin Gothic Book" w:hAnsi="Franklin Gothic Book"/>
+          <w:sz w:val="24"/>
+          <w:szCs w:val="24"/>
+          <w:highlight w:val="yellow"/>
+        </w:rPr>
+        <w:t>Creating a microservice</w:t>
+      </w:r>
+    </w:p>
+    <w:p>
+      <w:pPr>
+        <w:rPr>
+          <w:rFonts w:ascii="Franklin Gothic Book" w:hAnsi="Franklin Gothic Book"/>
+          <w:sz w:val="24"/>
+          <w:szCs w:val="24"/>
+        </w:rPr>
+      </w:pPr>
+      <w:r>
+        <w:rPr>
+          <w:rFonts w:ascii="Franklin Gothic Book" w:hAnsi="Franklin Gothic Book"/>
+          <w:noProof/>
+          <w:sz w:val="24"/>
+          <w:szCs w:val="24"/>
+        </w:rPr>
+        <w:lastRenderedPageBreak/>
+        <w:drawing>
+          <wp:inline distT="0" distB="0" distL="0" distR="0" wp14:anchorId="341A42D3" wp14:editId="4C708F8E">
+            <wp:extent cx="5731510" cy="2456180"/>
+            <wp:effectExtent l="0" t="0" r="2540" b="1270"/>
+            <wp:docPr id="32" name="Picture 32"/>
+            <wp:cNvGraphicFramePr>
+              <a:graphicFrameLocks xmlns:a="http://schemas.openxmlformats.org/drawingml/2006/main" noChangeAspect="1"/>
+            </wp:cNvGraphicFramePr>
+            <a:graphic xmlns:a="http://schemas.openxmlformats.org/drawingml/2006/main">
+              <a:graphicData uri="http://schemas.openxmlformats.org/drawingml/2006/picture">
+                <pic:pic xmlns:pic="http://schemas.openxmlformats.org/drawingml/2006/picture">
+                  <pic:nvPicPr>
+                    <pic:cNvPr id="0" name="Picture 9"/>
+                    <pic:cNvPicPr>
+                      <a:picLocks noChangeAspect="1" noChangeArrowheads="1"/>
+                    </pic:cNvPicPr>
+                  </pic:nvPicPr>
+                  <pic:blipFill>
+                    <a:blip r:embed="rId38">
+                      <a:extLst>
+                        <a:ext uri="{28A0092B-C50C-407E-A947-70E740481C1C}">
+                          <a14:useLocalDpi xmlns:a14="http://schemas.microsoft.com/office/drawing/2010/main" val="0"/>
+                        </a:ext>
+                      </a:extLst>
+                    </a:blip>
+                    <a:srcRect/>
+                    <a:stretch>
+                      <a:fillRect/>
+                    </a:stretch>
+                  </pic:blipFill>
+                  <pic:spPr bwMode="auto">
+                    <a:xfrm>
+                      <a:off x="0" y="0"/>
+                      <a:ext cx="5731510" cy="2456180"/>
+                    </a:xfrm>
+                    <a:prstGeom prst="rect">
+                      <a:avLst/>
+                    </a:prstGeom>
+                    <a:noFill/>
+                    <a:ln>
+                      <a:noFill/>
+                    </a:ln>
+                  </pic:spPr>
+                </pic:pic>
+              </a:graphicData>
+            </a:graphic>
+          </wp:inline>
+        </w:drawing>
+      </w:r>
+    </w:p>
+    <w:p>
+      <w:pPr>
+        <w:rPr>
+          <w:rFonts w:ascii="Franklin Gothic Book" w:hAnsi="Franklin Gothic Book"/>
+          <w:sz w:val="24"/>
+          <w:szCs w:val="24"/>
+        </w:rPr>
+      </w:pPr>
+      <w:r>
+        <w:rPr>
+          <w:rFonts w:ascii="Franklin Gothic Book" w:hAnsi="Franklin Gothic Book"/>
+          <w:sz w:val="24"/>
+          <w:szCs w:val="24"/>
+          <w:highlight w:val="yellow"/>
+        </w:rPr>
+        <w:t>Note:</w:t>
+      </w:r>
+      <w:r>
+        <w:rPr>
+          <w:rFonts w:ascii="Franklin Gothic Book" w:hAnsi="Franklin Gothic Book"/>
+          <w:sz w:val="24"/>
+          <w:szCs w:val="24"/>
+        </w:rPr>
+        <w:t xml:space="preserve"> Change pom.xml accordingly</w:t>
+      </w:r>
+    </w:p>
+    <w:p>
+      <w:pPr>
+        <w:rPr>
+          <w:rFonts w:ascii="Franklin Gothic Book" w:hAnsi="Franklin Gothic Book"/>
+          <w:sz w:val="24"/>
+          <w:szCs w:val="24"/>
+        </w:rPr>
+      </w:pPr>
+      <w:r>
+        <w:rPr>
+          <w:rFonts w:ascii="Franklin Gothic Book" w:hAnsi="Franklin Gothic Book"/>
+          <w:noProof/>
+          <w:sz w:val="24"/>
+          <w:szCs w:val="24"/>
+        </w:rPr>
+        <w:drawing>
+          <wp:inline distT="0" distB="0" distL="0" distR="0" wp14:anchorId="28262EE0" wp14:editId="50EEA284">
+            <wp:extent cx="5731510" cy="2274570"/>
+            <wp:effectExtent l="0" t="0" r="2540" b="0"/>
+            <wp:docPr id="33" name="Picture 33"/>
+            <wp:cNvGraphicFramePr>
+              <a:graphicFrameLocks xmlns:a="http://schemas.openxmlformats.org/drawingml/2006/main" noChangeAspect="1"/>
+            </wp:cNvGraphicFramePr>
+            <a:graphic xmlns:a="http://schemas.openxmlformats.org/drawingml/2006/main">
+              <a:graphicData uri="http://schemas.openxmlformats.org/drawingml/2006/picture">
+                <pic:pic xmlns:pic="http://schemas.openxmlformats.org/drawingml/2006/picture">
+                  <pic:nvPicPr>
+                    <pic:cNvPr id="0" name="Picture 10"/>
+                    <pic:cNvPicPr>
+                      <a:picLocks noChangeAspect="1" noChangeArrowheads="1"/>
+                    </pic:cNvPicPr>
+                  </pic:nvPicPr>
+                  <pic:blipFill>
+                    <a:blip r:embed="rId39">
+                      <a:extLst>
+                        <a:ext uri="{28A0092B-C50C-407E-A947-70E740481C1C}">
+                          <a14:useLocalDpi xmlns:a14="http://schemas.microsoft.com/office/drawing/2010/main" val="0"/>
+                        </a:ext>
+                      </a:extLst>
+                    </a:blip>
+                    <a:srcRect/>
+                    <a:stretch>
+                      <a:fillRect/>
+                    </a:stretch>
+                  </pic:blipFill>
+                  <pic:spPr bwMode="auto">
+                    <a:xfrm>
+                      <a:off x="0" y="0"/>
+                      <a:ext cx="5731510" cy="2274570"/>
+                    </a:xfrm>
+                    <a:prstGeom prst="rect">
+                      <a:avLst/>
+                    </a:prstGeom>
+                    <a:noFill/>
+                    <a:ln>
+                      <a:noFill/>
+                    </a:ln>
+                  </pic:spPr>
+                </pic:pic>
+              </a:graphicData>
+            </a:graphic>
+          </wp:inline>
+        </w:drawing>
+      </w:r>
+    </w:p>
+    <w:p>
+      <w:pPr>
+        <w:rPr>
+          <w:rFonts w:ascii="Franklin Gothic Book" w:hAnsi="Franklin Gothic Book"/>
+          <w:sz w:val="24"/>
+          <w:szCs w:val="24"/>
+        </w:rPr>
+      </w:pPr>
+      <w:r>
+        <w:rPr>
+          <w:rFonts w:ascii="Franklin Gothic Book" w:hAnsi="Franklin Gothic Book"/>
+          <w:sz w:val="24"/>
+          <w:szCs w:val="24"/>
+          <w:highlight w:val="yellow"/>
+        </w:rPr>
+        <w:t>Note:</w:t>
+      </w:r>
+      <w:r>
+        <w:rPr>
+          <w:rFonts w:ascii="Franklin Gothic Book" w:hAnsi="Franklin Gothic Book"/>
+          <w:sz w:val="24"/>
+          <w:szCs w:val="24"/>
+        </w:rPr>
+        <w:t xml:space="preserve"> Update the project if you see cross mark</w:t>
+      </w:r>
+    </w:p>
+    <w:p>
+      <w:pPr>
+        <w:rPr>
+          <w:rFonts w:ascii="Franklin Gothic Book" w:hAnsi="Franklin Gothic Book"/>
+          <w:sz w:val="24"/>
+          <w:szCs w:val="24"/>
+        </w:rPr>
+      </w:pPr>
+      <w:r>
+        <w:rPr>
+          <w:rFonts w:ascii="Franklin Gothic Book" w:hAnsi="Franklin Gothic Book"/>
+          <w:sz w:val="24"/>
+          <w:szCs w:val="24"/>
+          <w:highlight w:val="yellow"/>
+        </w:rPr>
+        <w:t>FirstServiceApplication.java</w:t>
+      </w:r>
+    </w:p>
+    <w:p>
+      <w:pPr>
+        <w:rPr>
+          <w:rFonts w:ascii="Franklin Gothic Book" w:hAnsi="Franklin Gothic Book"/>
+          <w:sz w:val="24"/>
+          <w:szCs w:val="24"/>
+        </w:rPr>
+      </w:pPr>
+      <w:r>
+        <w:rPr>
+          <w:rFonts w:ascii="Franklin Gothic Book" w:hAnsi="Franklin Gothic Book"/>
+          <w:noProof/>
+          <w:sz w:val="24"/>
+          <w:szCs w:val="24"/>
+        </w:rPr>
+        <w:drawing>
+          <wp:inline distT="0" distB="0" distL="0" distR="0" wp14:anchorId="6318C26D" wp14:editId="4B42DFA4">
+            <wp:extent cx="5725160" cy="1910715"/>
+            <wp:effectExtent l="0" t="0" r="8890" b="0"/>
+            <wp:docPr id="34" name="Picture 34"/>
+            <wp:cNvGraphicFramePr>
+              <a:graphicFrameLocks xmlns:a="http://schemas.openxmlformats.org/drawingml/2006/main" noChangeAspect="1"/>
+            </wp:cNvGraphicFramePr>
+            <a:graphic xmlns:a="http://schemas.openxmlformats.org/drawingml/2006/main">
+              <a:graphicData uri="http://schemas.openxmlformats.org/drawingml/2006/picture">
+                <pic:pic xmlns:pic="http://schemas.openxmlformats.org/drawingml/2006/picture">
+                  <pic:nvPicPr>
+                    <pic:cNvPr id="0" name="Picture 11"/>
+                    <pic:cNvPicPr>
+                      <a:picLocks noChangeAspect="1" noChangeArrowheads="1"/>
+                    </pic:cNvPicPr>
+                  </pic:nvPicPr>
+                  <pic:blipFill>
+                    <a:blip r:embed="rId40">
+                      <a:extLst>
+                        <a:ext uri="{28A0092B-C50C-407E-A947-70E740481C1C}">
+                          <a14:useLocalDpi xmlns:a14="http://schemas.microsoft.com/office/drawing/2010/main" val="0"/>
+                        </a:ext>
+                      </a:extLst>
+                    </a:blip>
+                    <a:srcRect/>
+                    <a:stretch>
+                      <a:fillRect/>
+                    </a:stretch>
+                  </pic:blipFill>
+                  <pic:spPr bwMode="auto">
+                    <a:xfrm>
+                      <a:off x="0" y="0"/>
+                      <a:ext cx="5725160" cy="1910715"/>
+                    </a:xfrm>
+                    <a:prstGeom prst="rect">
+                      <a:avLst/>
+                    </a:prstGeom>
+                    <a:noFill/>
+                    <a:ln>
+                      <a:noFill/>
+                    </a:ln>
+                  </pic:spPr>
+                </pic:pic>
+              </a:graphicData>
+            </a:graphic>
+          </wp:inline>
+        </w:drawing>
+      </w:r>
+    </w:p>
+    <w:p>
+      <w:pPr>
+        <w:rPr>
+          <w:rFonts w:ascii="Franklin Gothic Book" w:hAnsi="Franklin Gothic Book"/>
+          <w:sz w:val="24"/>
+          <w:szCs w:val="24"/>
+        </w:rPr>
+      </w:pPr>
+      <w:r>
+        <w:rPr>
+          <w:rFonts w:ascii="Franklin Gothic Book" w:hAnsi="Franklin Gothic Book"/>
+          <w:sz w:val="24"/>
+          <w:szCs w:val="24"/>
+          <w:highlight w:val="yellow"/>
+        </w:rPr>
+        <w:t>@EnableEurekaClient:</w:t>
+      </w:r>
+      <w:r>
+        <w:rPr>
+          <w:rFonts w:ascii="Franklin Gothic Book" w:hAnsi="Franklin Gothic Book"/>
+          <w:sz w:val="24"/>
+          <w:szCs w:val="24"/>
+        </w:rPr>
+        <w:t xml:space="preserve"> It takes care of</w:t>
+      </w:r>
+    </w:p>
+    <w:p>
+      <w:pPr>
+        <w:pStyle w:val="ListParagraph"/>
+        <w:numPr>
+          <w:ilvl w:val="0"/>
+          <w:numId w:val="1"/>
+        </w:numPr>
+        <w:rPr>
+          <w:rFonts w:ascii="Franklin Gothic Book" w:hAnsi="Franklin Gothic Book"/>
+          <w:sz w:val="24"/>
+          <w:szCs w:val="24"/>
+        </w:rPr>
+      </w:pPr>
+      <w:r>
+        <w:rPr>
+          <w:rFonts w:ascii="Franklin Gothic Book" w:hAnsi="Franklin Gothic Book"/>
+          <w:sz w:val="24"/>
+          <w:szCs w:val="24"/>
+        </w:rPr>
+        <w:t>Registering it in Service Discovery as a microservice</w:t>
+      </w:r>
+    </w:p>
+    <w:p>
+      <w:pPr>
+        <w:pStyle w:val="ListParagraph"/>
+        <w:numPr>
+          <w:ilvl w:val="0"/>
+          <w:numId w:val="1"/>
+        </w:numPr>
+        <w:rPr>
+          <w:rFonts w:ascii="Franklin Gothic Book" w:hAnsi="Franklin Gothic Book"/>
+          <w:sz w:val="24"/>
+          <w:szCs w:val="24"/>
+        </w:rPr>
+      </w:pPr>
+      <w:r>
+        <w:rPr>
+          <w:rFonts w:ascii="Franklin Gothic Book" w:hAnsi="Franklin Gothic Book"/>
+          <w:sz w:val="24"/>
+          <w:szCs w:val="24"/>
+        </w:rPr>
+        <w:t>Fetching Service Discovery</w:t>
+      </w:r>
+    </w:p>
+    <w:p>
+      <w:pPr>
+        <w:pStyle w:val="ListParagraph"/>
+        <w:numPr>
+          <w:ilvl w:val="0"/>
+          <w:numId w:val="1"/>
+        </w:numPr>
+        <w:rPr>
+          <w:rFonts w:ascii="Franklin Gothic Book" w:hAnsi="Franklin Gothic Book"/>
+          <w:sz w:val="24"/>
+          <w:szCs w:val="24"/>
+        </w:rPr>
+      </w:pPr>
+      <w:r>
+        <w:rPr>
+          <w:rFonts w:ascii="Franklin Gothic Book" w:hAnsi="Franklin Gothic Book"/>
+          <w:sz w:val="24"/>
+          <w:szCs w:val="24"/>
+        </w:rPr>
+        <w:t>Sending Heart beats every 30s</w:t>
+      </w:r>
+    </w:p>
+    <w:p>
+      <w:pPr>
+        <w:pStyle w:val="ListParagraph"/>
+        <w:numPr>
+          <w:ilvl w:val="0"/>
+          <w:numId w:val="1"/>
+        </w:numPr>
+        <w:rPr>
+          <w:rFonts w:ascii="Franklin Gothic Book" w:hAnsi="Franklin Gothic Book"/>
+          <w:sz w:val="24"/>
+          <w:szCs w:val="24"/>
+        </w:rPr>
+      </w:pPr>
+      <w:r>
+        <w:rPr>
+          <w:rFonts w:ascii="Franklin Gothic Book" w:hAnsi="Franklin Gothic Book"/>
+          <w:sz w:val="24"/>
+          <w:szCs w:val="24"/>
+        </w:rPr>
+        <w:lastRenderedPageBreak/>
+        <w:t>Looking for Service Discovery in 8761 port by default.</w:t>
+      </w:r>
+    </w:p>
+    <w:p>
+      <w:pPr>
+        <w:pStyle w:val="ListParagraph"/>
+        <w:numPr>
+          <w:ilvl w:val="0"/>
+          <w:numId w:val="1"/>
+        </w:numPr>
+        <w:rPr>
+          <w:rFonts w:ascii="Franklin Gothic Book" w:hAnsi="Franklin Gothic Book"/>
+          <w:sz w:val="24"/>
+          <w:szCs w:val="24"/>
+        </w:rPr>
+      </w:pPr>
+      <w:r>
+        <w:rPr>
+          <w:rFonts w:ascii="Franklin Gothic Book" w:hAnsi="Franklin Gothic Book"/>
+          <w:sz w:val="24"/>
+          <w:szCs w:val="24"/>
+        </w:rPr>
+        <w:t>Having a logical name in its property file</w:t>
+      </w:r>
+    </w:p>
+    <w:p>
+      <w:pPr>
+        <w:rPr>
+          <w:rFonts w:ascii="Franklin Gothic Book" w:hAnsi="Franklin Gothic Book"/>
+          <w:sz w:val="24"/>
+          <w:szCs w:val="24"/>
+        </w:rPr>
+      </w:pPr>
+      <w:r>
+        <w:rPr>
+          <w:rFonts w:ascii="Franklin Gothic Book" w:hAnsi="Franklin Gothic Book"/>
+          <w:sz w:val="24"/>
+          <w:szCs w:val="24"/>
+        </w:rPr>
+        <w:t>You can create services that can be accessed by other microservices</w:t>
+      </w:r>
+    </w:p>
+    <w:p>
+      <w:pPr>
+        <w:rPr>
+          <w:rFonts w:ascii="Franklin Gothic Book" w:hAnsi="Franklin Gothic Book"/>
+          <w:sz w:val="24"/>
+          <w:szCs w:val="24"/>
+        </w:rPr>
+      </w:pPr>
+      <w:r>
+        <w:rPr>
+          <w:rFonts w:ascii="Franklin Gothic Book" w:hAnsi="Franklin Gothic Book"/>
+          <w:sz w:val="24"/>
+          <w:szCs w:val="24"/>
+          <w:highlight w:val="yellow"/>
+        </w:rPr>
+        <w:t>FirstRest.java</w:t>
+      </w:r>
+    </w:p>
+    <w:p>
+      <w:pPr>
+        <w:rPr>
+          <w:rFonts w:ascii="Franklin Gothic Book" w:hAnsi="Franklin Gothic Book"/>
+          <w:sz w:val="24"/>
+          <w:szCs w:val="24"/>
+        </w:rPr>
+      </w:pPr>
+      <w:r>
+        <w:rPr>
+          <w:rFonts w:ascii="Franklin Gothic Book" w:hAnsi="Franklin Gothic Book"/>
+          <w:noProof/>
+          <w:sz w:val="24"/>
+          <w:szCs w:val="24"/>
+        </w:rPr>
+        <w:drawing>
+          <wp:inline distT="0" distB="0" distL="0" distR="0" wp14:anchorId="0C70D67F" wp14:editId="3F0991ED">
+            <wp:extent cx="5731510" cy="2820035"/>
+            <wp:effectExtent l="0" t="0" r="2540" b="0"/>
+            <wp:docPr id="35" name="Picture 35"/>
+            <wp:cNvGraphicFramePr>
+              <a:graphicFrameLocks xmlns:a="http://schemas.openxmlformats.org/drawingml/2006/main" noChangeAspect="1"/>
+            </wp:cNvGraphicFramePr>
+            <a:graphic xmlns:a="http://schemas.openxmlformats.org/drawingml/2006/main">
+              <a:graphicData uri="http://schemas.openxmlformats.org/drawingml/2006/picture">
+                <pic:pic xmlns:pic="http://schemas.openxmlformats.org/drawingml/2006/picture">
+                  <pic:nvPicPr>
+                    <pic:cNvPr id="0" name="Picture 12"/>
+                    <pic:cNvPicPr>
+                      <a:picLocks noChangeAspect="1" noChangeArrowheads="1"/>
+                    </pic:cNvPicPr>
+                  </pic:nvPicPr>
+                  <pic:blipFill>
+                    <a:blip r:embed="rId41">
+                      <a:extLst>
+                        <a:ext uri="{28A0092B-C50C-407E-A947-70E740481C1C}">
+                          <a14:useLocalDpi xmlns:a14="http://schemas.microsoft.com/office/drawing/2010/main" val="0"/>
+                        </a:ext>
+                      </a:extLst>
+                    </a:blip>
+                    <a:srcRect/>
+                    <a:stretch>
+                      <a:fillRect/>
+                    </a:stretch>
+                  </pic:blipFill>
+                  <pic:spPr bwMode="auto">
+                    <a:xfrm>
+                      <a:off x="0" y="0"/>
+                      <a:ext cx="5731510" cy="2820035"/>
+                    </a:xfrm>
+                    <a:prstGeom prst="rect">
+                      <a:avLst/>
+                    </a:prstGeom>
+                    <a:noFill/>
+                    <a:ln>
+                      <a:noFill/>
+                    </a:ln>
+                  </pic:spPr>
+                </pic:pic>
+              </a:graphicData>
+            </a:graphic>
+          </wp:inline>
+        </w:drawing>
+      </w:r>
+    </w:p>
+    <w:p>
+      <w:pPr>
+        <w:rPr>
+          <w:rFonts w:ascii="Franklin Gothic Book" w:hAnsi="Franklin Gothic Book"/>
+          <w:sz w:val="24"/>
+          <w:szCs w:val="24"/>
+        </w:rPr>
+      </w:pPr>
+      <w:r>
+        <w:rPr>
+          <w:rFonts w:ascii="Franklin Gothic Book" w:hAnsi="Franklin Gothic Book"/>
+          <w:sz w:val="24"/>
+          <w:szCs w:val="24"/>
+          <w:highlight w:val="yellow"/>
+        </w:rPr>
+        <w:t>Note:</w:t>
+      </w:r>
+      <w:r>
+        <w:rPr>
+          <w:rFonts w:ascii="Franklin Gothic Book" w:hAnsi="Franklin Gothic Book"/>
+          <w:sz w:val="24"/>
+          <w:szCs w:val="24"/>
+        </w:rPr>
+        <w:t xml:space="preserve"> Any microservices who wants to access this first/test must use the logical name &amp; access, but if you are testing this microservice then you must use physical address </w:t>
+      </w:r>
+    </w:p>
+    <w:p>
+      <w:pPr>
+        <w:rPr>
+          <w:rFonts w:ascii="Franklin Gothic Book" w:hAnsi="Franklin Gothic Book"/>
+          <w:sz w:val="24"/>
+          <w:szCs w:val="24"/>
+        </w:rPr>
+      </w:pPr>
+      <w:r>
+        <w:rPr>
+          <w:rFonts w:ascii="Franklin Gothic Book" w:hAnsi="Franklin Gothic Book"/>
+          <w:sz w:val="24"/>
+          <w:szCs w:val="24"/>
+          <w:highlight w:val="yellow"/>
+        </w:rPr>
+        <w:t>application.yml</w:t>
+      </w:r>
+    </w:p>
+    <w:p>
+      <w:pPr>
+        <w:rPr>
+          <w:rFonts w:ascii="Franklin Gothic Book" w:hAnsi="Franklin Gothic Book"/>
+          <w:sz w:val="24"/>
+          <w:szCs w:val="24"/>
+        </w:rPr>
+      </w:pPr>
+      <w:r>
+        <w:rPr>
+          <w:rFonts w:ascii="Franklin Gothic Book" w:hAnsi="Franklin Gothic Book"/>
+          <w:noProof/>
+          <w:sz w:val="24"/>
+          <w:szCs w:val="24"/>
+        </w:rPr>
+        <w:drawing>
+          <wp:inline distT="0" distB="0" distL="0" distR="0" wp14:anchorId="0F865D8E" wp14:editId="722AA387">
+            <wp:extent cx="5731510" cy="1728470"/>
+            <wp:effectExtent l="0" t="0" r="2540" b="5080"/>
+            <wp:docPr id="36" name="Picture 36"/>
+            <wp:cNvGraphicFramePr>
+              <a:graphicFrameLocks xmlns:a="http://schemas.openxmlformats.org/drawingml/2006/main" noChangeAspect="1"/>
+            </wp:cNvGraphicFramePr>
+            <a:graphic xmlns:a="http://schemas.openxmlformats.org/drawingml/2006/main">
+              <a:graphicData uri="http://schemas.openxmlformats.org/drawingml/2006/picture">
+                <pic:pic xmlns:pic="http://schemas.openxmlformats.org/drawingml/2006/picture">
+                  <pic:nvPicPr>
+                    <pic:cNvPr id="0" name="Picture 13"/>
+                    <pic:cNvPicPr>
+                      <a:picLocks noChangeAspect="1" noChangeArrowheads="1"/>
+                    </pic:cNvPicPr>
+                  </pic:nvPicPr>
+                  <pic:blipFill>
+                    <a:blip r:embed="rId42">
+                      <a:extLst>
+                        <a:ext uri="{28A0092B-C50C-407E-A947-70E740481C1C}">
+                          <a14:useLocalDpi xmlns:a14="http://schemas.microsoft.com/office/drawing/2010/main" val="0"/>
+                        </a:ext>
+                      </a:extLst>
+                    </a:blip>
+                    <a:srcRect/>
+                    <a:stretch>
+                      <a:fillRect/>
+                    </a:stretch>
+                  </pic:blipFill>
+                  <pic:spPr bwMode="auto">
+                    <a:xfrm>
+                      <a:off x="0" y="0"/>
+                      <a:ext cx="5731510" cy="1728470"/>
+                    </a:xfrm>
+                    <a:prstGeom prst="rect">
+                      <a:avLst/>
+                    </a:prstGeom>
+                    <a:noFill/>
+                    <a:ln>
+                      <a:noFill/>
+                    </a:ln>
+                  </pic:spPr>
+                </pic:pic>
+              </a:graphicData>
+            </a:graphic>
+          </wp:inline>
+        </w:drawing>
+      </w:r>
+    </w:p>
+    <w:p>
+      <w:pPr>
+        <w:rPr>
+          <w:rFonts w:ascii="Franklin Gothic Book" w:hAnsi="Franklin Gothic Book"/>
+          <w:sz w:val="24"/>
+          <w:szCs w:val="24"/>
+        </w:rPr>
+      </w:pPr>
+      <w:r>
+        <w:rPr>
+          <w:rFonts w:ascii="Franklin Gothic Book" w:hAnsi="Franklin Gothic Book"/>
+          <w:sz w:val="24"/>
+          <w:szCs w:val="24"/>
+        </w:rPr>
+        <w:t>Now you can run the same microservice in different port but they all register with the same name app1 in the service discovery.</w:t>
+      </w:r>
+    </w:p>
+    <w:p>
+      <w:pPr>
+        <w:rPr>
+          <w:rFonts w:ascii="Franklin Gothic Book" w:hAnsi="Franklin Gothic Book"/>
+          <w:sz w:val="24"/>
+          <w:szCs w:val="24"/>
+        </w:rPr>
+      </w:pPr>
+      <w:r>
+        <w:rPr>
+          <w:rFonts w:ascii="Franklin Gothic Book" w:hAnsi="Franklin Gothic Book"/>
+          <w:noProof/>
+          <w:sz w:val="24"/>
+          <w:szCs w:val="24"/>
+        </w:rPr>
+        <w:lastRenderedPageBreak/>
+        <w:drawing>
+          <wp:inline distT="0" distB="0" distL="0" distR="0" wp14:anchorId="4FFF792E" wp14:editId="1EA0A30F">
+            <wp:extent cx="5669280" cy="2560320"/>
+            <wp:effectExtent l="0" t="0" r="7620" b="0"/>
+            <wp:docPr id="37" name="Picture 37"/>
+            <wp:cNvGraphicFramePr>
+              <a:graphicFrameLocks xmlns:a="http://schemas.openxmlformats.org/drawingml/2006/main" noChangeAspect="1"/>
+            </wp:cNvGraphicFramePr>
+            <a:graphic xmlns:a="http://schemas.openxmlformats.org/drawingml/2006/main">
+              <a:graphicData uri="http://schemas.openxmlformats.org/drawingml/2006/picture">
+                <pic:pic xmlns:pic="http://schemas.openxmlformats.org/drawingml/2006/picture">
+                  <pic:nvPicPr>
+                    <pic:cNvPr id="0" name="Picture 14"/>
+                    <pic:cNvPicPr>
+                      <a:picLocks noChangeAspect="1" noChangeArrowheads="1"/>
+                    </pic:cNvPicPr>
+                  </pic:nvPicPr>
+                  <pic:blipFill>
+                    <a:blip r:embed="rId43">
+                      <a:extLst>
+                        <a:ext uri="{28A0092B-C50C-407E-A947-70E740481C1C}">
+                          <a14:useLocalDpi xmlns:a14="http://schemas.microsoft.com/office/drawing/2010/main" val="0"/>
+                        </a:ext>
+                      </a:extLst>
+                    </a:blip>
+                    <a:srcRect/>
+                    <a:stretch>
+                      <a:fillRect/>
+                    </a:stretch>
+                  </pic:blipFill>
+                  <pic:spPr bwMode="auto">
+                    <a:xfrm>
+                      <a:off x="0" y="0"/>
+                      <a:ext cx="5669280" cy="2560320"/>
+                    </a:xfrm>
+                    <a:prstGeom prst="rect">
+                      <a:avLst/>
+                    </a:prstGeom>
+                    <a:noFill/>
+                    <a:ln>
+                      <a:noFill/>
+                    </a:ln>
+                  </pic:spPr>
+                </pic:pic>
+              </a:graphicData>
+            </a:graphic>
+          </wp:inline>
+        </w:drawing>
+      </w:r>
+    </w:p>
+    <w:p>
+      <w:pPr>
+        <w:rPr>
+          <w:rFonts w:ascii="Franklin Gothic Book" w:hAnsi="Franklin Gothic Book"/>
+          <w:sz w:val="24"/>
+          <w:szCs w:val="24"/>
+        </w:rPr>
+      </w:pPr>
+      <w:r>
+        <w:rPr>
+          <w:rFonts w:ascii="Franklin Gothic Book" w:hAnsi="Franklin Gothic Book"/>
+          <w:sz w:val="24"/>
+          <w:szCs w:val="24"/>
+        </w:rPr>
+        <w:t xml:space="preserve">Now the microservices who wants to communicate must use APP1 to access this microservice, i.e., </w:t>
+      </w:r>
+      <w:hyperlink r:id="rId44" w:history="1">
+        <w:r>
+          <w:rPr>
+            <w:rStyle w:val="Hyperlink"/>
+            <w:rFonts w:ascii="Franklin Gothic Book" w:hAnsi="Franklin Gothic Book"/>
+            <w:sz w:val="24"/>
+            <w:szCs w:val="24"/>
+          </w:rPr>
+          <w:t>http://APP1</w:t>
+        </w:r>
+      </w:hyperlink>
+    </w:p>
+    <w:p>
+      <w:pPr>
+        <w:rPr>
+          <w:rFonts w:ascii="Franklin Gothic Book" w:hAnsi="Franklin Gothic Book"/>
+          <w:sz w:val="24"/>
+          <w:szCs w:val="24"/>
+        </w:rPr>
+      </w:pPr>
+      <w:r>
+        <w:rPr>
+          <w:rFonts w:ascii="Franklin Gothic Book" w:hAnsi="Franklin Gothic Book"/>
+          <w:sz w:val="24"/>
+          <w:szCs w:val="24"/>
+        </w:rPr>
+        <w:t>However if you want to test your microservice you must use its physical address only.</w:t>
+      </w:r>
+    </w:p>
+    <w:p>
+      <w:pPr>
+        <w:rPr>
+          <w:rFonts w:ascii="Franklin Gothic Book" w:hAnsi="Franklin Gothic Book"/>
+          <w:sz w:val="24"/>
+          <w:szCs w:val="24"/>
+        </w:rPr>
+      </w:pPr>
+      <w:r>
+        <w:rPr>
+          <w:rFonts w:ascii="Franklin Gothic Book" w:hAnsi="Franklin Gothic Book"/>
+          <w:noProof/>
+          <w:sz w:val="24"/>
+          <w:szCs w:val="24"/>
+        </w:rPr>
+        <w:drawing>
+          <wp:inline distT="0" distB="0" distL="0" distR="0" wp14:anchorId="68CF3835" wp14:editId="2211E34B">
+            <wp:extent cx="3657600" cy="1645920"/>
+            <wp:effectExtent l="0" t="0" r="0" b="0"/>
+            <wp:docPr id="38" name="Picture 38"/>
+            <wp:cNvGraphicFramePr>
+              <a:graphicFrameLocks xmlns:a="http://schemas.openxmlformats.org/drawingml/2006/main" noChangeAspect="1"/>
+            </wp:cNvGraphicFramePr>
+            <a:graphic xmlns:a="http://schemas.openxmlformats.org/drawingml/2006/main">
+              <a:graphicData uri="http://schemas.openxmlformats.org/drawingml/2006/picture">
+                <pic:pic xmlns:pic="http://schemas.openxmlformats.org/drawingml/2006/picture">
+                  <pic:nvPicPr>
+                    <pic:cNvPr id="0" name="Picture 15"/>
+                    <pic:cNvPicPr>
+                      <a:picLocks noChangeAspect="1" noChangeArrowheads="1"/>
+                    </pic:cNvPicPr>
+                  </pic:nvPicPr>
+                  <pic:blipFill>
+                    <a:blip r:embed="rId45">
+                      <a:extLst>
+                        <a:ext uri="{28A0092B-C50C-407E-A947-70E740481C1C}">
+                          <a14:useLocalDpi xmlns:a14="http://schemas.microsoft.com/office/drawing/2010/main" val="0"/>
+                        </a:ext>
+                      </a:extLst>
+                    </a:blip>
+                    <a:srcRect/>
+                    <a:stretch>
+                      <a:fillRect/>
+                    </a:stretch>
+                  </pic:blipFill>
+                  <pic:spPr bwMode="auto">
+                    <a:xfrm>
+                      <a:off x="0" y="0"/>
+                      <a:ext cx="3657600" cy="1645920"/>
+                    </a:xfrm>
+                    <a:prstGeom prst="rect">
+                      <a:avLst/>
+                    </a:prstGeom>
+                    <a:noFill/>
+                    <a:ln>
+                      <a:noFill/>
+                    </a:ln>
+                  </pic:spPr>
+                </pic:pic>
+              </a:graphicData>
+            </a:graphic>
+          </wp:inline>
+        </w:drawing>
+      </w:r>
+    </w:p>
+    <w:p>
+      <w:pPr>
+        <w:rPr>
+          <w:rFonts w:ascii="Franklin Gothic Book" w:hAnsi="Franklin Gothic Book"/>
+          <w:sz w:val="24"/>
+          <w:szCs w:val="24"/>
+        </w:rPr>
+      </w:pPr>
+      <w:r>
+        <w:rPr>
+          <w:rFonts w:ascii="Franklin Gothic Book" w:hAnsi="Franklin Gothic Book"/>
+          <w:sz w:val="24"/>
+          <w:szCs w:val="24"/>
+        </w:rPr>
+        <w:t xml:space="preserve">But the microservices must use </w:t>
+      </w:r>
+      <w:hyperlink r:id="rId46" w:history="1">
+        <w:r>
+          <w:rPr>
+            <w:rStyle w:val="Hyperlink"/>
+            <w:rFonts w:ascii="Franklin Gothic Book" w:hAnsi="Franklin Gothic Book"/>
+            <w:sz w:val="24"/>
+            <w:szCs w:val="24"/>
+          </w:rPr>
+          <w:t>http://APP1/first/test</w:t>
+        </w:r>
+      </w:hyperlink>
+    </w:p>
+    <w:p>
+      <w:pPr>
+        <w:rPr>
+          <w:rFonts w:ascii="Franklin Gothic Book" w:hAnsi="Franklin Gothic Book"/>
+          <w:sz w:val="24"/>
+          <w:szCs w:val="24"/>
+        </w:rPr>
+      </w:pPr>
+      <w:r>
+        <w:rPr>
+          <w:rFonts w:ascii="Franklin Gothic Book" w:hAnsi="Franklin Gothic Book"/>
+          <w:sz w:val="24"/>
+          <w:szCs w:val="24"/>
+        </w:rPr>
+        <w:t>You can create another instance of same microservice, for that you can create an executable jar &amp; run that jar in command prompt.</w:t>
+      </w:r>
+    </w:p>
+    <w:p>
+      <w:pPr>
+        <w:rPr>
+          <w:rFonts w:ascii="Franklin Gothic Book" w:hAnsi="Franklin Gothic Book"/>
+          <w:sz w:val="24"/>
+          <w:szCs w:val="24"/>
+        </w:rPr>
+      </w:pPr>
+      <w:r>
+        <w:rPr>
+          <w:rFonts w:ascii="Franklin Gothic Book" w:hAnsi="Franklin Gothic Book"/>
+          <w:sz w:val="24"/>
+          <w:szCs w:val="24"/>
+        </w:rPr>
+        <w:t>To create an executable jar Goto File -&gt; Run As -&gt; Maven -&gt; build -&gt; Type package in goals</w:t>
+      </w:r>
+    </w:p>
+    <w:p>
+      <w:pPr>
+        <w:rPr>
+          <w:rFonts w:ascii="Franklin Gothic Book" w:hAnsi="Franklin Gothic Book"/>
+          <w:sz w:val="24"/>
+          <w:szCs w:val="24"/>
+        </w:rPr>
+      </w:pPr>
+      <w:r>
+        <w:rPr>
+          <w:rFonts w:ascii="Franklin Gothic Book" w:hAnsi="Franklin Gothic Book"/>
+          <w:noProof/>
+          <w:sz w:val="24"/>
+          <w:szCs w:val="24"/>
+        </w:rPr>
+        <w:drawing>
+          <wp:inline distT="0" distB="0" distL="0" distR="0" wp14:anchorId="2B507F55" wp14:editId="66131EAE">
+            <wp:extent cx="5731510" cy="1637665"/>
+            <wp:effectExtent l="0" t="0" r="2540" b="635"/>
+            <wp:docPr id="39" name="Picture 39"/>
+            <wp:cNvGraphicFramePr>
+              <a:graphicFrameLocks xmlns:a="http://schemas.openxmlformats.org/drawingml/2006/main" noChangeAspect="1"/>
+            </wp:cNvGraphicFramePr>
+            <a:graphic xmlns:a="http://schemas.openxmlformats.org/drawingml/2006/main">
+              <a:graphicData uri="http://schemas.openxmlformats.org/drawingml/2006/picture">
+                <pic:pic xmlns:pic="http://schemas.openxmlformats.org/drawingml/2006/picture">
+                  <pic:nvPicPr>
+                    <pic:cNvPr id="0" name="Picture 16"/>
+                    <pic:cNvPicPr>
+                      <a:picLocks noChangeAspect="1" noChangeArrowheads="1"/>
+                    </pic:cNvPicPr>
+                  </pic:nvPicPr>
+                  <pic:blipFill>
+                    <a:blip r:embed="rId47">
+                      <a:extLst>
+                        <a:ext uri="{28A0092B-C50C-407E-A947-70E740481C1C}">
+                          <a14:useLocalDpi xmlns:a14="http://schemas.microsoft.com/office/drawing/2010/main" val="0"/>
+                        </a:ext>
+                      </a:extLst>
+                    </a:blip>
+                    <a:srcRect/>
+                    <a:stretch>
+                      <a:fillRect/>
+                    </a:stretch>
+                  </pic:blipFill>
+                  <pic:spPr bwMode="auto">
+                    <a:xfrm>
+                      <a:off x="0" y="0"/>
+                      <a:ext cx="5731510" cy="1637665"/>
+                    </a:xfrm>
+                    <a:prstGeom prst="rect">
+                      <a:avLst/>
+                    </a:prstGeom>
+                    <a:noFill/>
+                    <a:ln>
+                      <a:noFill/>
+                    </a:ln>
+                  </pic:spPr>
+                </pic:pic>
+              </a:graphicData>
+            </a:graphic>
+          </wp:inline>
+        </w:drawing>
+      </w:r>
+    </w:p>
+    <w:p>
+      <w:pPr>
+        <w:rPr>
+          <w:rFonts w:ascii="Franklin Gothic Book" w:hAnsi="Franklin Gothic Book"/>
+          <w:sz w:val="24"/>
+          <w:szCs w:val="24"/>
+        </w:rPr>
+      </w:pPr>
+      <w:r>
+        <w:rPr>
+          <w:rFonts w:ascii="Franklin Gothic Book" w:hAnsi="Franklin Gothic Book"/>
+          <w:sz w:val="24"/>
+          <w:szCs w:val="24"/>
+          <w:highlight w:val="yellow"/>
+        </w:rPr>
+        <w:t>Note:</w:t>
+      </w:r>
+      <w:r>
+        <w:rPr>
+          <w:rFonts w:ascii="Franklin Gothic Book" w:hAnsi="Franklin Gothic Book"/>
+          <w:sz w:val="24"/>
+          <w:szCs w:val="24"/>
+        </w:rPr>
+        <w:t xml:space="preserve"> Now totally there are 2 applications running in 8081 &amp; 8082, but both are same microservice, you will see 2 instances in Eureka dashboard.</w:t>
+      </w:r>
+    </w:p>
+    <w:p>
+      <w:pPr>
+        <w:rPr>
+          <w:rFonts w:ascii="Franklin Gothic Book" w:hAnsi="Franklin Gothic Book"/>
+          <w:sz w:val="24"/>
+          <w:szCs w:val="24"/>
+        </w:rPr>
+      </w:pPr>
+      <w:r>
+        <w:rPr>
+          <w:rFonts w:ascii="Franklin Gothic Book" w:hAnsi="Franklin Gothic Book"/>
+          <w:noProof/>
+          <w:sz w:val="24"/>
+          <w:szCs w:val="24"/>
+        </w:rPr>
+        <w:lastRenderedPageBreak/>
+        <w:drawing>
+          <wp:inline distT="0" distB="0" distL="0" distR="0" wp14:anchorId="23135235" wp14:editId="4A8F9251">
+            <wp:extent cx="5731510" cy="1364615"/>
+            <wp:effectExtent l="0" t="0" r="2540" b="6985"/>
+            <wp:docPr id="40" name="Picture 40"/>
+            <wp:cNvGraphicFramePr>
+              <a:graphicFrameLocks xmlns:a="http://schemas.openxmlformats.org/drawingml/2006/main" noChangeAspect="1"/>
+            </wp:cNvGraphicFramePr>
+            <a:graphic xmlns:a="http://schemas.openxmlformats.org/drawingml/2006/main">
+              <a:graphicData uri="http://schemas.openxmlformats.org/drawingml/2006/picture">
+                <pic:pic xmlns:pic="http://schemas.openxmlformats.org/drawingml/2006/picture">
+                  <pic:nvPicPr>
+                    <pic:cNvPr id="0" name="Picture 17"/>
+                    <pic:cNvPicPr>
+                      <a:picLocks noChangeAspect="1" noChangeArrowheads="1"/>
+                    </pic:cNvPicPr>
+                  </pic:nvPicPr>
+                  <pic:blipFill>
+                    <a:blip r:embed="rId48">
+                      <a:extLst>
+                        <a:ext uri="{28A0092B-C50C-407E-A947-70E740481C1C}">
+                          <a14:useLocalDpi xmlns:a14="http://schemas.microsoft.com/office/drawing/2010/main" val="0"/>
+                        </a:ext>
+                      </a:extLst>
+                    </a:blip>
+                    <a:srcRect/>
+                    <a:stretch>
+                      <a:fillRect/>
+                    </a:stretch>
+                  </pic:blipFill>
+                  <pic:spPr bwMode="auto">
+                    <a:xfrm>
+                      <a:off x="0" y="0"/>
+                      <a:ext cx="5731510" cy="1364615"/>
+                    </a:xfrm>
+                    <a:prstGeom prst="rect">
+                      <a:avLst/>
+                    </a:prstGeom>
+                    <a:noFill/>
+                    <a:ln>
+                      <a:noFill/>
+                    </a:ln>
+                  </pic:spPr>
+                </pic:pic>
+              </a:graphicData>
+            </a:graphic>
+          </wp:inline>
+        </w:drawing>
+      </w:r>
+    </w:p>
+    <w:p>
+      <w:pPr>
+        <w:rPr>
+          <w:rFonts w:ascii="Franklin Gothic Book" w:hAnsi="Franklin Gothic Book"/>
+          <w:sz w:val="24"/>
+          <w:szCs w:val="24"/>
+        </w:rPr>
+      </w:pPr>
+      <w:r>
+        <w:rPr>
+          <w:rFonts w:ascii="Franklin Gothic Book" w:hAnsi="Franklin Gothic Book"/>
+          <w:sz w:val="24"/>
+          <w:szCs w:val="24"/>
+        </w:rPr>
+        <w:t>Note: Though you have 2 instances their logical name is still APP1, which is used by the microservice to communicate with APP1</w:t>
+      </w:r>
+      <w:r>
+        <w:rPr>
+          <w:rFonts w:ascii="Franklin Gothic Book" w:hAnsi="Franklin Gothic Book"/>
+          <w:sz w:val="24"/>
+          <w:szCs w:val="24"/>
+        </w:rPr>
+        <w:t>, through LoadBalancer it will distribute the load</w:t>
+      </w:r>
+    </w:p>
+    <w:p>
+      <w:pPr>
+        <w:rPr>
+          <w:rFonts w:ascii="Franklin Gothic Book" w:hAnsi="Franklin Gothic Book"/>
+          <w:sz w:val="24"/>
+          <w:szCs w:val="24"/>
+        </w:rPr>
+      </w:pPr>
+      <w:r>
+        <w:rPr>
+          <w:rFonts w:ascii="Franklin Gothic Book" w:hAnsi="Franklin Gothic Book"/>
+          <w:sz w:val="24"/>
+          <w:szCs w:val="24"/>
+        </w:rPr>
+        <w:t>You can write an System.out.println() statement in First Microservice so that you will see the print statement in all the instances whenever the client side load balancer distributes the request.</w:t>
+      </w:r>
+    </w:p>
+    <w:p>
+      <w:pPr>
+        <w:rPr>
+          <w:rFonts w:ascii="Franklin Gothic Book" w:hAnsi="Franklin Gothic Book"/>
+          <w:sz w:val="24"/>
+          <w:szCs w:val="24"/>
+        </w:rPr>
+      </w:pPr>
+      <w:r>
+        <w:rPr>
+          <w:rFonts w:ascii="Franklin Gothic Book" w:hAnsi="Franklin Gothic Book"/>
+          <w:noProof/>
+          <w:sz w:val="24"/>
+          <w:szCs w:val="24"/>
+        </w:rPr>
+        <w:drawing>
+          <wp:inline distT="0" distB="0" distL="0" distR="0" wp14:anchorId="0743938A" wp14:editId="4CB40EF5">
+            <wp:extent cx="5727700" cy="2414270"/>
+            <wp:effectExtent l="0" t="0" r="6350" b="5080"/>
+            <wp:docPr id="42" name="Picture 42"/>
+            <wp:cNvGraphicFramePr>
+              <a:graphicFrameLocks xmlns:a="http://schemas.openxmlformats.org/drawingml/2006/main" noChangeAspect="1"/>
+            </wp:cNvGraphicFramePr>
+            <a:graphic xmlns:a="http://schemas.openxmlformats.org/drawingml/2006/main">
+              <a:graphicData uri="http://schemas.openxmlformats.org/drawingml/2006/picture">
+                <pic:pic xmlns:pic="http://schemas.openxmlformats.org/drawingml/2006/picture">
+                  <pic:nvPicPr>
+                    <pic:cNvPr id="0" name="Picture 3"/>
+                    <pic:cNvPicPr>
+                      <a:picLocks noChangeAspect="1" noChangeArrowheads="1"/>
+                    </pic:cNvPicPr>
+                  </pic:nvPicPr>
+                  <pic:blipFill>
+                    <a:blip r:embed="rId49">
+                      <a:extLst>
+                        <a:ext uri="{28A0092B-C50C-407E-A947-70E740481C1C}">
+                          <a14:useLocalDpi xmlns:a14="http://schemas.microsoft.com/office/drawing/2010/main" val="0"/>
+                        </a:ext>
+                      </a:extLst>
+                    </a:blip>
+                    <a:srcRect/>
+                    <a:stretch>
+                      <a:fillRect/>
+                    </a:stretch>
+                  </pic:blipFill>
+                  <pic:spPr bwMode="auto">
+                    <a:xfrm>
+                      <a:off x="0" y="0"/>
+                      <a:ext cx="5727700" cy="2414270"/>
+                    </a:xfrm>
+                    <a:prstGeom prst="rect">
+                      <a:avLst/>
+                    </a:prstGeom>
+                    <a:noFill/>
+                    <a:ln>
+                      <a:noFill/>
+                    </a:ln>
+                  </pic:spPr>
+                </pic:pic>
+              </a:graphicData>
+            </a:graphic>
+          </wp:inline>
+        </w:drawing>
+      </w:r>
+    </w:p>
+    <w:p>
+      <w:pPr>
+        <w:rPr>
+          <w:rFonts w:ascii="Franklin Gothic Book" w:hAnsi="Franklin Gothic Book"/>
+          <w:sz w:val="24"/>
+          <w:szCs w:val="24"/>
+        </w:rPr>
+      </w:pPr>
+      <w:r>
+        <w:rPr>
+          <w:rFonts w:ascii="Franklin Gothic Book" w:hAnsi="Franklin Gothic Book"/>
+          <w:sz w:val="24"/>
+          <w:szCs w:val="24"/>
+          <w:highlight w:val="yellow"/>
+        </w:rPr>
+        <w:t>Note:</w:t>
+      </w:r>
+      <w:r>
+        <w:rPr>
+          <w:rFonts w:ascii="Franklin Gothic Book" w:hAnsi="Franklin Gothic Book"/>
+          <w:sz w:val="24"/>
+          <w:szCs w:val="24"/>
+        </w:rPr>
+        <w:t xml:space="preserve"> You need to rebuilt the jar</w:t>
+      </w:r>
+    </w:p>
+    <w:p>
+      <w:pPr>
+        <w:rPr>
+          <w:rFonts w:ascii="Franklin Gothic Book" w:hAnsi="Franklin Gothic Book"/>
+          <w:sz w:val="24"/>
+          <w:szCs w:val="24"/>
+        </w:rPr>
+      </w:pPr>
+      <w:r>
+        <w:rPr>
+          <w:rFonts w:ascii="Franklin Gothic Book" w:hAnsi="Franklin Gothic Book"/>
+          <w:sz w:val="24"/>
+          <w:szCs w:val="24"/>
+          <w:highlight w:val="yellow"/>
+        </w:rPr>
+        <w:t>Communication from one microservice to another microservice</w:t>
+      </w:r>
+    </w:p>
+    <w:p>
+      <w:pPr>
+        <w:rPr>
+          <w:rFonts w:ascii="Franklin Gothic Book" w:hAnsi="Franklin Gothic Book"/>
+          <w:sz w:val="24"/>
+          <w:szCs w:val="24"/>
+        </w:rPr>
+      </w:pPr>
+      <w:r>
+        <w:rPr>
+          <w:rFonts w:ascii="Franklin Gothic Book" w:hAnsi="Franklin Gothic Book"/>
+          <w:sz w:val="24"/>
+          <w:szCs w:val="24"/>
+        </w:rPr>
+        <w:t>You can communicate using the standard way through RestTemplate and another way is to use FeignClient</w:t>
+      </w:r>
+    </w:p>
+    <w:p>
+      <w:pPr>
+        <w:rPr>
+          <w:rFonts w:ascii="Franklin Gothic Book" w:hAnsi="Franklin Gothic Book"/>
+          <w:sz w:val="24"/>
+          <w:szCs w:val="24"/>
+        </w:rPr>
+      </w:pPr>
+      <w:r>
+        <w:rPr>
+          <w:rFonts w:ascii="Franklin Gothic Book" w:hAnsi="Franklin Gothic Book"/>
+          <w:sz w:val="24"/>
+          <w:szCs w:val="24"/>
+        </w:rPr>
+        <w:t>RestTemplate: This is an instance used to access the webservices</w:t>
+      </w:r>
+      <w:r>
+        <w:rPr>
+          <w:rFonts w:ascii="Franklin Gothic Book" w:hAnsi="Franklin Gothic Book"/>
+          <w:sz w:val="24"/>
+          <w:szCs w:val="24"/>
+        </w:rPr>
+        <w:t>, you need to add the load balancer to it when you want to access microservice.</w:t>
+      </w:r>
+    </w:p>
+    <w:p>
+      <w:pPr>
+        <w:rPr>
+          <w:rFonts w:ascii="Franklin Gothic Book" w:hAnsi="Franklin Gothic Book"/>
+          <w:sz w:val="24"/>
+          <w:szCs w:val="24"/>
+        </w:rPr>
+      </w:pPr>
+      <w:r>
+        <w:rPr>
+          <w:rFonts w:ascii="Franklin Gothic Book" w:hAnsi="Franklin Gothic Book"/>
+          <w:sz w:val="24"/>
+          <w:szCs w:val="24"/>
+        </w:rPr>
+        <w:t>FeignClient: This is especially when you to access microservices through load balancer inbuilt</w:t>
+      </w:r>
+    </w:p>
+    <w:p>
+      <w:pPr>
+        <w:rPr>
+          <w:rFonts w:ascii="Franklin Gothic Book" w:hAnsi="Franklin Gothic Book"/>
+          <w:sz w:val="24"/>
+          <w:szCs w:val="24"/>
+        </w:rPr>
+      </w:pPr>
+      <w:r>
+        <w:rPr>
+          <w:rFonts w:ascii="Franklin Gothic Book" w:hAnsi="Franklin Gothic Book"/>
+          <w:sz w:val="24"/>
+          <w:szCs w:val="24"/>
+          <w:highlight w:val="yellow"/>
+        </w:rPr>
+        <w:t>Accessing Microservices with RestTemplate</w:t>
+      </w:r>
+    </w:p>
+    <w:p>
+      <w:pPr>
+        <w:rPr>
+          <w:rFonts w:ascii="Franklin Gothic Book" w:hAnsi="Franklin Gothic Book"/>
+          <w:sz w:val="24"/>
+          <w:szCs w:val="24"/>
+        </w:rPr>
+      </w:pPr>
+      <w:r>
+        <w:rPr>
+          <w:rFonts w:ascii="Franklin Gothic Book" w:hAnsi="Franklin Gothic Book"/>
+          <w:noProof/>
+          <w:sz w:val="24"/>
+          <w:szCs w:val="24"/>
+        </w:rPr>
+        <w:lastRenderedPageBreak/>
+        <w:drawing>
+          <wp:inline distT="0" distB="0" distL="0" distR="0" wp14:anchorId="61521947" wp14:editId="3F892CA2">
+            <wp:extent cx="5727700" cy="2516505"/>
+            <wp:effectExtent l="0" t="0" r="6350" b="0"/>
+            <wp:docPr id="24" name="Picture 24"/>
+            <wp:cNvGraphicFramePr>
+              <a:graphicFrameLocks xmlns:a="http://schemas.openxmlformats.org/drawingml/2006/main" noChangeAspect="1"/>
+            </wp:cNvGraphicFramePr>
+            <a:graphic xmlns:a="http://schemas.openxmlformats.org/drawingml/2006/main">
+              <a:graphicData uri="http://schemas.openxmlformats.org/drawingml/2006/picture">
+                <pic:pic xmlns:pic="http://schemas.openxmlformats.org/drawingml/2006/picture">
+                  <pic:nvPicPr>
+                    <pic:cNvPr id="0" name="Picture 1"/>
+                    <pic:cNvPicPr>
+                      <a:picLocks noChangeAspect="1" noChangeArrowheads="1"/>
+                    </pic:cNvPicPr>
+                  </pic:nvPicPr>
+                  <pic:blipFill>
+                    <a:blip r:embed="rId50">
+                      <a:extLst>
+                        <a:ext uri="{28A0092B-C50C-407E-A947-70E740481C1C}">
+                          <a14:useLocalDpi xmlns:a14="http://schemas.microsoft.com/office/drawing/2010/main" val="0"/>
+                        </a:ext>
+                      </a:extLst>
+                    </a:blip>
+                    <a:srcRect/>
+                    <a:stretch>
+                      <a:fillRect/>
+                    </a:stretch>
+                  </pic:blipFill>
+                  <pic:spPr bwMode="auto">
+                    <a:xfrm>
+                      <a:off x="0" y="0"/>
+                      <a:ext cx="5727700" cy="2516505"/>
+                    </a:xfrm>
+                    <a:prstGeom prst="rect">
+                      <a:avLst/>
+                    </a:prstGeom>
+                    <a:noFill/>
+                    <a:ln>
+                      <a:noFill/>
+                    </a:ln>
+                  </pic:spPr>
+                </pic:pic>
+              </a:graphicData>
+            </a:graphic>
+          </wp:inline>
+        </w:drawing>
+      </w:r>
+    </w:p>
+    <w:p>
+      <w:pPr>
+        <w:rPr>
+          <w:rFonts w:ascii="Franklin Gothic Book" w:hAnsi="Franklin Gothic Book"/>
+          <w:sz w:val="24"/>
+          <w:szCs w:val="24"/>
+        </w:rPr>
+      </w:pPr>
+      <w:r>
+        <w:rPr>
+          <w:rFonts w:ascii="Franklin Gothic Book" w:hAnsi="Franklin Gothic Book"/>
+          <w:sz w:val="24"/>
+          <w:szCs w:val="24"/>
+        </w:rPr>
+        <w:t xml:space="preserve">You need to use @LoadBalanced to access the microservice so that it knows </w:t>
+      </w:r>
+      <w:r>
+        <w:rPr>
+          <w:rFonts w:ascii="Franklin Gothic Book" w:hAnsi="Franklin Gothic Book"/>
+          <w:sz w:val="24"/>
+          <w:szCs w:val="24"/>
+        </w:rPr>
+        <w:t>all the instances of same microser</w:t>
+      </w:r>
+      <w:r>
+        <w:rPr>
+          <w:rFonts w:ascii="Franklin Gothic Book" w:hAnsi="Franklin Gothic Book"/>
+          <w:sz w:val="24"/>
+          <w:szCs w:val="24"/>
+        </w:rPr>
+        <w:t>vices.</w:t>
+      </w:r>
+    </w:p>
+    <w:p>
+      <w:pPr>
+        <w:rPr>
+          <w:rFonts w:ascii="Franklin Gothic Book" w:hAnsi="Franklin Gothic Book"/>
+          <w:sz w:val="24"/>
+          <w:szCs w:val="24"/>
+        </w:rPr>
+      </w:pPr>
+      <w:r>
+        <w:rPr>
+          <w:rFonts w:ascii="Franklin Gothic Book" w:hAnsi="Franklin Gothic Book"/>
+          <w:sz w:val="24"/>
+          <w:szCs w:val="24"/>
+          <w:highlight w:val="yellow"/>
+        </w:rPr>
+        <w:t>Create another microservice to access first microservice</w:t>
+      </w:r>
+    </w:p>
+    <w:p>
+      <w:pPr>
+        <w:rPr>
+          <w:rFonts w:ascii="Franklin Gothic Book" w:hAnsi="Franklin Gothic Book"/>
+          <w:sz w:val="24"/>
+          <w:szCs w:val="24"/>
+        </w:rPr>
+      </w:pPr>
+      <w:r>
+        <w:rPr>
+          <w:rFonts w:ascii="Franklin Gothic Book" w:hAnsi="Franklin Gothic Book"/>
+          <w:noProof/>
+          <w:sz w:val="24"/>
+          <w:szCs w:val="24"/>
+        </w:rPr>
+        <w:drawing>
+          <wp:inline distT="0" distB="0" distL="0" distR="0" wp14:anchorId="2FCB66E8" wp14:editId="61646FE0">
+            <wp:extent cx="5731510" cy="2547620"/>
+            <wp:effectExtent l="0" t="0" r="2540" b="5080"/>
+            <wp:docPr id="41" name="Picture 41"/>
+            <wp:cNvGraphicFramePr>
+              <a:graphicFrameLocks xmlns:a="http://schemas.openxmlformats.org/drawingml/2006/main" noChangeAspect="1"/>
+            </wp:cNvGraphicFramePr>
+            <a:graphic xmlns:a="http://schemas.openxmlformats.org/drawingml/2006/main">
+              <a:graphicData uri="http://schemas.openxmlformats.org/drawingml/2006/picture">
+                <pic:pic xmlns:pic="http://schemas.openxmlformats.org/drawingml/2006/picture">
+                  <pic:nvPicPr>
+                    <pic:cNvPr id="0" name="Picture 2"/>
+                    <pic:cNvPicPr>
+                      <a:picLocks noChangeAspect="1" noChangeArrowheads="1"/>
+                    </pic:cNvPicPr>
+                  </pic:nvPicPr>
+                  <pic:blipFill>
+                    <a:blip r:embed="rId51">
+                      <a:extLst>
+                        <a:ext uri="{28A0092B-C50C-407E-A947-70E740481C1C}">
+                          <a14:useLocalDpi xmlns:a14="http://schemas.microsoft.com/office/drawing/2010/main" val="0"/>
+                        </a:ext>
+                      </a:extLst>
+                    </a:blip>
+                    <a:srcRect/>
+                    <a:stretch>
+                      <a:fillRect/>
+                    </a:stretch>
+                  </pic:blipFill>
+                  <pic:spPr bwMode="auto">
+                    <a:xfrm>
+                      <a:off x="0" y="0"/>
+                      <a:ext cx="5731510" cy="2547620"/>
+                    </a:xfrm>
+                    <a:prstGeom prst="rect">
+                      <a:avLst/>
+                    </a:prstGeom>
+                    <a:noFill/>
+                    <a:ln>
+                      <a:noFill/>
+                    </a:ln>
+                  </pic:spPr>
+                </pic:pic>
+              </a:graphicData>
+            </a:graphic>
+          </wp:inline>
+        </w:drawing>
+      </w:r>
+    </w:p>
+    <w:p>
+      <w:pPr>
+        <w:rPr>
+          <w:rFonts w:ascii="Franklin Gothic Book" w:hAnsi="Franklin Gothic Book"/>
+          <w:sz w:val="24"/>
+          <w:szCs w:val="24"/>
+        </w:rPr>
+      </w:pPr>
+    </w:p>
+    <w:p>
+      <w:pPr>
+        <w:rPr>
+          <w:rFonts w:ascii="Franklin Gothic Book" w:hAnsi="Franklin Gothic Book"/>
+          <w:sz w:val="24"/>
+          <w:szCs w:val="24"/>
+        </w:rPr>
+      </w:pPr>
+      <w:r>
+        <w:rPr>
+          <w:rFonts w:ascii="Franklin Gothic Book" w:hAnsi="Franklin Gothic Book"/>
+          <w:sz w:val="24"/>
+          <w:szCs w:val="24"/>
+        </w:rPr>
+        <w:t>Since RestTemplate needs to be used to call a microservice we need to register it as a bean in the spring container so that you can use @Autowired wherever need</w:t>
+      </w:r>
+    </w:p>
+    <w:p>
+      <w:pPr>
+        <w:rPr>
+          <w:rFonts w:ascii="Franklin Gothic Book" w:hAnsi="Franklin Gothic Book"/>
+          <w:sz w:val="24"/>
+          <w:szCs w:val="24"/>
+        </w:rPr>
+      </w:pPr>
+      <w:r>
+        <w:rPr>
+          <w:rFonts w:ascii="Franklin Gothic Book" w:hAnsi="Franklin Gothic Book"/>
+          <w:sz w:val="24"/>
+          <w:szCs w:val="24"/>
+          <w:highlight w:val="yellow"/>
+        </w:rPr>
+        <w:t>SecondServiceApplication.java</w:t>
+      </w:r>
+    </w:p>
+    <w:p>
+      <w:pPr>
+        <w:rPr>
+          <w:rFonts w:ascii="Franklin Gothic Book" w:hAnsi="Franklin Gothic Book"/>
+          <w:sz w:val="24"/>
+          <w:szCs w:val="24"/>
+        </w:rPr>
+      </w:pPr>
+      <w:r>
+        <w:rPr>
+          <w:rFonts w:ascii="Franklin Gothic Book" w:hAnsi="Franklin Gothic Book"/>
+          <w:sz w:val="24"/>
+          <w:szCs w:val="24"/>
+        </w:rPr>
+        <w:lastRenderedPageBreak/>
+        <w:t xml:space="preserve"> </w:t>
+      </w:r>
+      <w:r>
+        <w:rPr>
+          <w:rFonts w:ascii="Franklin Gothic Book" w:hAnsi="Franklin Gothic Book"/>
+          <w:noProof/>
+          <w:sz w:val="24"/>
+          <w:szCs w:val="24"/>
+        </w:rPr>
+        <w:drawing>
+          <wp:inline distT="0" distB="0" distL="0" distR="0" wp14:anchorId="68CD7A2C" wp14:editId="1AB5331D">
+            <wp:extent cx="5727700" cy="2472690"/>
+            <wp:effectExtent l="0" t="0" r="6350" b="3810"/>
+            <wp:docPr id="43" name="Picture 43"/>
+            <wp:cNvGraphicFramePr>
+              <a:graphicFrameLocks xmlns:a="http://schemas.openxmlformats.org/drawingml/2006/main" noChangeAspect="1"/>
+            </wp:cNvGraphicFramePr>
+            <a:graphic xmlns:a="http://schemas.openxmlformats.org/drawingml/2006/main">
+              <a:graphicData uri="http://schemas.openxmlformats.org/drawingml/2006/picture">
+                <pic:pic xmlns:pic="http://schemas.openxmlformats.org/drawingml/2006/picture">
+                  <pic:nvPicPr>
+                    <pic:cNvPr id="0" name="Picture 4"/>
+                    <pic:cNvPicPr>
+                      <a:picLocks noChangeAspect="1" noChangeArrowheads="1"/>
+                    </pic:cNvPicPr>
+                  </pic:nvPicPr>
+                  <pic:blipFill>
+                    <a:blip r:embed="rId52">
+                      <a:extLst>
+                        <a:ext uri="{28A0092B-C50C-407E-A947-70E740481C1C}">
+                          <a14:useLocalDpi xmlns:a14="http://schemas.microsoft.com/office/drawing/2010/main" val="0"/>
+                        </a:ext>
+                      </a:extLst>
+                    </a:blip>
+                    <a:srcRect/>
+                    <a:stretch>
+                      <a:fillRect/>
+                    </a:stretch>
+                  </pic:blipFill>
+                  <pic:spPr bwMode="auto">
+                    <a:xfrm>
+                      <a:off x="0" y="0"/>
+                      <a:ext cx="5727700" cy="2472690"/>
+                    </a:xfrm>
+                    <a:prstGeom prst="rect">
+                      <a:avLst/>
+                    </a:prstGeom>
+                    <a:noFill/>
+                    <a:ln>
+                      <a:noFill/>
+                    </a:ln>
+                  </pic:spPr>
+                </pic:pic>
+              </a:graphicData>
+            </a:graphic>
+          </wp:inline>
+        </w:drawing>
+      </w:r>
+    </w:p>
+    <w:p>
+      <w:pPr>
+        <w:rPr>
+          <w:rFonts w:ascii="Franklin Gothic Book" w:hAnsi="Franklin Gothic Book"/>
+          <w:sz w:val="24"/>
+          <w:szCs w:val="24"/>
+        </w:rPr>
+      </w:pPr>
+      <w:r>
+        <w:rPr>
+          <w:rFonts w:ascii="Franklin Gothic Book" w:hAnsi="Franklin Gothic Book"/>
+          <w:sz w:val="24"/>
+          <w:szCs w:val="24"/>
+        </w:rPr>
+        <w:t>Now you can use @Autowired for RestTempalte and call the microservices using the logical name.</w:t>
+      </w:r>
+    </w:p>
+    <w:p>
+      <w:pPr>
+        <w:rPr>
+          <w:rFonts w:ascii="Franklin Gothic Book" w:hAnsi="Franklin Gothic Book"/>
+          <w:sz w:val="24"/>
+          <w:szCs w:val="24"/>
+        </w:rPr>
+      </w:pPr>
+      <w:r>
+        <w:rPr>
+          <w:rFonts w:ascii="Franklin Gothic Book" w:hAnsi="Franklin Gothic Book"/>
+          <w:sz w:val="24"/>
+          <w:szCs w:val="24"/>
+          <w:highlight w:val="yellow"/>
+        </w:rPr>
+        <w:t>SecondRest.java</w:t>
+      </w:r>
+    </w:p>
+    <w:p>
+      <w:pPr>
+        <w:rPr>
+          <w:rFonts w:ascii="Franklin Gothic Book" w:hAnsi="Franklin Gothic Book"/>
+          <w:sz w:val="24"/>
+          <w:szCs w:val="24"/>
+        </w:rPr>
+      </w:pPr>
+      <w:r>
+        <w:rPr>
+          <w:rFonts w:ascii="Franklin Gothic Book" w:hAnsi="Franklin Gothic Book"/>
+          <w:noProof/>
+          <w:sz w:val="24"/>
+          <w:szCs w:val="24"/>
+        </w:rPr>
+        <w:drawing>
+          <wp:inline distT="0" distB="0" distL="0" distR="0" wp14:anchorId="7C27829A" wp14:editId="3C653E06">
+            <wp:extent cx="5727700" cy="2853055"/>
+            <wp:effectExtent l="0" t="0" r="6350" b="4445"/>
+            <wp:docPr id="44" name="Picture 44"/>
+            <wp:cNvGraphicFramePr>
+              <a:graphicFrameLocks xmlns:a="http://schemas.openxmlformats.org/drawingml/2006/main" noChangeAspect="1"/>
+            </wp:cNvGraphicFramePr>
+            <a:graphic xmlns:a="http://schemas.openxmlformats.org/drawingml/2006/main">
+              <a:graphicData uri="http://schemas.openxmlformats.org/drawingml/2006/picture">
+                <pic:pic xmlns:pic="http://schemas.openxmlformats.org/drawingml/2006/picture">
+                  <pic:nvPicPr>
+                    <pic:cNvPr id="0" name="Picture 5"/>
+                    <pic:cNvPicPr>
+                      <a:picLocks noChangeAspect="1" noChangeArrowheads="1"/>
+                    </pic:cNvPicPr>
+                  </pic:nvPicPr>
+                  <pic:blipFill>
+                    <a:blip r:embed="rId53">
+                      <a:extLst>
+                        <a:ext uri="{28A0092B-C50C-407E-A947-70E740481C1C}">
+                          <a14:useLocalDpi xmlns:a14="http://schemas.microsoft.com/office/drawing/2010/main" val="0"/>
+                        </a:ext>
+                      </a:extLst>
+                    </a:blip>
+                    <a:srcRect/>
+                    <a:stretch>
+                      <a:fillRect/>
+                    </a:stretch>
+                  </pic:blipFill>
+                  <pic:spPr bwMode="auto">
+                    <a:xfrm>
+                      <a:off x="0" y="0"/>
+                      <a:ext cx="5727700" cy="2853055"/>
+                    </a:xfrm>
+                    <a:prstGeom prst="rect">
+                      <a:avLst/>
+                    </a:prstGeom>
+                    <a:noFill/>
+                    <a:ln>
+                      <a:noFill/>
+                    </a:ln>
+                  </pic:spPr>
+                </pic:pic>
+              </a:graphicData>
+            </a:graphic>
+          </wp:inline>
+        </w:drawing>
+      </w:r>
+    </w:p>
+    <w:p>
+      <w:pPr>
+        <w:rPr>
+          <w:rFonts w:ascii="Franklin Gothic Book" w:hAnsi="Franklin Gothic Book"/>
+          <w:sz w:val="24"/>
+          <w:szCs w:val="24"/>
+        </w:rPr>
+      </w:pPr>
+      <w:r>
+        <w:rPr>
+          <w:rFonts w:ascii="Franklin Gothic Book" w:hAnsi="Franklin Gothic Book"/>
+          <w:sz w:val="24"/>
+          <w:szCs w:val="24"/>
+        </w:rPr>
+        <w:t>Note: Since the Microservice APP1 returns string we are using String.class, however if the Microservice response was complex type i.e., some JSON like {“name”:”Alex”, age:35 }, then in Second Microservice we can have a Java Bean that matches to the JSON structure and mention that in the getForObject(url, class).</w:t>
+      </w:r>
+    </w:p>
+    <w:p>
+      <w:pPr>
+        <w:rPr>
+          <w:rFonts w:ascii="Franklin Gothic Book" w:hAnsi="Franklin Gothic Book"/>
+          <w:sz w:val="24"/>
+          <w:szCs w:val="24"/>
+        </w:rPr>
+      </w:pPr>
+      <w:r>
+        <w:rPr>
+          <w:rFonts w:ascii="Franklin Gothic Book" w:hAnsi="Franklin Gothic Book"/>
+          <w:sz w:val="24"/>
+          <w:szCs w:val="24"/>
+        </w:rPr>
+        <w:t xml:space="preserve">i.e., Suppose Person is the model that can be mapped with name &amp; age of JSON structure then you can use getForObject </w:t>
+      </w:r>
+      <w:r>
+        <w:rPr>
+          <w:rFonts w:ascii="Franklin Gothic Book" w:hAnsi="Franklin Gothic Book"/>
+          <w:sz w:val="24"/>
+          <w:szCs w:val="24"/>
+          <w:highlight w:val="yellow"/>
+        </w:rPr>
+        <w:t>as  getForObject(url, Person.class)</w:t>
+      </w:r>
+      <w:r>
+        <w:rPr>
+          <w:rFonts w:ascii="Franklin Gothic Book" w:hAnsi="Franklin Gothic Book"/>
+          <w:sz w:val="24"/>
+          <w:szCs w:val="24"/>
+        </w:rPr>
+        <w:t xml:space="preserve">  </w:t>
+      </w:r>
+    </w:p>
+    <w:p>
+      <w:pPr>
+        <w:rPr>
+          <w:rFonts w:ascii="Franklin Gothic Book" w:hAnsi="Franklin Gothic Book"/>
+          <w:sz w:val="24"/>
+          <w:szCs w:val="24"/>
+        </w:rPr>
+      </w:pPr>
+      <w:r>
+        <w:rPr>
+          <w:rFonts w:ascii="Franklin Gothic Book" w:hAnsi="Franklin Gothic Book"/>
+          <w:sz w:val="24"/>
+          <w:szCs w:val="24"/>
+          <w:highlight w:val="yellow"/>
+        </w:rPr>
+        <w:t>application.yml</w:t>
+      </w:r>
+    </w:p>
+    <w:p>
+      <w:pPr>
+        <w:rPr>
+          <w:rFonts w:ascii="Franklin Gothic Book" w:hAnsi="Franklin Gothic Book"/>
+          <w:sz w:val="24"/>
+          <w:szCs w:val="24"/>
+        </w:rPr>
+      </w:pPr>
+      <w:r>
+        <w:rPr>
+          <w:rFonts w:ascii="Franklin Gothic Book" w:hAnsi="Franklin Gothic Book"/>
+          <w:noProof/>
+          <w:sz w:val="24"/>
+          <w:szCs w:val="24"/>
+        </w:rPr>
+        <w:lastRenderedPageBreak/>
+        <w:drawing>
+          <wp:inline distT="0" distB="0" distL="0" distR="0" wp14:anchorId="532A655C" wp14:editId="6006CDCB">
+            <wp:extent cx="5731510" cy="1910715"/>
+            <wp:effectExtent l="0" t="0" r="2540" b="0"/>
+            <wp:docPr id="45" name="Picture 45"/>
+            <wp:cNvGraphicFramePr>
+              <a:graphicFrameLocks xmlns:a="http://schemas.openxmlformats.org/drawingml/2006/main" noChangeAspect="1"/>
+            </wp:cNvGraphicFramePr>
+            <a:graphic xmlns:a="http://schemas.openxmlformats.org/drawingml/2006/main">
+              <a:graphicData uri="http://schemas.openxmlformats.org/drawingml/2006/picture">
+                <pic:pic xmlns:pic="http://schemas.openxmlformats.org/drawingml/2006/picture">
+                  <pic:nvPicPr>
+                    <pic:cNvPr id="0" name="Picture 6"/>
+                    <pic:cNvPicPr>
+                      <a:picLocks noChangeAspect="1" noChangeArrowheads="1"/>
+                    </pic:cNvPicPr>
+                  </pic:nvPicPr>
+                  <pic:blipFill>
+                    <a:blip r:embed="rId54">
+                      <a:extLst>
+                        <a:ext uri="{28A0092B-C50C-407E-A947-70E740481C1C}">
+                          <a14:useLocalDpi xmlns:a14="http://schemas.microsoft.com/office/drawing/2010/main" val="0"/>
+                        </a:ext>
+                      </a:extLst>
+                    </a:blip>
+                    <a:srcRect/>
+                    <a:stretch>
+                      <a:fillRect/>
+                    </a:stretch>
+                  </pic:blipFill>
+                  <pic:spPr bwMode="auto">
+                    <a:xfrm>
+                      <a:off x="0" y="0"/>
+                      <a:ext cx="5731510" cy="1910715"/>
+                    </a:xfrm>
+                    <a:prstGeom prst="rect">
+                      <a:avLst/>
+                    </a:prstGeom>
+                    <a:noFill/>
+                    <a:ln>
+                      <a:noFill/>
+                    </a:ln>
+                  </pic:spPr>
+                </pic:pic>
+              </a:graphicData>
+            </a:graphic>
+          </wp:inline>
+        </w:drawing>
+      </w:r>
+    </w:p>
+    <w:p>
+      <w:pPr>
+        <w:rPr>
+          <w:rFonts w:ascii="Franklin Gothic Book" w:hAnsi="Franklin Gothic Book"/>
+          <w:sz w:val="24"/>
+          <w:szCs w:val="24"/>
+        </w:rPr>
+      </w:pPr>
+      <w:r>
+        <w:rPr>
+          <w:rFonts w:ascii="Franklin Gothic Book" w:hAnsi="Franklin Gothic Book"/>
+          <w:sz w:val="24"/>
+          <w:szCs w:val="24"/>
+        </w:rPr>
+        <w:t>Now you can register this in Service Discovery, but if you access second microservice it internally access first microservice using logical name.</w:t>
+      </w:r>
+    </w:p>
+    <w:p>
+      <w:pPr>
+        <w:rPr>
+          <w:rFonts w:ascii="Franklin Gothic Book" w:hAnsi="Franklin Gothic Book"/>
+          <w:sz w:val="24"/>
+          <w:szCs w:val="24"/>
+        </w:rPr>
+      </w:pPr>
+      <w:r>
+        <w:rPr>
+          <w:rFonts w:ascii="Franklin Gothic Book" w:hAnsi="Franklin Gothic Book"/>
+          <w:sz w:val="24"/>
+          <w:szCs w:val="24"/>
+          <w:highlight w:val="yellow"/>
+        </w:rPr>
+        <w:t>You can see 2 microservices in Eureka Dashboard</w:t>
+      </w:r>
+    </w:p>
+    <w:p>
+      <w:pPr>
+        <w:rPr>
+          <w:rFonts w:ascii="Franklin Gothic Book" w:hAnsi="Franklin Gothic Book"/>
+          <w:sz w:val="24"/>
+          <w:szCs w:val="24"/>
+        </w:rPr>
+      </w:pPr>
+      <w:r>
+        <w:rPr>
+          <w:rFonts w:ascii="Franklin Gothic Book" w:hAnsi="Franklin Gothic Book"/>
+          <w:noProof/>
+          <w:sz w:val="24"/>
+          <w:szCs w:val="24"/>
+        </w:rPr>
+        <w:drawing>
+          <wp:inline distT="0" distB="0" distL="0" distR="0" wp14:anchorId="44DA0924" wp14:editId="0F9C2032">
+            <wp:extent cx="5720715" cy="2275205"/>
+            <wp:effectExtent l="0" t="0" r="0" b="0"/>
+            <wp:docPr id="46" name="Picture 46"/>
+            <wp:cNvGraphicFramePr>
+              <a:graphicFrameLocks xmlns:a="http://schemas.openxmlformats.org/drawingml/2006/main" noChangeAspect="1"/>
+            </wp:cNvGraphicFramePr>
+            <a:graphic xmlns:a="http://schemas.openxmlformats.org/drawingml/2006/main">
+              <a:graphicData uri="http://schemas.openxmlformats.org/drawingml/2006/picture">
+                <pic:pic xmlns:pic="http://schemas.openxmlformats.org/drawingml/2006/picture">
+                  <pic:nvPicPr>
+                    <pic:cNvPr id="0" name="Picture 7"/>
+                    <pic:cNvPicPr>
+                      <a:picLocks noChangeAspect="1" noChangeArrowheads="1"/>
+                    </pic:cNvPicPr>
+                  </pic:nvPicPr>
+                  <pic:blipFill>
+                    <a:blip r:embed="rId55">
+                      <a:extLst>
+                        <a:ext uri="{28A0092B-C50C-407E-A947-70E740481C1C}">
+                          <a14:useLocalDpi xmlns:a14="http://schemas.microsoft.com/office/drawing/2010/main" val="0"/>
+                        </a:ext>
+                      </a:extLst>
+                    </a:blip>
+                    <a:srcRect/>
+                    <a:stretch>
+                      <a:fillRect/>
+                    </a:stretch>
+                  </pic:blipFill>
+                  <pic:spPr bwMode="auto">
+                    <a:xfrm>
+                      <a:off x="0" y="0"/>
+                      <a:ext cx="5720715" cy="2275205"/>
+                    </a:xfrm>
+                    <a:prstGeom prst="rect">
+                      <a:avLst/>
+                    </a:prstGeom>
+                    <a:noFill/>
+                    <a:ln>
+                      <a:noFill/>
+                    </a:ln>
+                  </pic:spPr>
+                </pic:pic>
+              </a:graphicData>
+            </a:graphic>
+          </wp:inline>
+        </w:drawing>
+      </w:r>
+    </w:p>
+    <w:p>
+      <w:pPr>
+        <w:rPr>
+          <w:rFonts w:ascii="Franklin Gothic Book" w:hAnsi="Franklin Gothic Book"/>
+          <w:sz w:val="24"/>
+          <w:szCs w:val="24"/>
+        </w:rPr>
+      </w:pPr>
+      <w:r>
+        <w:rPr>
+          <w:rFonts w:ascii="Franklin Gothic Book" w:hAnsi="Franklin Gothic Book"/>
+          <w:sz w:val="24"/>
+          <w:szCs w:val="24"/>
+          <w:highlight w:val="yellow"/>
+        </w:rPr>
+        <w:t>Output:</w:t>
+      </w:r>
+    </w:p>
+    <w:p>
+      <w:pPr>
+        <w:rPr>
+          <w:rFonts w:ascii="Franklin Gothic Book" w:hAnsi="Franklin Gothic Book"/>
+          <w:sz w:val="24"/>
+          <w:szCs w:val="24"/>
+        </w:rPr>
+      </w:pPr>
+      <w:r>
+        <w:rPr>
+          <w:rFonts w:ascii="Franklin Gothic Book" w:hAnsi="Franklin Gothic Book"/>
+          <w:sz w:val="24"/>
+          <w:szCs w:val="24"/>
+        </w:rPr>
+        <w:t>When you send multiple requests to second microservice you must see alternatively the load balancer is distributing to both the instances</w:t>
+      </w:r>
+    </w:p>
+    <w:p>
+      <w:pPr>
+        <w:rPr>
+          <w:rFonts w:ascii="Franklin Gothic Book" w:hAnsi="Franklin Gothic Book"/>
+          <w:sz w:val="24"/>
+          <w:szCs w:val="24"/>
+        </w:rPr>
+      </w:pPr>
+      <w:r>
+        <w:rPr>
+          <w:rFonts w:ascii="Franklin Gothic Book" w:hAnsi="Franklin Gothic Book"/>
+          <w:noProof/>
+          <w:sz w:val="24"/>
+          <w:szCs w:val="24"/>
+        </w:rPr>
+        <w:drawing>
+          <wp:inline distT="0" distB="0" distL="0" distR="0" wp14:anchorId="2A810F02" wp14:editId="2E8E94D8">
+            <wp:extent cx="5731510" cy="2911475"/>
+            <wp:effectExtent l="0" t="0" r="2540" b="3175"/>
+            <wp:docPr id="47" name="Picture 47"/>
+            <wp:cNvGraphicFramePr>
+              <a:graphicFrameLocks xmlns:a="http://schemas.openxmlformats.org/drawingml/2006/main" noChangeAspect="1"/>
+            </wp:cNvGraphicFramePr>
+            <a:graphic xmlns:a="http://schemas.openxmlformats.org/drawingml/2006/main">
+              <a:graphicData uri="http://schemas.openxmlformats.org/drawingml/2006/picture">
+                <pic:pic xmlns:pic="http://schemas.openxmlformats.org/drawingml/2006/picture">
+                  <pic:nvPicPr>
+                    <pic:cNvPr id="0" name="Picture 8"/>
+                    <pic:cNvPicPr>
+                      <a:picLocks noChangeAspect="1" noChangeArrowheads="1"/>
+                    </pic:cNvPicPr>
+                  </pic:nvPicPr>
+                  <pic:blipFill>
+                    <a:blip r:embed="rId56">
+                      <a:extLst>
+                        <a:ext uri="{28A0092B-C50C-407E-A947-70E740481C1C}">
+                          <a14:useLocalDpi xmlns:a14="http://schemas.microsoft.com/office/drawing/2010/main" val="0"/>
+                        </a:ext>
+                      </a:extLst>
+                    </a:blip>
+                    <a:srcRect/>
+                    <a:stretch>
+                      <a:fillRect/>
+                    </a:stretch>
+                  </pic:blipFill>
+                  <pic:spPr bwMode="auto">
+                    <a:xfrm>
+                      <a:off x="0" y="0"/>
+                      <a:ext cx="5731510" cy="2911475"/>
+                    </a:xfrm>
+                    <a:prstGeom prst="rect">
+                      <a:avLst/>
+                    </a:prstGeom>
+                    <a:noFill/>
+                    <a:ln>
+                      <a:noFill/>
+                    </a:ln>
+                  </pic:spPr>
+                </pic:pic>
+              </a:graphicData>
+            </a:graphic>
+          </wp:inline>
+        </w:drawing>
+      </w:r>
+    </w:p>
+    <w:p>
+      <w:pPr>
+        <w:rPr>
+          <w:rFonts w:ascii="Franklin Gothic Book" w:hAnsi="Franklin Gothic Book"/>
+          <w:sz w:val="24"/>
+          <w:szCs w:val="24"/>
+        </w:rPr>
+      </w:pPr>
+      <w:r>
+        <w:rPr>
+          <w:rFonts w:ascii="Franklin Gothic Book" w:hAnsi="Franklin Gothic Book"/>
+          <w:sz w:val="24"/>
+          <w:szCs w:val="24"/>
+          <w:highlight w:val="yellow"/>
+        </w:rPr>
+        <w:lastRenderedPageBreak/>
+        <w:t>Activity</w:t>
+      </w:r>
+    </w:p>
+    <w:p>
+      <w:pPr>
+        <w:pStyle w:val="ListParagraph"/>
+        <w:numPr>
+          <w:ilvl w:val="0"/>
+          <w:numId w:val="8"/>
+        </w:numPr>
+        <w:rPr>
+          <w:rFonts w:ascii="Franklin Gothic Book" w:hAnsi="Franklin Gothic Book"/>
+          <w:sz w:val="24"/>
+          <w:szCs w:val="24"/>
+        </w:rPr>
+      </w:pPr>
+      <w:r>
+        <w:rPr>
+          <w:rFonts w:ascii="Franklin Gothic Book" w:hAnsi="Franklin Gothic Book"/>
+          <w:sz w:val="24"/>
+          <w:szCs w:val="24"/>
+        </w:rPr>
+        <w:t>Try the above activities</w:t>
+      </w:r>
+    </w:p>
+    <w:p>
+      <w:pPr>
+        <w:pStyle w:val="ListParagraph"/>
+        <w:numPr>
+          <w:ilvl w:val="0"/>
+          <w:numId w:val="8"/>
+        </w:numPr>
+        <w:rPr>
+          <w:rFonts w:ascii="Franklin Gothic Book" w:hAnsi="Franklin Gothic Book"/>
+          <w:sz w:val="24"/>
+          <w:szCs w:val="24"/>
+        </w:rPr>
+      </w:pPr>
+      <w:r>
+        <w:rPr>
+          <w:rFonts w:ascii="Franklin Gothic Book" w:hAnsi="Franklin Gothic Book"/>
+          <w:sz w:val="24"/>
+          <w:szCs w:val="24"/>
+        </w:rPr>
+        <w:t>Create a Java bean in first microservice and instantiate manually i.e., using constructors / setters and return the JSON format through @GetMapping, from second Microservice you must able to get the JSON and covert that JSON to the Javaobject &amp; show the JSON format as a response data.</w:t>
+      </w:r>
+    </w:p>
+    <w:p>
+      <w:pPr>
+        <w:pStyle w:val="ListParagraph"/>
+        <w:rPr>
+          <w:rFonts w:ascii="Franklin Gothic Book" w:hAnsi="Franklin Gothic Book"/>
+          <w:sz w:val="24"/>
+          <w:szCs w:val="24"/>
+        </w:rPr>
+      </w:pPr>
+      <w:r>
+        <w:rPr>
+          <w:rFonts w:ascii="Franklin Gothic Book" w:hAnsi="Franklin Gothic Book"/>
+          <w:sz w:val="24"/>
+          <w:szCs w:val="24"/>
+        </w:rPr>
+        <w:t>i.e,. in first microservice if you have Account data i..e, { “no”:1324, “amount”:5000}, then the second microservice should able to use this response and convert to a Java Bean</w:t>
+      </w:r>
+      <w:r>
+        <w:rPr>
+          <w:rFonts w:ascii="Franklin Gothic Book" w:hAnsi="Franklin Gothic Book"/>
+          <w:sz w:val="24"/>
+          <w:szCs w:val="24"/>
+        </w:rPr>
+        <w:t xml:space="preserve"> &amp; use their value</w:t>
+      </w:r>
+      <w:r>
+        <w:rPr>
+          <w:rFonts w:ascii="Franklin Gothic Book" w:hAnsi="Franklin Gothic Book"/>
+          <w:sz w:val="24"/>
+          <w:szCs w:val="24"/>
+        </w:rPr>
+        <w:t xml:space="preserve"> and same Java Bean must be returned in JSON format when you send request to the second microservice.</w:t>
+      </w:r>
+    </w:p>
+    <w:p>
+      <w:pPr>
+        <w:pStyle w:val="ListParagraph"/>
+        <w:rPr>
+          <w:rFonts w:ascii="Franklin Gothic Book" w:hAnsi="Franklin Gothic Book"/>
+          <w:sz w:val="24"/>
+          <w:szCs w:val="24"/>
+        </w:rPr>
+      </w:pPr>
+      <w:r>
+        <w:rPr>
+          <w:rFonts w:ascii="Franklin Gothic Book" w:hAnsi="Franklin Gothic Book"/>
+          <w:noProof/>
+          <w:sz w:val="24"/>
+          <w:szCs w:val="24"/>
+        </w:rPr>
+        <w:drawing>
+          <wp:inline distT="0" distB="0" distL="0" distR="0" wp14:anchorId="722E58D6" wp14:editId="3A173625">
+            <wp:extent cx="5727700" cy="2948305"/>
+            <wp:effectExtent l="0" t="0" r="6350" b="4445"/>
+            <wp:docPr id="48" name="Picture 48"/>
+            <wp:cNvGraphicFramePr>
+              <a:graphicFrameLocks xmlns:a="http://schemas.openxmlformats.org/drawingml/2006/main" noChangeAspect="1"/>
+            </wp:cNvGraphicFramePr>
+            <a:graphic xmlns:a="http://schemas.openxmlformats.org/drawingml/2006/main">
+              <a:graphicData uri="http://schemas.openxmlformats.org/drawingml/2006/picture">
+                <pic:pic xmlns:pic="http://schemas.openxmlformats.org/drawingml/2006/picture">
+                  <pic:nvPicPr>
+                    <pic:cNvPr id="0" name="Picture 9"/>
+                    <pic:cNvPicPr>
+                      <a:picLocks noChangeAspect="1" noChangeArrowheads="1"/>
+                    </pic:cNvPicPr>
+                  </pic:nvPicPr>
+                  <pic:blipFill>
+                    <a:blip r:embed="rId57">
+                      <a:extLst>
+                        <a:ext uri="{28A0092B-C50C-407E-A947-70E740481C1C}">
+                          <a14:useLocalDpi xmlns:a14="http://schemas.microsoft.com/office/drawing/2010/main" val="0"/>
+                        </a:ext>
+                      </a:extLst>
+                    </a:blip>
+                    <a:srcRect/>
+                    <a:stretch>
+                      <a:fillRect/>
+                    </a:stretch>
+                  </pic:blipFill>
+                  <pic:spPr bwMode="auto">
+                    <a:xfrm>
+                      <a:off x="0" y="0"/>
+                      <a:ext cx="5727700" cy="2948305"/>
+                    </a:xfrm>
+                    <a:prstGeom prst="rect">
+                      <a:avLst/>
+                    </a:prstGeom>
+                    <a:noFill/>
+                    <a:ln>
+                      <a:noFill/>
+                    </a:ln>
+                  </pic:spPr>
+                </pic:pic>
+              </a:graphicData>
+            </a:graphic>
+          </wp:inline>
+        </w:drawing>
+      </w:r>
+    </w:p>
+    <w:p>
+      <w:pPr>
+        <w:pStyle w:val="ListParagraph"/>
+        <w:rPr>
+          <w:rFonts w:ascii="Franklin Gothic Book" w:hAnsi="Franklin Gothic Book"/>
+          <w:sz w:val="24"/>
+          <w:szCs w:val="24"/>
+        </w:rPr>
+      </w:pPr>
+    </w:p>
+    <w:p>
+      <w:pPr>
+        <w:rPr>
+          <w:rFonts w:ascii="Franklin Gothic Book" w:hAnsi="Franklin Gothic Book"/>
+          <w:sz w:val="24"/>
+          <w:szCs w:val="24"/>
+        </w:rPr>
+      </w:pPr>
+    </w:p>
     <w:sectPr>
       <w:pgSz w:w="11906" w:h="16838"/>
       <w:pgMar w:top="1440" w:right="1440" w:bottom="1440" w:left="1440" w:header="708" w:footer="708" w:gutter="0"/>
@@ -4149,6 +8913,95 @@
     </w:lvl>
   </w:abstractNum>
   <w:abstractNum w:abstractNumId="3" w15:restartNumberingAfterBreak="0">
+    <w:nsid w:val="33F73C38"/>
+    <w:multiLevelType w:val="hybridMultilevel"/>
+    <w:tmpl w:val="1D3E20BC"/>
+    <w:lvl w:ilvl="0" w:tplc="BD68D796">
+      <w:start w:val="1"/>
+      <w:numFmt w:val="decimal"/>
+      <w:lvlText w:val="%1."/>
+      <w:lvlJc w:val="left"/>
+      <w:pPr>
+        <w:ind w:left="720" w:hanging="360"/>
+      </w:pPr>
+      <w:rPr>
+        <w:rFonts w:hint="default"/>
+      </w:rPr>
+    </w:lvl>
+    <w:lvl w:ilvl="1" w:tplc="40090019" w:tentative="1">
+      <w:start w:val="1"/>
+      <w:numFmt w:val="lowerLetter"/>
+      <w:lvlText w:val="%2."/>
+      <w:lvlJc w:val="left"/>
+      <w:pPr>
+        <w:ind w:left="1440" w:hanging="360"/>
+      </w:pPr>
+    </w:lvl>
+    <w:lvl w:ilvl="2" w:tplc="4009001B" w:tentative="1">
+      <w:start w:val="1"/>
+      <w:numFmt w:val="lowerRoman"/>
+      <w:lvlText w:val="%3."/>
+      <w:lvlJc w:val="right"/>
+      <w:pPr>
+        <w:ind w:left="2160" w:hanging="180"/>
+      </w:pPr>
+    </w:lvl>
+    <w:lvl w:ilvl="3" w:tplc="4009000F" w:tentative="1">
+      <w:start w:val="1"/>
+      <w:numFmt w:val="decimal"/>
+      <w:lvlText w:val="%4."/>
+      <w:lvlJc w:val="left"/>
+      <w:pPr>
+        <w:ind w:left="2880" w:hanging="360"/>
+      </w:pPr>
+    </w:lvl>
+    <w:lvl w:ilvl="4" w:tplc="40090019" w:tentative="1">
+      <w:start w:val="1"/>
+      <w:numFmt w:val="lowerLetter"/>
+      <w:lvlText w:val="%5."/>
+      <w:lvlJc w:val="left"/>
+      <w:pPr>
+        <w:ind w:left="3600" w:hanging="360"/>
+      </w:pPr>
+    </w:lvl>
+    <w:lvl w:ilvl="5" w:tplc="4009001B" w:tentative="1">
+      <w:start w:val="1"/>
+      <w:numFmt w:val="lowerRoman"/>
+      <w:lvlText w:val="%6."/>
+      <w:lvlJc w:val="right"/>
+      <w:pPr>
+        <w:ind w:left="4320" w:hanging="180"/>
+      </w:pPr>
+    </w:lvl>
+    <w:lvl w:ilvl="6" w:tplc="4009000F" w:tentative="1">
+      <w:start w:val="1"/>
+      <w:numFmt w:val="decimal"/>
+      <w:lvlText w:val="%7."/>
+      <w:lvlJc w:val="left"/>
+      <w:pPr>
+        <w:ind w:left="5040" w:hanging="360"/>
+      </w:pPr>
+    </w:lvl>
+    <w:lvl w:ilvl="7" w:tplc="40090019" w:tentative="1">
+      <w:start w:val="1"/>
+      <w:numFmt w:val="lowerLetter"/>
+      <w:lvlText w:val="%8."/>
+      <w:lvlJc w:val="left"/>
+      <w:pPr>
+        <w:ind w:left="5760" w:hanging="360"/>
+      </w:pPr>
+    </w:lvl>
+    <w:lvl w:ilvl="8" w:tplc="4009001B" w:tentative="1">
+      <w:start w:val="1"/>
+      <w:numFmt w:val="lowerRoman"/>
+      <w:lvlText w:val="%9."/>
+      <w:lvlJc w:val="right"/>
+      <w:pPr>
+        <w:ind w:left="6480" w:hanging="180"/>
+      </w:pPr>
+    </w:lvl>
+  </w:abstractNum>
+  <w:abstractNum w:abstractNumId="4" w15:restartNumberingAfterBreak="0">
     <w:nsid w:val="44B933A0"/>
     <w:multiLevelType w:val="hybridMultilevel"/>
     <w:tmpl w:val="E2DA5F78"/>
@@ -4260,8 +9113,275 @@
       </w:rPr>
     </w:lvl>
   </w:abstractNum>
+  <w:abstractNum w:abstractNumId="5" w15:restartNumberingAfterBreak="0">
+    <w:nsid w:val="47460236"/>
+    <w:multiLevelType w:val="hybridMultilevel"/>
+    <w:tmpl w:val="670C9780"/>
+    <w:lvl w:ilvl="0" w:tplc="01940036">
+      <w:start w:val="1"/>
+      <w:numFmt w:val="decimal"/>
+      <w:lvlText w:val="%1."/>
+      <w:lvlJc w:val="left"/>
+      <w:pPr>
+        <w:ind w:left="720" w:hanging="360"/>
+      </w:pPr>
+      <w:rPr>
+        <w:rFonts w:hint="default"/>
+      </w:rPr>
+    </w:lvl>
+    <w:lvl w:ilvl="1" w:tplc="40090019" w:tentative="1">
+      <w:start w:val="1"/>
+      <w:numFmt w:val="lowerLetter"/>
+      <w:lvlText w:val="%2."/>
+      <w:lvlJc w:val="left"/>
+      <w:pPr>
+        <w:ind w:left="1440" w:hanging="360"/>
+      </w:pPr>
+    </w:lvl>
+    <w:lvl w:ilvl="2" w:tplc="4009001B" w:tentative="1">
+      <w:start w:val="1"/>
+      <w:numFmt w:val="lowerRoman"/>
+      <w:lvlText w:val="%3."/>
+      <w:lvlJc w:val="right"/>
+      <w:pPr>
+        <w:ind w:left="2160" w:hanging="180"/>
+      </w:pPr>
+    </w:lvl>
+    <w:lvl w:ilvl="3" w:tplc="4009000F" w:tentative="1">
+      <w:start w:val="1"/>
+      <w:numFmt w:val="decimal"/>
+      <w:lvlText w:val="%4."/>
+      <w:lvlJc w:val="left"/>
+      <w:pPr>
+        <w:ind w:left="2880" w:hanging="360"/>
+      </w:pPr>
+    </w:lvl>
+    <w:lvl w:ilvl="4" w:tplc="40090019" w:tentative="1">
+      <w:start w:val="1"/>
+      <w:numFmt w:val="lowerLetter"/>
+      <w:lvlText w:val="%5."/>
+      <w:lvlJc w:val="left"/>
+      <w:pPr>
+        <w:ind w:left="3600" w:hanging="360"/>
+      </w:pPr>
+    </w:lvl>
+    <w:lvl w:ilvl="5" w:tplc="4009001B" w:tentative="1">
+      <w:start w:val="1"/>
+      <w:numFmt w:val="lowerRoman"/>
+      <w:lvlText w:val="%6."/>
+      <w:lvlJc w:val="right"/>
+      <w:pPr>
+        <w:ind w:left="4320" w:hanging="180"/>
+      </w:pPr>
+    </w:lvl>
+    <w:lvl w:ilvl="6" w:tplc="4009000F" w:tentative="1">
+      <w:start w:val="1"/>
+      <w:numFmt w:val="decimal"/>
+      <w:lvlText w:val="%7."/>
+      <w:lvlJc w:val="left"/>
+      <w:pPr>
+        <w:ind w:left="5040" w:hanging="360"/>
+      </w:pPr>
+    </w:lvl>
+    <w:lvl w:ilvl="7" w:tplc="40090019" w:tentative="1">
+      <w:start w:val="1"/>
+      <w:numFmt w:val="lowerLetter"/>
+      <w:lvlText w:val="%8."/>
+      <w:lvlJc w:val="left"/>
+      <w:pPr>
+        <w:ind w:left="5760" w:hanging="360"/>
+      </w:pPr>
+    </w:lvl>
+    <w:lvl w:ilvl="8" w:tplc="4009001B" w:tentative="1">
+      <w:start w:val="1"/>
+      <w:numFmt w:val="lowerRoman"/>
+      <w:lvlText w:val="%9."/>
+      <w:lvlJc w:val="right"/>
+      <w:pPr>
+        <w:ind w:left="6480" w:hanging="180"/>
+      </w:pPr>
+    </w:lvl>
+  </w:abstractNum>
+  <w:abstractNum w:abstractNumId="6" w15:restartNumberingAfterBreak="0">
+    <w:nsid w:val="73C63736"/>
+    <w:multiLevelType w:val="hybridMultilevel"/>
+    <w:tmpl w:val="18E8F734"/>
+    <w:lvl w:ilvl="0" w:tplc="E93401A2">
+      <w:start w:val="1"/>
+      <w:numFmt w:val="decimal"/>
+      <w:lvlText w:val="%1."/>
+      <w:lvlJc w:val="left"/>
+      <w:pPr>
+        <w:ind w:left="720" w:hanging="360"/>
+      </w:pPr>
+      <w:rPr>
+        <w:rFonts w:hint="default"/>
+      </w:rPr>
+    </w:lvl>
+    <w:lvl w:ilvl="1" w:tplc="40090019" w:tentative="1">
+      <w:start w:val="1"/>
+      <w:numFmt w:val="lowerLetter"/>
+      <w:lvlText w:val="%2."/>
+      <w:lvlJc w:val="left"/>
+      <w:pPr>
+        <w:ind w:left="1440" w:hanging="360"/>
+      </w:pPr>
+    </w:lvl>
+    <w:lvl w:ilvl="2" w:tplc="4009001B" w:tentative="1">
+      <w:start w:val="1"/>
+      <w:numFmt w:val="lowerRoman"/>
+      <w:lvlText w:val="%3."/>
+      <w:lvlJc w:val="right"/>
+      <w:pPr>
+        <w:ind w:left="2160" w:hanging="180"/>
+      </w:pPr>
+    </w:lvl>
+    <w:lvl w:ilvl="3" w:tplc="4009000F" w:tentative="1">
+      <w:start w:val="1"/>
+      <w:numFmt w:val="decimal"/>
+      <w:lvlText w:val="%4."/>
+      <w:lvlJc w:val="left"/>
+      <w:pPr>
+        <w:ind w:left="2880" w:hanging="360"/>
+      </w:pPr>
+    </w:lvl>
+    <w:lvl w:ilvl="4" w:tplc="40090019" w:tentative="1">
+      <w:start w:val="1"/>
+      <w:numFmt w:val="lowerLetter"/>
+      <w:lvlText w:val="%5."/>
+      <w:lvlJc w:val="left"/>
+      <w:pPr>
+        <w:ind w:left="3600" w:hanging="360"/>
+      </w:pPr>
+    </w:lvl>
+    <w:lvl w:ilvl="5" w:tplc="4009001B" w:tentative="1">
+      <w:start w:val="1"/>
+      <w:numFmt w:val="lowerRoman"/>
+      <w:lvlText w:val="%6."/>
+      <w:lvlJc w:val="right"/>
+      <w:pPr>
+        <w:ind w:left="4320" w:hanging="180"/>
+      </w:pPr>
+    </w:lvl>
+    <w:lvl w:ilvl="6" w:tplc="4009000F" w:tentative="1">
+      <w:start w:val="1"/>
+      <w:numFmt w:val="decimal"/>
+      <w:lvlText w:val="%7."/>
+      <w:lvlJc w:val="left"/>
+      <w:pPr>
+        <w:ind w:left="5040" w:hanging="360"/>
+      </w:pPr>
+    </w:lvl>
+    <w:lvl w:ilvl="7" w:tplc="40090019" w:tentative="1">
+      <w:start w:val="1"/>
+      <w:numFmt w:val="lowerLetter"/>
+      <w:lvlText w:val="%8."/>
+      <w:lvlJc w:val="left"/>
+      <w:pPr>
+        <w:ind w:left="5760" w:hanging="360"/>
+      </w:pPr>
+    </w:lvl>
+    <w:lvl w:ilvl="8" w:tplc="4009001B" w:tentative="1">
+      <w:start w:val="1"/>
+      <w:numFmt w:val="lowerRoman"/>
+      <w:lvlText w:val="%9."/>
+      <w:lvlJc w:val="right"/>
+      <w:pPr>
+        <w:ind w:left="6480" w:hanging="180"/>
+      </w:pPr>
+    </w:lvl>
+  </w:abstractNum>
+  <w:abstractNum w:abstractNumId="7" w15:restartNumberingAfterBreak="0">
+    <w:nsid w:val="7C8B30B2"/>
+    <w:multiLevelType w:val="hybridMultilevel"/>
+    <w:tmpl w:val="55A64A40"/>
+    <w:lvl w:ilvl="0" w:tplc="4C36434E">
+      <w:start w:val="1"/>
+      <w:numFmt w:val="decimal"/>
+      <w:lvlText w:val="%1."/>
+      <w:lvlJc w:val="left"/>
+      <w:pPr>
+        <w:ind w:left="720" w:hanging="360"/>
+      </w:pPr>
+      <w:rPr>
+        <w:rFonts w:hint="default"/>
+      </w:rPr>
+    </w:lvl>
+    <w:lvl w:ilvl="1" w:tplc="40090019" w:tentative="1">
+      <w:start w:val="1"/>
+      <w:numFmt w:val="lowerLetter"/>
+      <w:lvlText w:val="%2."/>
+      <w:lvlJc w:val="left"/>
+      <w:pPr>
+        <w:ind w:left="1440" w:hanging="360"/>
+      </w:pPr>
+    </w:lvl>
+    <w:lvl w:ilvl="2" w:tplc="4009001B" w:tentative="1">
+      <w:start w:val="1"/>
+      <w:numFmt w:val="lowerRoman"/>
+      <w:lvlText w:val="%3."/>
+      <w:lvlJc w:val="right"/>
+      <w:pPr>
+        <w:ind w:left="2160" w:hanging="180"/>
+      </w:pPr>
+    </w:lvl>
+    <w:lvl w:ilvl="3" w:tplc="4009000F" w:tentative="1">
+      <w:start w:val="1"/>
+      <w:numFmt w:val="decimal"/>
+      <w:lvlText w:val="%4."/>
+      <w:lvlJc w:val="left"/>
+      <w:pPr>
+        <w:ind w:left="2880" w:hanging="360"/>
+      </w:pPr>
+    </w:lvl>
+    <w:lvl w:ilvl="4" w:tplc="40090019" w:tentative="1">
+      <w:start w:val="1"/>
+      <w:numFmt w:val="lowerLetter"/>
+      <w:lvlText w:val="%5."/>
+      <w:lvlJc w:val="left"/>
+      <w:pPr>
+        <w:ind w:left="3600" w:hanging="360"/>
+      </w:pPr>
+    </w:lvl>
+    <w:lvl w:ilvl="5" w:tplc="4009001B" w:tentative="1">
+      <w:start w:val="1"/>
+      <w:numFmt w:val="lowerRoman"/>
+      <w:lvlText w:val="%6."/>
+      <w:lvlJc w:val="right"/>
+      <w:pPr>
+        <w:ind w:left="4320" w:hanging="180"/>
+      </w:pPr>
+    </w:lvl>
+    <w:lvl w:ilvl="6" w:tplc="4009000F" w:tentative="1">
+      <w:start w:val="1"/>
+      <w:numFmt w:val="decimal"/>
+      <w:lvlText w:val="%7."/>
+      <w:lvlJc w:val="left"/>
+      <w:pPr>
+        <w:ind w:left="5040" w:hanging="360"/>
+      </w:pPr>
+    </w:lvl>
+    <w:lvl w:ilvl="7" w:tplc="40090019" w:tentative="1">
+      <w:start w:val="1"/>
+      <w:numFmt w:val="lowerLetter"/>
+      <w:lvlText w:val="%8."/>
+      <w:lvlJc w:val="left"/>
+      <w:pPr>
+        <w:ind w:left="5760" w:hanging="360"/>
+      </w:pPr>
+    </w:lvl>
+    <w:lvl w:ilvl="8" w:tplc="4009001B" w:tentative="1">
+      <w:start w:val="1"/>
+      <w:numFmt w:val="lowerRoman"/>
+      <w:lvlText w:val="%9."/>
+      <w:lvlJc w:val="right"/>
+      <w:pPr>
+        <w:ind w:left="6480" w:hanging="180"/>
+      </w:pPr>
+    </w:lvl>
+  </w:abstractNum>
   <w:num w:numId="1" w16cid:durableId="362943659">
-    <w:abstractNumId w:val="3"/>
+    <w:abstractNumId w:val="4"/>
   </w:num>
   <w:num w:numId="2" w16cid:durableId="1114522679">
     <w:abstractNumId w:val="0"/>
@@ -4271,6 +9391,18 @@
   </w:num>
   <w:num w:numId="4" w16cid:durableId="598222860">
     <w:abstractNumId w:val="2"/>
+  </w:num>
+  <w:num w:numId="5" w16cid:durableId="897980009">
+    <w:abstractNumId w:val="5"/>
+  </w:num>
+  <w:num w:numId="6" w16cid:durableId="1233002712">
+    <w:abstractNumId w:val="7"/>
+  </w:num>
+  <w:num w:numId="7" w16cid:durableId="1221358325">
+    <w:abstractNumId w:val="3"/>
+  </w:num>
+  <w:num w:numId="8" w16cid:durableId="1446851943">
+    <w:abstractNumId w:val="6"/>
   </w:num>
 </w:numbering>
 </file>
